--- a/SOFTWARE/ANGULAR.docx
+++ b/SOFTWARE/ANGULAR.docx
@@ -102,7 +102,156 @@
         <w:t xml:space="preserve"> generate interceptor helper/interceptor</w:t>
       </w:r>
     </w:p>
-    <w:p/>
+    <w:p>
+      <w:pPr>
+        <w:pStyle w:val="ListParagraph"/>
+      </w:pPr>
+    </w:p>
+    <w:p>
+      <w:pPr>
+        <w:rPr>
+          <w:b/>
+        </w:rPr>
+      </w:pPr>
+      <w:r>
+        <w:rPr>
+          <w:b/>
+        </w:rPr>
+        <w:t>BUILDING BLOCKS OF ANGULAR:-</w:t>
+      </w:r>
+    </w:p>
+    <w:p>
+      <w:pPr>
+        <w:pStyle w:val="ListParagraph"/>
+        <w:numPr>
+          <w:ilvl w:val="0"/>
+          <w:numId w:val="3"/>
+        </w:numPr>
+      </w:pPr>
+      <w:r>
+        <w:t>Module</w:t>
+      </w:r>
+    </w:p>
+    <w:p>
+      <w:pPr>
+        <w:pStyle w:val="ListParagraph"/>
+        <w:numPr>
+          <w:ilvl w:val="0"/>
+          <w:numId w:val="3"/>
+        </w:numPr>
+      </w:pPr>
+      <w:r>
+        <w:t>Component</w:t>
+      </w:r>
+    </w:p>
+    <w:p>
+      <w:pPr>
+        <w:pStyle w:val="ListParagraph"/>
+        <w:numPr>
+          <w:ilvl w:val="0"/>
+          <w:numId w:val="3"/>
+        </w:numPr>
+      </w:pPr>
+      <w:r>
+        <w:t>Templates</w:t>
+      </w:r>
+    </w:p>
+    <w:p>
+      <w:pPr>
+        <w:pStyle w:val="ListParagraph"/>
+        <w:numPr>
+          <w:ilvl w:val="0"/>
+          <w:numId w:val="3"/>
+        </w:numPr>
+      </w:pPr>
+      <w:r>
+        <w:t>Metadata</w:t>
+      </w:r>
+    </w:p>
+    <w:p>
+      <w:pPr>
+        <w:pStyle w:val="ListParagraph"/>
+        <w:numPr>
+          <w:ilvl w:val="0"/>
+          <w:numId w:val="3"/>
+        </w:numPr>
+      </w:pPr>
+      <w:r>
+        <w:t>Data Binding</w:t>
+      </w:r>
+    </w:p>
+    <w:p>
+      <w:pPr>
+        <w:pStyle w:val="ListParagraph"/>
+        <w:numPr>
+          <w:ilvl w:val="0"/>
+          <w:numId w:val="3"/>
+        </w:numPr>
+      </w:pPr>
+      <w:r>
+        <w:t>Directives</w:t>
+      </w:r>
+    </w:p>
+    <w:p>
+      <w:pPr>
+        <w:pStyle w:val="ListParagraph"/>
+        <w:numPr>
+          <w:ilvl w:val="0"/>
+          <w:numId w:val="3"/>
+        </w:numPr>
+      </w:pPr>
+      <w:r>
+        <w:t>Service</w:t>
+      </w:r>
+    </w:p>
+    <w:p>
+      <w:pPr>
+        <w:pStyle w:val="ListParagraph"/>
+        <w:numPr>
+          <w:ilvl w:val="0"/>
+          <w:numId w:val="3"/>
+        </w:numPr>
+      </w:pPr>
+      <w:r>
+        <w:t>Dependency Injection</w:t>
+      </w:r>
+    </w:p>
+    <w:p>
+      <w:pPr>
+        <w:pStyle w:val="ListParagraph"/>
+        <w:numPr>
+          <w:ilvl w:val="0"/>
+          <w:numId w:val="3"/>
+        </w:numPr>
+      </w:pPr>
+      <w:r>
+        <w:t>Decorators</w:t>
+      </w:r>
+    </w:p>
+    <w:p>
+      <w:pPr>
+        <w:pStyle w:val="ListParagraph"/>
+        <w:numPr>
+          <w:ilvl w:val="0"/>
+          <w:numId w:val="3"/>
+        </w:numPr>
+      </w:pPr>
+      <w:r>
+        <w:t>Pipes</w:t>
+      </w:r>
+    </w:p>
+    <w:p>
+      <w:pPr>
+        <w:pStyle w:val="ListParagraph"/>
+        <w:numPr>
+          <w:ilvl w:val="0"/>
+          <w:numId w:val="3"/>
+        </w:numPr>
+      </w:pPr>
+      <w:r>
+        <w:t>Routing</w:t>
+      </w:r>
+    </w:p>
     <w:p>
       <w:pPr>
         <w:rPr>
@@ -167,28 +316,55 @@
       </w:r>
       <w:proofErr w:type="spellEnd"/>
       <w:r>
-        <w:t xml:space="preserve"> is to declare list of routings required and their respective components for those </w:t>
-      </w:r>
+        <w:t xml:space="preserve"> is to declare list of routings required and their respective components for those routings.</w:t>
+      </w:r>
+    </w:p>
+    <w:p>
+      <w:pPr>
+        <w:rPr>
+          <w:b/>
+        </w:rPr>
+      </w:pPr>
+      <w:r>
+        <w:rPr>
+          <w:b/>
+        </w:rPr>
+        <w:t>Eager Loading:-</w:t>
+      </w:r>
+    </w:p>
+    <w:p>
+      <w:pPr>
+        <w:pStyle w:val="ListParagraph"/>
+        <w:numPr>
+          <w:ilvl w:val="0"/>
+          <w:numId w:val="1"/>
+        </w:numPr>
+        <w:rPr>
+          <w:sz w:val="18"/>
+          <w:szCs w:val="18"/>
+        </w:rPr>
+      </w:pPr>
       <w:proofErr w:type="gramStart"/>
       <w:r>
-        <w:t>routings</w:t>
+        <w:rPr>
+          <w:rFonts w:ascii="Verdana" w:hAnsi="Verdana"/>
+          <w:color w:val="000000"/>
+          <w:sz w:val="18"/>
+          <w:szCs w:val="18"/>
+          <w:shd w:val="clear" w:color="auto" w:fill="FFFFFF"/>
+        </w:rPr>
+        <w:t>all</w:t>
       </w:r>
       <w:proofErr w:type="gramEnd"/>
       <w:r>
-        <w:t>.</w:t>
-      </w:r>
-    </w:p>
-    <w:p>
-      <w:pPr>
-        <w:rPr>
-          <w:b/>
-        </w:rPr>
-      </w:pPr>
-      <w:r>
-        <w:rPr>
-          <w:b/>
-        </w:rPr>
-        <w:t>Eager Loading:-</w:t>
+        <w:rPr>
+          <w:rFonts w:ascii="Verdana" w:hAnsi="Verdana"/>
+          <w:color w:val="000000"/>
+          <w:sz w:val="18"/>
+          <w:szCs w:val="18"/>
+          <w:shd w:val="clear" w:color="auto" w:fill="FFFFFF"/>
+        </w:rPr>
+        <w:t xml:space="preserve"> the feature modules will be loaded before the application starts. Hence the subsequent request to the application will be faster.</w:t>
       </w:r>
     </w:p>
     <w:p>
@@ -203,6 +379,43 @@
           <w:szCs w:val="18"/>
         </w:rPr>
       </w:pPr>
+      <w:r>
+        <w:rPr>
+          <w:rFonts w:ascii="Verdana" w:hAnsi="Verdana"/>
+          <w:color w:val="000000"/>
+          <w:sz w:val="18"/>
+          <w:szCs w:val="18"/>
+          <w:shd w:val="clear" w:color="auto" w:fill="FFFFFF"/>
+        </w:rPr>
+        <w:t>Better useful for small size application</w:t>
+      </w:r>
+    </w:p>
+    <w:p>
+      <w:pPr>
+        <w:rPr>
+          <w:b/>
+        </w:rPr>
+      </w:pPr>
+      <w:r>
+        <w:rPr>
+          <w:b/>
+        </w:rPr>
+        <w:t>Lazy Loading:-</w:t>
+      </w:r>
+    </w:p>
+    <w:p>
+      <w:pPr>
+        <w:pStyle w:val="ListParagraph"/>
+        <w:numPr>
+          <w:ilvl w:val="0"/>
+          <w:numId w:val="1"/>
+        </w:numPr>
+        <w:rPr>
+          <w:b/>
+          <w:sz w:val="18"/>
+          <w:szCs w:val="18"/>
+        </w:rPr>
+      </w:pPr>
       <w:proofErr w:type="gramStart"/>
       <w:r>
         <w:rPr>
@@ -212,7 +425,7 @@
           <w:szCs w:val="18"/>
           <w:shd w:val="clear" w:color="auto" w:fill="FFFFFF"/>
         </w:rPr>
-        <w:t>all</w:t>
+        <w:t>module</w:t>
       </w:r>
       <w:proofErr w:type="gramEnd"/>
       <w:r>
@@ -223,7 +436,7 @@
           <w:szCs w:val="18"/>
           <w:shd w:val="clear" w:color="auto" w:fill="FFFFFF"/>
         </w:rPr>
-        <w:t xml:space="preserve"> the feature modules will be loaded before the application starts. Hence the subsequent request to the application will be faster.</w:t>
+        <w:t xml:space="preserve"> will be loaded on demand and hence application start will be faster.</w:t>
       </w:r>
     </w:p>
     <w:p>
@@ -234,6 +447,7 @@
           <w:numId w:val="1"/>
         </w:numPr>
         <w:rPr>
+          <w:b/>
           <w:sz w:val="18"/>
           <w:szCs w:val="18"/>
         </w:rPr>
@@ -246,20 +460,7 @@
           <w:szCs w:val="18"/>
           <w:shd w:val="clear" w:color="auto" w:fill="FFFFFF"/>
         </w:rPr>
-        <w:t>Better useful for small size application</w:t>
-      </w:r>
-    </w:p>
-    <w:p>
-      <w:pPr>
-        <w:rPr>
-          <w:b/>
-        </w:rPr>
-      </w:pPr>
-      <w:r>
-        <w:rPr>
-          <w:b/>
-        </w:rPr>
-        <w:t>Lazy Loading:-</w:t>
+        <w:t>For large size application</w:t>
       </w:r>
     </w:p>
     <w:p>
@@ -270,66 +471,6 @@
           <w:numId w:val="1"/>
         </w:numPr>
         <w:rPr>
-          <w:b/>
-          <w:sz w:val="18"/>
-          <w:szCs w:val="18"/>
-        </w:rPr>
-      </w:pPr>
-      <w:proofErr w:type="gramStart"/>
-      <w:r>
-        <w:rPr>
-          <w:rFonts w:ascii="Verdana" w:hAnsi="Verdana"/>
-          <w:color w:val="000000"/>
-          <w:sz w:val="18"/>
-          <w:szCs w:val="18"/>
-          <w:shd w:val="clear" w:color="auto" w:fill="FFFFFF"/>
-        </w:rPr>
-        <w:t>module</w:t>
-      </w:r>
-      <w:proofErr w:type="gramEnd"/>
-      <w:r>
-        <w:rPr>
-          <w:rFonts w:ascii="Verdana" w:hAnsi="Verdana"/>
-          <w:color w:val="000000"/>
-          <w:sz w:val="18"/>
-          <w:szCs w:val="18"/>
-          <w:shd w:val="clear" w:color="auto" w:fill="FFFFFF"/>
-        </w:rPr>
-        <w:t xml:space="preserve"> will be loaded on demand and hence application start will be faster.</w:t>
-      </w:r>
-    </w:p>
-    <w:p>
-      <w:pPr>
-        <w:pStyle w:val="ListParagraph"/>
-        <w:numPr>
-          <w:ilvl w:val="0"/>
-          <w:numId w:val="1"/>
-        </w:numPr>
-        <w:rPr>
-          <w:b/>
-          <w:sz w:val="18"/>
-          <w:szCs w:val="18"/>
-        </w:rPr>
-      </w:pPr>
-      <w:r>
-        <w:rPr>
-          <w:rFonts w:ascii="Verdana" w:hAnsi="Verdana"/>
-          <w:color w:val="000000"/>
-          <w:sz w:val="18"/>
-          <w:szCs w:val="18"/>
-          <w:shd w:val="clear" w:color="auto" w:fill="FFFFFF"/>
-        </w:rPr>
-        <w:t>For large size application</w:t>
-      </w:r>
-    </w:p>
-    <w:p>
-      <w:pPr>
-        <w:pStyle w:val="ListParagraph"/>
-        <w:numPr>
-          <w:ilvl w:val="0"/>
-          <w:numId w:val="1"/>
-        </w:numPr>
-        <w:rPr>
           <w:rFonts w:ascii="Verdana" w:hAnsi="Verdana"/>
           <w:sz w:val="18"/>
           <w:szCs w:val="18"/>
@@ -369,6 +510,203 @@
           <w:szCs w:val="18"/>
         </w:rPr>
         <w:t xml:space="preserve"> property in route configuration</w:t>
+      </w:r>
+    </w:p>
+    <w:p>
+      <w:pPr>
+        <w:rPr>
+          <w:rFonts w:ascii="Verdana" w:hAnsi="Verdana"/>
+          <w:sz w:val="18"/>
+          <w:szCs w:val="18"/>
+        </w:rPr>
+      </w:pPr>
+    </w:p>
+    <w:p>
+      <w:pPr>
+        <w:rPr>
+          <w:rFonts w:ascii="Verdana" w:hAnsi="Verdana"/>
+          <w:sz w:val="18"/>
+          <w:szCs w:val="18"/>
+        </w:rPr>
+      </w:pPr>
+    </w:p>
+    <w:p>
+      <w:pPr>
+        <w:rPr>
+          <w:rFonts w:ascii="Verdana" w:hAnsi="Verdana"/>
+          <w:b/>
+          <w:sz w:val="18"/>
+          <w:szCs w:val="18"/>
+        </w:rPr>
+      </w:pPr>
+      <w:r>
+        <w:rPr>
+          <w:rFonts w:ascii="Verdana" w:hAnsi="Verdana"/>
+          <w:b/>
+          <w:sz w:val="18"/>
+          <w:szCs w:val="18"/>
+        </w:rPr>
+        <w:lastRenderedPageBreak/>
+        <w:t>Pipes:-</w:t>
+      </w:r>
+    </w:p>
+    <w:p>
+      <w:pPr>
+        <w:rPr>
+          <w:rFonts w:ascii="Verdana" w:hAnsi="Verdana"/>
+          <w:sz w:val="18"/>
+          <w:szCs w:val="18"/>
+        </w:rPr>
+      </w:pPr>
+      <w:r>
+        <w:rPr>
+          <w:rFonts w:ascii="Verdana" w:hAnsi="Verdana"/>
+          <w:sz w:val="18"/>
+          <w:szCs w:val="18"/>
+        </w:rPr>
+        <w:t xml:space="preserve">      Format the data in the </w:t>
+      </w:r>
+      <w:proofErr w:type="spellStart"/>
+      <w:r>
+        <w:rPr>
+          <w:rFonts w:ascii="Verdana" w:hAnsi="Verdana"/>
+          <w:sz w:val="18"/>
+          <w:szCs w:val="18"/>
+        </w:rPr>
+        <w:t>templated</w:t>
+      </w:r>
+      <w:proofErr w:type="spellEnd"/>
+    </w:p>
+    <w:p>
+      <w:pPr>
+        <w:pStyle w:val="ListParagraph"/>
+        <w:numPr>
+          <w:ilvl w:val="0"/>
+          <w:numId w:val="4"/>
+        </w:numPr>
+        <w:rPr>
+          <w:rFonts w:ascii="Verdana" w:hAnsi="Verdana"/>
+          <w:sz w:val="18"/>
+          <w:szCs w:val="18"/>
+        </w:rPr>
+      </w:pPr>
+      <w:r>
+        <w:rPr>
+          <w:rFonts w:ascii="Verdana" w:hAnsi="Verdana"/>
+          <w:sz w:val="18"/>
+          <w:szCs w:val="18"/>
+        </w:rPr>
+        <w:t>Currency Pipe</w:t>
+      </w:r>
+    </w:p>
+    <w:p>
+      <w:pPr>
+        <w:pStyle w:val="ListParagraph"/>
+        <w:numPr>
+          <w:ilvl w:val="0"/>
+          <w:numId w:val="4"/>
+        </w:numPr>
+        <w:rPr>
+          <w:rFonts w:ascii="Verdana" w:hAnsi="Verdana"/>
+          <w:sz w:val="18"/>
+          <w:szCs w:val="18"/>
+        </w:rPr>
+      </w:pPr>
+      <w:r>
+        <w:rPr>
+          <w:rFonts w:ascii="Verdana" w:hAnsi="Verdana"/>
+          <w:sz w:val="18"/>
+          <w:szCs w:val="18"/>
+        </w:rPr>
+        <w:t>Date Pipe</w:t>
+      </w:r>
+    </w:p>
+    <w:p>
+      <w:pPr>
+        <w:pStyle w:val="ListParagraph"/>
+        <w:numPr>
+          <w:ilvl w:val="0"/>
+          <w:numId w:val="4"/>
+        </w:numPr>
+        <w:rPr>
+          <w:rFonts w:ascii="Verdana" w:hAnsi="Verdana"/>
+          <w:sz w:val="18"/>
+          <w:szCs w:val="18"/>
+        </w:rPr>
+      </w:pPr>
+      <w:r>
+        <w:rPr>
+          <w:rFonts w:ascii="Verdana" w:hAnsi="Verdana"/>
+          <w:sz w:val="18"/>
+          <w:szCs w:val="18"/>
+        </w:rPr>
+        <w:t>Uppercase Pipe</w:t>
+      </w:r>
+    </w:p>
+    <w:p>
+      <w:pPr>
+        <w:pStyle w:val="ListParagraph"/>
+        <w:numPr>
+          <w:ilvl w:val="0"/>
+          <w:numId w:val="4"/>
+        </w:numPr>
+        <w:rPr>
+          <w:rFonts w:ascii="Verdana" w:hAnsi="Verdana"/>
+          <w:sz w:val="18"/>
+          <w:szCs w:val="18"/>
+        </w:rPr>
+      </w:pPr>
+      <w:r>
+        <w:rPr>
+          <w:rFonts w:ascii="Verdana" w:hAnsi="Verdana"/>
+          <w:sz w:val="18"/>
+          <w:szCs w:val="18"/>
+        </w:rPr>
+        <w:t>Lowercase Pipe</w:t>
+      </w:r>
+    </w:p>
+    <w:p>
+      <w:pPr>
+        <w:pStyle w:val="ListParagraph"/>
+        <w:numPr>
+          <w:ilvl w:val="0"/>
+          <w:numId w:val="4"/>
+        </w:numPr>
+        <w:rPr>
+          <w:rFonts w:ascii="Verdana" w:hAnsi="Verdana"/>
+          <w:sz w:val="18"/>
+          <w:szCs w:val="18"/>
+        </w:rPr>
+      </w:pPr>
+      <w:r>
+        <w:rPr>
+          <w:rFonts w:ascii="Verdana" w:hAnsi="Verdana"/>
+          <w:sz w:val="18"/>
+          <w:szCs w:val="18"/>
+        </w:rPr>
+        <w:t>Decimal Pipe</w:t>
+      </w:r>
+    </w:p>
+    <w:p>
+      <w:pPr>
+        <w:pStyle w:val="ListParagraph"/>
+        <w:numPr>
+          <w:ilvl w:val="0"/>
+          <w:numId w:val="4"/>
+        </w:numPr>
+        <w:rPr>
+          <w:rFonts w:ascii="Verdana" w:hAnsi="Verdana"/>
+          <w:sz w:val="18"/>
+          <w:szCs w:val="18"/>
+        </w:rPr>
+      </w:pPr>
+      <w:r>
+        <w:rPr>
+          <w:rFonts w:ascii="Verdana" w:hAnsi="Verdana"/>
+          <w:sz w:val="18"/>
+          <w:szCs w:val="18"/>
+        </w:rPr>
+        <w:t>JSON Pipe</w:t>
       </w:r>
     </w:p>
     <w:sectPr>
@@ -384,6 +722,95 @@
 <file path=word/numbering.xml><?xml version="1.0" encoding="utf-8"?>
 <w:numbering xmlns:ve="http://schemas.openxmlformats.org/markup-compatibility/2006" xmlns:o="urn:schemas-microsoft-com:office:office" xmlns:r="http://schemas.openxmlformats.org/officeDocument/2006/relationships" xmlns:m="http://schemas.openxmlformats.org/officeDocument/2006/math" xmlns:v="urn:schemas-microsoft-com:vml" xmlns:wp="http://schemas.openxmlformats.org/drawingml/2006/wordprocessingDrawing" xmlns:w10="urn:schemas-microsoft-com:office:word" xmlns:w="http://schemas.openxmlformats.org/wordprocessingml/2006/main" xmlns:wne="http://schemas.microsoft.com/office/word/2006/wordml">
   <w:abstractNum w:abstractNumId="0">
+    <w:nsid w:val="093E424C"/>
+    <w:multiLevelType w:val="hybridMultilevel"/>
+    <w:tmpl w:val="5D04E100"/>
+    <w:lvl w:ilvl="0" w:tplc="0409000F">
+      <w:start w:val="1"/>
+      <w:numFmt w:val="decimal"/>
+      <w:lvlText w:val="%1."/>
+      <w:lvlJc w:val="left"/>
+      <w:pPr>
+        <w:ind w:left="720" w:hanging="360"/>
+      </w:pPr>
+      <w:rPr>
+        <w:rFonts w:hint="default"/>
+      </w:rPr>
+    </w:lvl>
+    <w:lvl w:ilvl="1" w:tplc="04090019" w:tentative="1">
+      <w:start w:val="1"/>
+      <w:numFmt w:val="lowerLetter"/>
+      <w:lvlText w:val="%2."/>
+      <w:lvlJc w:val="left"/>
+      <w:pPr>
+        <w:ind w:left="1440" w:hanging="360"/>
+      </w:pPr>
+    </w:lvl>
+    <w:lvl w:ilvl="2" w:tplc="0409001B" w:tentative="1">
+      <w:start w:val="1"/>
+      <w:numFmt w:val="lowerRoman"/>
+      <w:lvlText w:val="%3."/>
+      <w:lvlJc w:val="right"/>
+      <w:pPr>
+        <w:ind w:left="2160" w:hanging="180"/>
+      </w:pPr>
+    </w:lvl>
+    <w:lvl w:ilvl="3" w:tplc="0409000F" w:tentative="1">
+      <w:start w:val="1"/>
+      <w:numFmt w:val="decimal"/>
+      <w:lvlText w:val="%4."/>
+      <w:lvlJc w:val="left"/>
+      <w:pPr>
+        <w:ind w:left="2880" w:hanging="360"/>
+      </w:pPr>
+    </w:lvl>
+    <w:lvl w:ilvl="4" w:tplc="04090019" w:tentative="1">
+      <w:start w:val="1"/>
+      <w:numFmt w:val="lowerLetter"/>
+      <w:lvlText w:val="%5."/>
+      <w:lvlJc w:val="left"/>
+      <w:pPr>
+        <w:ind w:left="3600" w:hanging="360"/>
+      </w:pPr>
+    </w:lvl>
+    <w:lvl w:ilvl="5" w:tplc="0409001B" w:tentative="1">
+      <w:start w:val="1"/>
+      <w:numFmt w:val="lowerRoman"/>
+      <w:lvlText w:val="%6."/>
+      <w:lvlJc w:val="right"/>
+      <w:pPr>
+        <w:ind w:left="4320" w:hanging="180"/>
+      </w:pPr>
+    </w:lvl>
+    <w:lvl w:ilvl="6" w:tplc="0409000F" w:tentative="1">
+      <w:start w:val="1"/>
+      <w:numFmt w:val="decimal"/>
+      <w:lvlText w:val="%7."/>
+      <w:lvlJc w:val="left"/>
+      <w:pPr>
+        <w:ind w:left="5040" w:hanging="360"/>
+      </w:pPr>
+    </w:lvl>
+    <w:lvl w:ilvl="7" w:tplc="04090019" w:tentative="1">
+      <w:start w:val="1"/>
+      <w:numFmt w:val="lowerLetter"/>
+      <w:lvlText w:val="%8."/>
+      <w:lvlJc w:val="left"/>
+      <w:pPr>
+        <w:ind w:left="5760" w:hanging="360"/>
+      </w:pPr>
+    </w:lvl>
+    <w:lvl w:ilvl="8" w:tplc="0409001B" w:tentative="1">
+      <w:start w:val="1"/>
+      <w:numFmt w:val="lowerRoman"/>
+      <w:lvlText w:val="%9."/>
+      <w:lvlJc w:val="right"/>
+      <w:pPr>
+        <w:ind w:left="6480" w:hanging="180"/>
+      </w:pPr>
+    </w:lvl>
+  </w:abstractNum>
+  <w:abstractNum w:abstractNumId="1">
     <w:nsid w:val="3FEF06DA"/>
     <w:multiLevelType w:val="hybridMultilevel"/>
     <w:tmpl w:val="FB0696BE"/>
@@ -495,7 +922,96 @@
       </w:rPr>
     </w:lvl>
   </w:abstractNum>
-  <w:abstractNum w:abstractNumId="1">
+  <w:abstractNum w:abstractNumId="2">
+    <w:nsid w:val="411049B4"/>
+    <w:multiLevelType w:val="hybridMultilevel"/>
+    <w:tmpl w:val="678CCEA8"/>
+    <w:lvl w:ilvl="0" w:tplc="0409000F">
+      <w:start w:val="1"/>
+      <w:numFmt w:val="decimal"/>
+      <w:lvlText w:val="%1."/>
+      <w:lvlJc w:val="left"/>
+      <w:pPr>
+        <w:ind w:left="720" w:hanging="360"/>
+      </w:pPr>
+      <w:rPr>
+        <w:rFonts w:hint="default"/>
+      </w:rPr>
+    </w:lvl>
+    <w:lvl w:ilvl="1" w:tplc="04090019" w:tentative="1">
+      <w:start w:val="1"/>
+      <w:numFmt w:val="lowerLetter"/>
+      <w:lvlText w:val="%2."/>
+      <w:lvlJc w:val="left"/>
+      <w:pPr>
+        <w:ind w:left="1440" w:hanging="360"/>
+      </w:pPr>
+    </w:lvl>
+    <w:lvl w:ilvl="2" w:tplc="0409001B" w:tentative="1">
+      <w:start w:val="1"/>
+      <w:numFmt w:val="lowerRoman"/>
+      <w:lvlText w:val="%3."/>
+      <w:lvlJc w:val="right"/>
+      <w:pPr>
+        <w:ind w:left="2160" w:hanging="180"/>
+      </w:pPr>
+    </w:lvl>
+    <w:lvl w:ilvl="3" w:tplc="0409000F" w:tentative="1">
+      <w:start w:val="1"/>
+      <w:numFmt w:val="decimal"/>
+      <w:lvlText w:val="%4."/>
+      <w:lvlJc w:val="left"/>
+      <w:pPr>
+        <w:ind w:left="2880" w:hanging="360"/>
+      </w:pPr>
+    </w:lvl>
+    <w:lvl w:ilvl="4" w:tplc="04090019" w:tentative="1">
+      <w:start w:val="1"/>
+      <w:numFmt w:val="lowerLetter"/>
+      <w:lvlText w:val="%5."/>
+      <w:lvlJc w:val="left"/>
+      <w:pPr>
+        <w:ind w:left="3600" w:hanging="360"/>
+      </w:pPr>
+    </w:lvl>
+    <w:lvl w:ilvl="5" w:tplc="0409001B" w:tentative="1">
+      <w:start w:val="1"/>
+      <w:numFmt w:val="lowerRoman"/>
+      <w:lvlText w:val="%6."/>
+      <w:lvlJc w:val="right"/>
+      <w:pPr>
+        <w:ind w:left="4320" w:hanging="180"/>
+      </w:pPr>
+    </w:lvl>
+    <w:lvl w:ilvl="6" w:tplc="0409000F" w:tentative="1">
+      <w:start w:val="1"/>
+      <w:numFmt w:val="decimal"/>
+      <w:lvlText w:val="%7."/>
+      <w:lvlJc w:val="left"/>
+      <w:pPr>
+        <w:ind w:left="5040" w:hanging="360"/>
+      </w:pPr>
+    </w:lvl>
+    <w:lvl w:ilvl="7" w:tplc="04090019" w:tentative="1">
+      <w:start w:val="1"/>
+      <w:numFmt w:val="lowerLetter"/>
+      <w:lvlText w:val="%8."/>
+      <w:lvlJc w:val="left"/>
+      <w:pPr>
+        <w:ind w:left="5760" w:hanging="360"/>
+      </w:pPr>
+    </w:lvl>
+    <w:lvl w:ilvl="8" w:tplc="0409001B" w:tentative="1">
+      <w:start w:val="1"/>
+      <w:numFmt w:val="lowerRoman"/>
+      <w:lvlText w:val="%9."/>
+      <w:lvlJc w:val="right"/>
+      <w:pPr>
+        <w:ind w:left="6480" w:hanging="180"/>
+      </w:pPr>
+    </w:lvl>
+  </w:abstractNum>
+  <w:abstractNum w:abstractNumId="3">
     <w:nsid w:val="694B39EE"/>
     <w:multiLevelType w:val="hybridMultilevel"/>
     <w:tmpl w:val="A6B03726"/>
@@ -585,10 +1101,16 @@
     </w:lvl>
   </w:abstractNum>
   <w:num w:numId="1">
-    <w:abstractNumId w:val="0"/>
+    <w:abstractNumId w:val="1"/>
   </w:num>
   <w:num w:numId="2">
-    <w:abstractNumId w:val="1"/>
+    <w:abstractNumId w:val="3"/>
+  </w:num>
+  <w:num w:numId="3">
+    <w:abstractNumId w:val="2"/>
+  </w:num>
+  <w:num w:numId="4">
+    <w:abstractNumId w:val="0"/>
   </w:num>
 </w:numbering>
 </file>

--- a/SOFTWARE/ANGULAR.docx
+++ b/SOFTWARE/ANGULAR.docx
@@ -12,701 +12,1340 @@
         <w:rPr>
           <w:b/>
         </w:rPr>
-        <w:t xml:space="preserve">Angular </w:t>
-      </w:r>
-      <w:proofErr w:type="spellStart"/>
-      <w:r>
+        <w:t>Angular ng commands:-</w:t>
+      </w:r>
+    </w:p>
+    <w:p>
+      <w:pPr>
+        <w:pStyle w:val="ListParagraph"/>
+        <w:numPr>
+          <w:ilvl w:val="0"/>
+          <w:numId w:val="2"/>
+        </w:numPr>
+      </w:pPr>
+      <w:r>
+        <w:t xml:space="preserve">ng </w:t>
+      </w:r>
+      <w:r>
+        <w:t xml:space="preserve"> </w:t>
+      </w:r>
+      <w:r>
+        <w:t>generate class models/Student</w:t>
+      </w:r>
+    </w:p>
+    <w:p>
+      <w:pPr>
+        <w:pStyle w:val="ListParagraph"/>
+        <w:numPr>
+          <w:ilvl w:val="0"/>
+          <w:numId w:val="2"/>
+        </w:numPr>
+      </w:pPr>
+      <w:r>
+        <w:t>ng generate service services/api --skipTests=true</w:t>
+      </w:r>
+    </w:p>
+    <w:p>
+      <w:pPr>
+        <w:pStyle w:val="ListParagraph"/>
+        <w:numPr>
+          <w:ilvl w:val="0"/>
+          <w:numId w:val="2"/>
+        </w:numPr>
+      </w:pPr>
+      <w:r>
+        <w:t>ng generate interceptor helper/interceptor</w:t>
+      </w:r>
+    </w:p>
+    <w:p>
+      <w:pPr>
+        <w:pStyle w:val="ListParagraph"/>
+      </w:pPr>
+    </w:p>
+    <w:p>
+      <w:pPr>
         <w:rPr>
           <w:b/>
         </w:rPr>
-        <w:t>ng</w:t>
-      </w:r>
-      <w:proofErr w:type="spellEnd"/>
+      </w:pPr>
       <w:r>
         <w:rPr>
           <w:b/>
         </w:rPr>
-        <w:t xml:space="preserve"> commands:-</w:t>
-      </w:r>
-    </w:p>
-    <w:p>
-      <w:pPr>
-        <w:pStyle w:val="ListParagraph"/>
-        <w:numPr>
-          <w:ilvl w:val="0"/>
-          <w:numId w:val="2"/>
-        </w:numPr>
-      </w:pPr>
-      <w:proofErr w:type="spellStart"/>
-      <w:r>
-        <w:t>ng</w:t>
-      </w:r>
-      <w:proofErr w:type="spellEnd"/>
-      <w:r>
+        <w:t>BUILDING BLOCKS OF ANGULAR:-</w:t>
+      </w:r>
+    </w:p>
+    <w:p>
+      <w:pPr>
+        <w:pStyle w:val="ListParagraph"/>
+        <w:numPr>
+          <w:ilvl w:val="0"/>
+          <w:numId w:val="3"/>
+        </w:numPr>
+      </w:pPr>
+      <w:r>
+        <w:t>Module</w:t>
+      </w:r>
+    </w:p>
+    <w:p>
+      <w:pPr>
+        <w:pStyle w:val="ListParagraph"/>
+        <w:numPr>
+          <w:ilvl w:val="0"/>
+          <w:numId w:val="3"/>
+        </w:numPr>
+      </w:pPr>
+      <w:r>
+        <w:t>Component</w:t>
+      </w:r>
+    </w:p>
+    <w:p>
+      <w:pPr>
+        <w:pStyle w:val="ListParagraph"/>
+        <w:numPr>
+          <w:ilvl w:val="0"/>
+          <w:numId w:val="3"/>
+        </w:numPr>
+      </w:pPr>
+      <w:r>
+        <w:t>Templates</w:t>
+      </w:r>
+    </w:p>
+    <w:p>
+      <w:pPr>
+        <w:pStyle w:val="ListParagraph"/>
+        <w:numPr>
+          <w:ilvl w:val="0"/>
+          <w:numId w:val="3"/>
+        </w:numPr>
+      </w:pPr>
+      <w:r>
+        <w:t>Metadata</w:t>
+      </w:r>
+    </w:p>
+    <w:p>
+      <w:pPr>
+        <w:pStyle w:val="ListParagraph"/>
+        <w:numPr>
+          <w:ilvl w:val="0"/>
+          <w:numId w:val="3"/>
+        </w:numPr>
+      </w:pPr>
+      <w:r>
+        <w:t>Data Binding</w:t>
+      </w:r>
+    </w:p>
+    <w:p>
+      <w:pPr>
+        <w:pStyle w:val="ListParagraph"/>
+        <w:numPr>
+          <w:ilvl w:val="0"/>
+          <w:numId w:val="3"/>
+        </w:numPr>
+      </w:pPr>
+      <w:r>
+        <w:t>Directives</w:t>
+      </w:r>
+    </w:p>
+    <w:p>
+      <w:pPr>
+        <w:pStyle w:val="ListParagraph"/>
+        <w:numPr>
+          <w:ilvl w:val="0"/>
+          <w:numId w:val="3"/>
+        </w:numPr>
+      </w:pPr>
+      <w:r>
+        <w:t>Service</w:t>
+      </w:r>
+    </w:p>
+    <w:p>
+      <w:pPr>
+        <w:pStyle w:val="ListParagraph"/>
+        <w:numPr>
+          <w:ilvl w:val="0"/>
+          <w:numId w:val="3"/>
+        </w:numPr>
+      </w:pPr>
+      <w:r>
+        <w:t>Dependency Injection</w:t>
+      </w:r>
+    </w:p>
+    <w:p>
+      <w:pPr>
+        <w:pStyle w:val="ListParagraph"/>
+        <w:numPr>
+          <w:ilvl w:val="0"/>
+          <w:numId w:val="3"/>
+        </w:numPr>
+      </w:pPr>
+      <w:r>
+        <w:t>Decorators</w:t>
+      </w:r>
+    </w:p>
+    <w:p>
+      <w:pPr>
+        <w:pStyle w:val="ListParagraph"/>
+        <w:numPr>
+          <w:ilvl w:val="0"/>
+          <w:numId w:val="3"/>
+        </w:numPr>
+      </w:pPr>
+      <w:r>
+        <w:t>Pipes</w:t>
+      </w:r>
+    </w:p>
+    <w:p>
+      <w:pPr>
+        <w:pStyle w:val="ListParagraph"/>
+        <w:numPr>
+          <w:ilvl w:val="0"/>
+          <w:numId w:val="3"/>
+        </w:numPr>
+      </w:pPr>
+      <w:r>
+        <w:t>Routing</w:t>
+      </w:r>
+    </w:p>
+    <w:p>
+      <w:pPr>
+        <w:rPr>
+          <w:b/>
+        </w:rPr>
+      </w:pPr>
+      <w:r>
+        <w:rPr>
+          <w:b/>
+        </w:rPr>
+        <w:t>DataTypes:-</w:t>
+      </w:r>
+    </w:p>
+    <w:p>
+      <w:pPr>
+        <w:pStyle w:val="ListParagraph"/>
+        <w:numPr>
+          <w:ilvl w:val="0"/>
+          <w:numId w:val="7"/>
+        </w:numPr>
+      </w:pPr>
+      <w:r>
+        <w:t>String</w:t>
+      </w:r>
+    </w:p>
+    <w:p>
+      <w:pPr>
+        <w:pStyle w:val="ListParagraph"/>
+        <w:numPr>
+          <w:ilvl w:val="0"/>
+          <w:numId w:val="7"/>
+        </w:numPr>
+      </w:pPr>
+      <w:r>
+        <w:t>Number</w:t>
+      </w:r>
+    </w:p>
+    <w:p>
+      <w:pPr>
+        <w:pStyle w:val="ListParagraph"/>
+        <w:numPr>
+          <w:ilvl w:val="0"/>
+          <w:numId w:val="7"/>
+        </w:numPr>
+      </w:pPr>
+      <w:r>
+        <w:t>Boolean</w:t>
+      </w:r>
+    </w:p>
+    <w:p>
+      <w:pPr>
+        <w:pStyle w:val="ListParagraph"/>
+        <w:numPr>
+          <w:ilvl w:val="0"/>
+          <w:numId w:val="7"/>
+        </w:numPr>
+      </w:pPr>
+      <w:r>
+        <w:t>Void</w:t>
+      </w:r>
+    </w:p>
+    <w:p>
+      <w:pPr>
+        <w:pStyle w:val="ListParagraph"/>
+        <w:numPr>
+          <w:ilvl w:val="0"/>
+          <w:numId w:val="7"/>
+        </w:numPr>
+      </w:pPr>
+      <w:r>
+        <w:t>Null</w:t>
+      </w:r>
+    </w:p>
+    <w:p>
+      <w:pPr>
+        <w:pStyle w:val="ListParagraph"/>
+        <w:numPr>
+          <w:ilvl w:val="0"/>
+          <w:numId w:val="7"/>
+        </w:numPr>
+      </w:pPr>
+      <w:r>
+        <w:t>Undefined</w:t>
+      </w:r>
+    </w:p>
+    <w:p>
+      <w:pPr>
+        <w:pStyle w:val="ListParagraph"/>
+        <w:numPr>
+          <w:ilvl w:val="0"/>
+          <w:numId w:val="7"/>
+        </w:numPr>
+      </w:pPr>
+      <w:r>
+        <w:t>Any</w:t>
+      </w:r>
+    </w:p>
+    <w:p>
+      <w:pPr>
+        <w:rPr>
+          <w:b/>
+        </w:rPr>
+      </w:pPr>
+      <w:r>
+        <w:rPr>
+          <w:b/>
+        </w:rPr>
+        <w:t>Module-</w:t>
+      </w:r>
+    </w:p>
+    <w:p>
+      <w:r>
+        <w:t>app.module.ts is the file which contains all components, directives, pipe, services related to that module.</w:t>
+      </w:r>
+    </w:p>
+    <w:p>
+      <w:r>
+        <w:t>All above mentioned files should needs to be imported in app.module.ts</w:t>
+      </w:r>
+    </w:p>
+    <w:p>
+      <w:pPr>
+        <w:rPr>
+          <w:b/>
+        </w:rPr>
+      </w:pPr>
+      <w:r>
+        <w:rPr>
+          <w:b/>
+        </w:rPr>
+        <w:t>Rotuing-Module:-</w:t>
+      </w:r>
+    </w:p>
+    <w:p>
+      <w:r>
+        <w:t>App-routing.module.ts is to declare list of routings required and their respective components for those routings.</w:t>
+      </w:r>
+    </w:p>
+    <w:p>
+      <w:pPr>
+        <w:rPr>
+          <w:b/>
+        </w:rPr>
+      </w:pPr>
+      <w:r>
+        <w:rPr>
+          <w:b/>
+        </w:rPr>
+        <w:t>Eager Loading:-</w:t>
+      </w:r>
+    </w:p>
+    <w:p>
+      <w:pPr>
+        <w:pStyle w:val="ListParagraph"/>
+        <w:numPr>
+          <w:ilvl w:val="0"/>
+          <w:numId w:val="1"/>
+        </w:numPr>
+        <w:rPr>
+          <w:sz w:val="18"/>
+          <w:szCs w:val="18"/>
+        </w:rPr>
+      </w:pPr>
+      <w:r>
+        <w:rPr>
+          <w:rFonts w:ascii="Verdana" w:hAnsi="Verdana"/>
+          <w:color w:val="000000"/>
+          <w:sz w:val="18"/>
+          <w:szCs w:val="18"/>
+          <w:shd w:val="clear" w:color="auto" w:fill="FFFFFF"/>
+        </w:rPr>
+        <w:lastRenderedPageBreak/>
+        <w:t>all the feature modules will be loaded before the application starts. Hence the subsequent request to the application will be faster.</w:t>
+      </w:r>
+    </w:p>
+    <w:p>
+      <w:pPr>
+        <w:pStyle w:val="ListParagraph"/>
+        <w:numPr>
+          <w:ilvl w:val="0"/>
+          <w:numId w:val="1"/>
+        </w:numPr>
+        <w:rPr>
+          <w:sz w:val="18"/>
+          <w:szCs w:val="18"/>
+        </w:rPr>
+      </w:pPr>
+      <w:r>
+        <w:rPr>
+          <w:rFonts w:ascii="Verdana" w:hAnsi="Verdana"/>
+          <w:color w:val="000000"/>
+          <w:sz w:val="18"/>
+          <w:szCs w:val="18"/>
+          <w:shd w:val="clear" w:color="auto" w:fill="FFFFFF"/>
+        </w:rPr>
+        <w:t>Better useful for small size application</w:t>
+      </w:r>
+    </w:p>
+    <w:p>
+      <w:pPr>
+        <w:rPr>
+          <w:b/>
+        </w:rPr>
+      </w:pPr>
+      <w:r>
+        <w:rPr>
+          <w:b/>
+        </w:rPr>
+        <w:t>Lazy Loading:-</w:t>
+      </w:r>
+    </w:p>
+    <w:p>
+      <w:pPr>
+        <w:pStyle w:val="ListParagraph"/>
+        <w:numPr>
+          <w:ilvl w:val="0"/>
+          <w:numId w:val="1"/>
+        </w:numPr>
+        <w:rPr>
+          <w:b/>
+          <w:sz w:val="18"/>
+          <w:szCs w:val="18"/>
+        </w:rPr>
+      </w:pPr>
+      <w:r>
+        <w:rPr>
+          <w:rFonts w:ascii="Verdana" w:hAnsi="Verdana"/>
+          <w:color w:val="000000"/>
+          <w:sz w:val="18"/>
+          <w:szCs w:val="18"/>
+          <w:shd w:val="clear" w:color="auto" w:fill="FFFFFF"/>
+        </w:rPr>
+        <w:t>module will be loaded on demand and hence application start will be faster.</w:t>
+      </w:r>
+    </w:p>
+    <w:p>
+      <w:pPr>
+        <w:pStyle w:val="ListParagraph"/>
+        <w:numPr>
+          <w:ilvl w:val="0"/>
+          <w:numId w:val="1"/>
+        </w:numPr>
+        <w:rPr>
+          <w:b/>
+          <w:sz w:val="18"/>
+          <w:szCs w:val="18"/>
+        </w:rPr>
+      </w:pPr>
+      <w:r>
+        <w:rPr>
+          <w:rFonts w:ascii="Verdana" w:hAnsi="Verdana"/>
+          <w:color w:val="000000"/>
+          <w:sz w:val="18"/>
+          <w:szCs w:val="18"/>
+          <w:shd w:val="clear" w:color="auto" w:fill="FFFFFF"/>
+        </w:rPr>
+        <w:t>For large size application</w:t>
+      </w:r>
+    </w:p>
+    <w:p>
+      <w:pPr>
+        <w:pStyle w:val="ListParagraph"/>
+        <w:numPr>
+          <w:ilvl w:val="0"/>
+          <w:numId w:val="1"/>
+        </w:numPr>
+        <w:rPr>
+          <w:rFonts w:ascii="Verdana" w:hAnsi="Verdana"/>
+          <w:sz w:val="18"/>
+          <w:szCs w:val="18"/>
+        </w:rPr>
+      </w:pPr>
+      <w:r>
+        <w:rPr>
+          <w:rFonts w:ascii="Verdana" w:hAnsi="Verdana"/>
+          <w:sz w:val="18"/>
+          <w:szCs w:val="18"/>
+        </w:rPr>
+        <w:t>It load it using l</w:t>
+      </w:r>
+      <w:r>
+        <w:rPr>
+          <w:rFonts w:ascii="Verdana" w:hAnsi="Verdana"/>
+          <w:b/>
+          <w:sz w:val="18"/>
+          <w:szCs w:val="18"/>
+        </w:rPr>
+        <w:t>oadChildren</w:t>
+      </w:r>
+      <w:r>
+        <w:rPr>
+          <w:rFonts w:ascii="Verdana" w:hAnsi="Verdana"/>
+          <w:sz w:val="18"/>
+          <w:szCs w:val="18"/>
+        </w:rPr>
+        <w:t xml:space="preserve"> property in route configuration</w:t>
+      </w:r>
+    </w:p>
+    <w:p>
+      <w:pPr>
+        <w:rPr>
+          <w:rFonts w:ascii="Verdana" w:hAnsi="Verdana"/>
+          <w:sz w:val="18"/>
+          <w:szCs w:val="18"/>
+        </w:rPr>
+      </w:pPr>
+    </w:p>
+    <w:p>
+      <w:pPr>
+        <w:rPr>
+          <w:rFonts w:ascii="Verdana" w:hAnsi="Verdana"/>
+          <w:sz w:val="18"/>
+          <w:szCs w:val="18"/>
+        </w:rPr>
+      </w:pPr>
+    </w:p>
+    <w:p>
+      <w:pPr>
+        <w:rPr>
+          <w:rFonts w:ascii="Verdana" w:hAnsi="Verdana"/>
+          <w:b/>
+          <w:sz w:val="18"/>
+          <w:szCs w:val="18"/>
+        </w:rPr>
+      </w:pPr>
+      <w:r>
+        <w:rPr>
+          <w:rFonts w:ascii="Verdana" w:hAnsi="Verdana"/>
+          <w:b/>
+          <w:sz w:val="18"/>
+          <w:szCs w:val="18"/>
+        </w:rPr>
+        <w:t>Component Life Cycle:-</w:t>
+      </w:r>
+    </w:p>
+    <w:p>
+      <w:pPr>
+        <w:pStyle w:val="ListParagraph"/>
+        <w:numPr>
+          <w:ilvl w:val="0"/>
+          <w:numId w:val="5"/>
+        </w:numPr>
+        <w:rPr>
+          <w:rFonts w:ascii="Verdana" w:hAnsi="Verdana"/>
+          <w:sz w:val="18"/>
+          <w:szCs w:val="18"/>
+        </w:rPr>
+      </w:pPr>
+      <w:r>
+        <w:rPr>
+          <w:rFonts w:ascii="Verdana" w:hAnsi="Verdana"/>
+          <w:sz w:val="18"/>
+          <w:szCs w:val="18"/>
+        </w:rPr>
+        <w:t>Constructor</w:t>
+      </w:r>
+    </w:p>
+    <w:p>
+      <w:pPr>
+        <w:pStyle w:val="ListParagraph"/>
+        <w:rPr>
+          <w:rFonts w:ascii="Verdana" w:hAnsi="Verdana"/>
+          <w:sz w:val="18"/>
+          <w:szCs w:val="18"/>
+        </w:rPr>
+      </w:pPr>
+    </w:p>
+    <w:p>
+      <w:pPr>
+        <w:pStyle w:val="ListParagraph"/>
+        <w:numPr>
+          <w:ilvl w:val="0"/>
+          <w:numId w:val="5"/>
+        </w:numPr>
+        <w:rPr>
+          <w:rFonts w:ascii="Verdana" w:hAnsi="Verdana"/>
+          <w:sz w:val="18"/>
+          <w:szCs w:val="18"/>
+        </w:rPr>
+      </w:pPr>
+      <w:r>
+        <w:rPr>
+          <w:rFonts w:ascii="Verdana" w:hAnsi="Verdana"/>
+          <w:sz w:val="18"/>
+          <w:szCs w:val="18"/>
+        </w:rPr>
+        <w:t>ngOnChanges</w:t>
+      </w:r>
+    </w:p>
+    <w:p>
+      <w:pPr>
+        <w:pStyle w:val="ListParagraph"/>
+        <w:rPr>
+          <w:rFonts w:ascii="Verdana" w:hAnsi="Verdana"/>
+          <w:sz w:val="18"/>
+          <w:szCs w:val="18"/>
+        </w:rPr>
+      </w:pPr>
+      <w:r>
+        <w:rPr>
+          <w:rFonts w:ascii="Verdana" w:hAnsi="Verdana"/>
+          <w:sz w:val="18"/>
+          <w:szCs w:val="18"/>
+        </w:rPr>
+        <w:t xml:space="preserve">    </w:t>
+      </w:r>
+      <w:r>
+        <w:rPr>
+          <w:rFonts w:ascii="Verdana" w:hAnsi="Verdana"/>
+          <w:sz w:val="18"/>
+          <w:szCs w:val="18"/>
+        </w:rPr>
+        <w:t>It is executed whenever the component's input properties change.</w:t>
+      </w:r>
+    </w:p>
+    <w:p>
+      <w:pPr>
+        <w:pStyle w:val="ListParagraph"/>
+        <w:rPr>
+          <w:rFonts w:ascii="Verdana" w:hAnsi="Verdana"/>
+          <w:sz w:val="18"/>
+          <w:szCs w:val="18"/>
+        </w:rPr>
+      </w:pPr>
+    </w:p>
+    <w:p>
+      <w:pPr>
+        <w:pStyle w:val="ListParagraph"/>
+        <w:numPr>
+          <w:ilvl w:val="0"/>
+          <w:numId w:val="5"/>
+        </w:numPr>
+        <w:rPr>
+          <w:rFonts w:ascii="Verdana" w:hAnsi="Verdana"/>
+          <w:sz w:val="18"/>
+          <w:szCs w:val="18"/>
+        </w:rPr>
+      </w:pPr>
+      <w:r>
+        <w:rPr>
+          <w:rFonts w:ascii="Verdana" w:hAnsi="Verdana"/>
+          <w:sz w:val="18"/>
+          <w:szCs w:val="18"/>
+        </w:rPr>
+        <w:t>ngOnInit</w:t>
+      </w:r>
+    </w:p>
+    <w:p>
+      <w:pPr>
+        <w:pStyle w:val="ListParagraph"/>
+        <w:rPr>
+          <w:rFonts w:ascii="Verdana" w:hAnsi="Verdana"/>
+          <w:sz w:val="18"/>
+          <w:szCs w:val="18"/>
+        </w:rPr>
+      </w:pPr>
+      <w:r>
+        <w:rPr>
+          <w:rFonts w:ascii="Verdana" w:hAnsi="Verdana"/>
+          <w:sz w:val="18"/>
+          <w:szCs w:val="18"/>
+        </w:rPr>
+        <w:t xml:space="preserve">    It </w:t>
+      </w:r>
+      <w:r>
+        <w:rPr>
+          <w:rFonts w:ascii="Verdana" w:hAnsi="Verdana"/>
+          <w:sz w:val="18"/>
+          <w:szCs w:val="18"/>
+        </w:rPr>
+        <w:t>is executed after the component's constructor method and is a good place to perform initial setup for the component.</w:t>
+      </w:r>
+    </w:p>
+    <w:p>
+      <w:pPr>
+        <w:pStyle w:val="ListParagraph"/>
+        <w:rPr>
+          <w:rFonts w:ascii="Verdana" w:hAnsi="Verdana"/>
+          <w:sz w:val="18"/>
+          <w:szCs w:val="18"/>
+        </w:rPr>
+      </w:pPr>
+    </w:p>
+    <w:p>
+      <w:pPr>
+        <w:pStyle w:val="ListParagraph"/>
+        <w:numPr>
+          <w:ilvl w:val="0"/>
+          <w:numId w:val="5"/>
+        </w:numPr>
+        <w:rPr>
+          <w:rFonts w:ascii="Verdana" w:hAnsi="Verdana"/>
+          <w:sz w:val="18"/>
+          <w:szCs w:val="18"/>
+        </w:rPr>
+      </w:pPr>
+      <w:r>
+        <w:rPr>
+          <w:rFonts w:ascii="Verdana" w:hAnsi="Verdana"/>
+          <w:sz w:val="18"/>
+          <w:szCs w:val="18"/>
+        </w:rPr>
+        <w:t>ngDoCheck</w:t>
+      </w:r>
+    </w:p>
+    <w:p>
+      <w:pPr>
+        <w:pStyle w:val="ListParagraph"/>
+        <w:rPr>
+          <w:rFonts w:ascii="Verdana" w:hAnsi="Verdana"/>
+          <w:sz w:val="18"/>
+          <w:szCs w:val="18"/>
+        </w:rPr>
+      </w:pPr>
+      <w:r>
+        <w:rPr>
+          <w:rFonts w:ascii="Verdana" w:hAnsi="Verdana"/>
+          <w:sz w:val="18"/>
+          <w:szCs w:val="18"/>
+        </w:rPr>
+        <w:t xml:space="preserve">     </w:t>
+      </w:r>
+      <w:r>
+        <w:rPr>
+          <w:rFonts w:ascii="Verdana" w:hAnsi="Verdana"/>
+          <w:sz w:val="18"/>
+          <w:szCs w:val="18"/>
+        </w:rPr>
+        <w:t>It is executed during every change detection cycle and is a good place to perform custom change detection.</w:t>
+      </w:r>
+    </w:p>
+    <w:p>
+      <w:pPr>
+        <w:pStyle w:val="ListParagraph"/>
+        <w:rPr>
+          <w:rFonts w:ascii="Verdana" w:hAnsi="Verdana"/>
+          <w:sz w:val="18"/>
+          <w:szCs w:val="18"/>
+        </w:rPr>
+      </w:pPr>
+    </w:p>
+    <w:p>
+      <w:pPr>
+        <w:pStyle w:val="ListParagraph"/>
+        <w:numPr>
+          <w:ilvl w:val="0"/>
+          <w:numId w:val="5"/>
+        </w:numPr>
+        <w:rPr>
+          <w:rFonts w:ascii="Verdana" w:hAnsi="Verdana"/>
+          <w:sz w:val="18"/>
+          <w:szCs w:val="18"/>
+        </w:rPr>
+      </w:pPr>
+      <w:r>
+        <w:rPr>
+          <w:rFonts w:ascii="Verdana" w:hAnsi="Verdana"/>
+          <w:sz w:val="18"/>
+          <w:szCs w:val="18"/>
+        </w:rPr>
+        <w:t>ngAfterContentInit</w:t>
+      </w:r>
+      <w:r>
+        <w:rPr>
+          <w:rFonts w:ascii="Verdana" w:hAnsi="Verdana"/>
+          <w:sz w:val="18"/>
+          <w:szCs w:val="18"/>
+        </w:rPr>
+        <w:t xml:space="preserve">   </w:t>
+      </w:r>
+    </w:p>
+    <w:p>
+      <w:pPr>
+        <w:pStyle w:val="ListParagraph"/>
+        <w:rPr>
+          <w:rFonts w:ascii="Verdana" w:hAnsi="Verdana"/>
+          <w:sz w:val="18"/>
+          <w:szCs w:val="18"/>
+        </w:rPr>
+      </w:pPr>
+      <w:r>
+        <w:rPr>
+          <w:rFonts w:ascii="Verdana" w:hAnsi="Verdana"/>
+          <w:sz w:val="18"/>
+          <w:szCs w:val="18"/>
+        </w:rPr>
+        <w:t xml:space="preserve">     It </w:t>
+      </w:r>
+      <w:r>
+        <w:rPr>
+          <w:rFonts w:ascii="Verdana" w:hAnsi="Verdana"/>
+          <w:sz w:val="18"/>
+          <w:szCs w:val="18"/>
+        </w:rPr>
+        <w:t>is executed after the component's content has been initialized and is a good place to perform additional setup for the component's content.</w:t>
+      </w:r>
+    </w:p>
+    <w:p>
+      <w:pPr>
+        <w:pStyle w:val="ListParagraph"/>
+        <w:rPr>
+          <w:rFonts w:ascii="Verdana" w:hAnsi="Verdana"/>
+          <w:sz w:val="18"/>
+          <w:szCs w:val="18"/>
+        </w:rPr>
+      </w:pPr>
+    </w:p>
+    <w:p>
+      <w:pPr>
+        <w:pStyle w:val="ListParagraph"/>
+        <w:numPr>
+          <w:ilvl w:val="0"/>
+          <w:numId w:val="5"/>
+        </w:numPr>
+        <w:rPr>
+          <w:rFonts w:ascii="Verdana" w:hAnsi="Verdana"/>
+          <w:sz w:val="18"/>
+          <w:szCs w:val="18"/>
+        </w:rPr>
+      </w:pPr>
+      <w:r>
+        <w:rPr>
+          <w:rFonts w:ascii="Verdana" w:hAnsi="Verdana"/>
+          <w:sz w:val="18"/>
+          <w:szCs w:val="18"/>
+        </w:rPr>
+        <w:t>ngAfterContentChecked</w:t>
+      </w:r>
+      <w:r>
+        <w:rPr>
+          <w:rFonts w:ascii="Verdana" w:hAnsi="Verdana"/>
+          <w:sz w:val="18"/>
+          <w:szCs w:val="18"/>
+        </w:rPr>
+        <w:t xml:space="preserve">   </w:t>
+      </w:r>
+    </w:p>
+    <w:p>
+      <w:pPr>
+        <w:pStyle w:val="ListParagraph"/>
+        <w:rPr>
+          <w:rFonts w:ascii="Verdana" w:hAnsi="Verdana"/>
+          <w:sz w:val="18"/>
+          <w:szCs w:val="18"/>
+        </w:rPr>
+      </w:pPr>
+      <w:r>
+        <w:rPr>
+          <w:rFonts w:ascii="Verdana" w:hAnsi="Verdana"/>
+          <w:sz w:val="18"/>
+          <w:szCs w:val="18"/>
+        </w:rPr>
+        <w:t xml:space="preserve">    It </w:t>
+      </w:r>
+      <w:r>
+        <w:rPr>
+          <w:rFonts w:ascii="Verdana" w:hAnsi="Verdana"/>
+          <w:sz w:val="18"/>
+          <w:szCs w:val="18"/>
+        </w:rPr>
+        <w:t>is executed after the component's content has been checked and is a good place to perform additional operations based on the component's content.</w:t>
+      </w:r>
+    </w:p>
+    <w:p>
+      <w:pPr>
+        <w:pStyle w:val="ListParagraph"/>
+        <w:rPr>
+          <w:rFonts w:ascii="Verdana" w:hAnsi="Verdana"/>
+          <w:sz w:val="18"/>
+          <w:szCs w:val="18"/>
+        </w:rPr>
+      </w:pPr>
+    </w:p>
+    <w:p>
+      <w:pPr>
+        <w:pStyle w:val="ListParagraph"/>
+        <w:numPr>
+          <w:ilvl w:val="0"/>
+          <w:numId w:val="5"/>
+        </w:numPr>
+        <w:rPr>
+          <w:rFonts w:ascii="Verdana" w:hAnsi="Verdana"/>
+          <w:sz w:val="18"/>
+          <w:szCs w:val="18"/>
+        </w:rPr>
+      </w:pPr>
+      <w:r>
+        <w:rPr>
+          <w:rFonts w:ascii="Verdana" w:hAnsi="Verdana"/>
+          <w:sz w:val="18"/>
+          <w:szCs w:val="18"/>
+        </w:rPr>
+        <w:t>ngAfterViewInit</w:t>
+      </w:r>
+      <w:r>
+        <w:rPr>
+          <w:rFonts w:ascii="Verdana" w:hAnsi="Verdana"/>
+          <w:sz w:val="18"/>
+          <w:szCs w:val="18"/>
+        </w:rPr>
         <w:t xml:space="preserve"> </w:t>
       </w:r>
-      <w:r>
-        <w:t xml:space="preserve"> </w:t>
-      </w:r>
-      <w:r>
-        <w:t>generate class models/Student</w:t>
-      </w:r>
-    </w:p>
-    <w:p>
-      <w:pPr>
-        <w:pStyle w:val="ListParagraph"/>
-        <w:numPr>
-          <w:ilvl w:val="0"/>
-          <w:numId w:val="2"/>
-        </w:numPr>
-      </w:pPr>
-      <w:proofErr w:type="spellStart"/>
-      <w:r>
-        <w:t>ng</w:t>
-      </w:r>
-      <w:proofErr w:type="spellEnd"/>
-      <w:r>
-        <w:t xml:space="preserve"> generate service services/</w:t>
-      </w:r>
-      <w:proofErr w:type="spellStart"/>
-      <w:r>
-        <w:t>api</w:t>
-      </w:r>
-      <w:proofErr w:type="spellEnd"/>
-      <w:r>
-        <w:t xml:space="preserve"> --</w:t>
-      </w:r>
-      <w:proofErr w:type="spellStart"/>
-      <w:r>
-        <w:t>skipTests</w:t>
-      </w:r>
-      <w:proofErr w:type="spellEnd"/>
-      <w:r>
-        <w:t>=true</w:t>
-      </w:r>
-    </w:p>
-    <w:p>
-      <w:pPr>
-        <w:pStyle w:val="ListParagraph"/>
-        <w:numPr>
-          <w:ilvl w:val="0"/>
-          <w:numId w:val="2"/>
-        </w:numPr>
-      </w:pPr>
-      <w:proofErr w:type="spellStart"/>
-      <w:r>
-        <w:t>ng</w:t>
-      </w:r>
-      <w:proofErr w:type="spellEnd"/>
-      <w:r>
-        <w:t xml:space="preserve"> generate interceptor helper/interceptor</w:t>
-      </w:r>
-    </w:p>
-    <w:p>
-      <w:pPr>
-        <w:pStyle w:val="ListParagraph"/>
-      </w:pPr>
-    </w:p>
-    <w:p>
-      <w:pPr>
-        <w:rPr>
+    </w:p>
+    <w:p>
+      <w:pPr>
+        <w:pStyle w:val="ListParagraph"/>
+        <w:rPr>
+          <w:rFonts w:ascii="Verdana" w:hAnsi="Verdana"/>
+          <w:sz w:val="18"/>
+          <w:szCs w:val="18"/>
+        </w:rPr>
+      </w:pPr>
+      <w:r>
+        <w:rPr>
+          <w:rFonts w:ascii="Verdana" w:hAnsi="Verdana"/>
+          <w:sz w:val="18"/>
+          <w:szCs w:val="18"/>
+        </w:rPr>
+        <w:t xml:space="preserve">     It </w:t>
+      </w:r>
+      <w:r>
+        <w:rPr>
+          <w:rFonts w:ascii="Verdana" w:hAnsi="Verdana"/>
+          <w:sz w:val="18"/>
+          <w:szCs w:val="18"/>
+        </w:rPr>
+        <w:t>is executed after the component's view has been initialized and is a good place to perform additional setup for the component's view.</w:t>
+      </w:r>
+    </w:p>
+    <w:p>
+      <w:pPr>
+        <w:pStyle w:val="ListParagraph"/>
+        <w:rPr>
+          <w:rFonts w:ascii="Verdana" w:hAnsi="Verdana"/>
+          <w:sz w:val="18"/>
+          <w:szCs w:val="18"/>
+        </w:rPr>
+      </w:pPr>
+    </w:p>
+    <w:p>
+      <w:pPr>
+        <w:pStyle w:val="ListParagraph"/>
+        <w:numPr>
+          <w:ilvl w:val="0"/>
+          <w:numId w:val="5"/>
+        </w:numPr>
+        <w:rPr>
+          <w:rFonts w:ascii="Verdana" w:hAnsi="Verdana"/>
+          <w:sz w:val="18"/>
+          <w:szCs w:val="18"/>
+        </w:rPr>
+      </w:pPr>
+      <w:r>
+        <w:rPr>
+          <w:rFonts w:ascii="Verdana" w:hAnsi="Verdana"/>
+          <w:sz w:val="18"/>
+          <w:szCs w:val="18"/>
+        </w:rPr>
+        <w:t>ngAfterViewChecked</w:t>
+      </w:r>
+    </w:p>
+    <w:p>
+      <w:pPr>
+        <w:pStyle w:val="ListParagraph"/>
+        <w:rPr>
+          <w:rFonts w:ascii="Verdana" w:hAnsi="Verdana"/>
+          <w:sz w:val="18"/>
+          <w:szCs w:val="18"/>
+        </w:rPr>
+      </w:pPr>
+      <w:r>
+        <w:rPr>
+          <w:rFonts w:ascii="Verdana" w:hAnsi="Verdana"/>
+          <w:sz w:val="18"/>
+          <w:szCs w:val="18"/>
+        </w:rPr>
+        <w:t xml:space="preserve">     It </w:t>
+      </w:r>
+      <w:r>
+        <w:rPr>
+          <w:rFonts w:ascii="Verdana" w:hAnsi="Verdana"/>
+          <w:sz w:val="18"/>
+          <w:szCs w:val="18"/>
+        </w:rPr>
+        <w:t>is executed after the component's view has been checked and is a good place to perform additional operations based on the component's view.</w:t>
+      </w:r>
+    </w:p>
+    <w:p>
+      <w:pPr>
+        <w:pStyle w:val="ListParagraph"/>
+        <w:rPr>
+          <w:rFonts w:ascii="Verdana" w:hAnsi="Verdana"/>
+          <w:sz w:val="18"/>
+          <w:szCs w:val="18"/>
+        </w:rPr>
+      </w:pPr>
+    </w:p>
+    <w:p>
+      <w:pPr>
+        <w:pStyle w:val="ListParagraph"/>
+        <w:numPr>
+          <w:ilvl w:val="0"/>
+          <w:numId w:val="5"/>
+        </w:numPr>
+        <w:rPr>
+          <w:rFonts w:ascii="Verdana" w:hAnsi="Verdana"/>
+          <w:sz w:val="18"/>
+          <w:szCs w:val="18"/>
+        </w:rPr>
+      </w:pPr>
+      <w:r>
+        <w:rPr>
+          <w:rFonts w:ascii="Verdana" w:hAnsi="Verdana"/>
+          <w:sz w:val="18"/>
+          <w:szCs w:val="18"/>
+        </w:rPr>
+        <w:t>ngOnDestroy</w:t>
+      </w:r>
+      <w:r>
+        <w:rPr>
+          <w:rFonts w:ascii="Verdana" w:hAnsi="Verdana"/>
+          <w:sz w:val="18"/>
+          <w:szCs w:val="18"/>
+        </w:rPr>
+        <w:t xml:space="preserve">   </w:t>
+      </w:r>
+    </w:p>
+    <w:p>
+      <w:pPr>
+        <w:pStyle w:val="ListParagraph"/>
+        <w:rPr>
+          <w:rFonts w:ascii="Verdana" w:hAnsi="Verdana"/>
+          <w:sz w:val="18"/>
+          <w:szCs w:val="18"/>
+        </w:rPr>
+      </w:pPr>
+      <w:r>
+        <w:rPr>
+          <w:rFonts w:ascii="Verdana" w:hAnsi="Verdana"/>
+          <w:sz w:val="18"/>
+          <w:szCs w:val="18"/>
+        </w:rPr>
+        <w:t xml:space="preserve">      It </w:t>
+      </w:r>
+      <w:r>
+        <w:rPr>
+          <w:rFonts w:ascii="Verdana" w:hAnsi="Verdana"/>
+          <w:sz w:val="18"/>
+          <w:szCs w:val="18"/>
+        </w:rPr>
+        <w:t>is executed just before the component is destroyed and is a good place to perform cleanup operations for the component.</w:t>
+      </w:r>
+    </w:p>
+    <w:p>
+      <w:pPr>
+        <w:rPr>
+          <w:rFonts w:ascii="Verdana" w:hAnsi="Verdana"/>
           <w:b/>
-        </w:rPr>
-      </w:pPr>
-      <w:r>
-        <w:rPr>
+          <w:sz w:val="18"/>
+          <w:szCs w:val="18"/>
+        </w:rPr>
+      </w:pPr>
+      <w:r>
+        <w:rPr>
+          <w:rFonts w:ascii="Verdana" w:hAnsi="Verdana"/>
           <w:b/>
-        </w:rPr>
-        <w:t>BUILDING BLOCKS OF ANGULAR:-</w:t>
-      </w:r>
-    </w:p>
-    <w:p>
-      <w:pPr>
-        <w:pStyle w:val="ListParagraph"/>
-        <w:numPr>
-          <w:ilvl w:val="0"/>
-          <w:numId w:val="3"/>
-        </w:numPr>
-      </w:pPr>
-      <w:r>
-        <w:t>Module</w:t>
-      </w:r>
-    </w:p>
-    <w:p>
-      <w:pPr>
-        <w:pStyle w:val="ListParagraph"/>
-        <w:numPr>
-          <w:ilvl w:val="0"/>
-          <w:numId w:val="3"/>
-        </w:numPr>
-      </w:pPr>
-      <w:r>
-        <w:t>Component</w:t>
-      </w:r>
-    </w:p>
-    <w:p>
-      <w:pPr>
-        <w:pStyle w:val="ListParagraph"/>
-        <w:numPr>
-          <w:ilvl w:val="0"/>
-          <w:numId w:val="3"/>
-        </w:numPr>
-      </w:pPr>
-      <w:r>
-        <w:t>Templates</w:t>
-      </w:r>
-    </w:p>
-    <w:p>
-      <w:pPr>
-        <w:pStyle w:val="ListParagraph"/>
-        <w:numPr>
-          <w:ilvl w:val="0"/>
-          <w:numId w:val="3"/>
-        </w:numPr>
-      </w:pPr>
-      <w:r>
-        <w:t>Metadata</w:t>
-      </w:r>
-    </w:p>
-    <w:p>
-      <w:pPr>
-        <w:pStyle w:val="ListParagraph"/>
-        <w:numPr>
-          <w:ilvl w:val="0"/>
-          <w:numId w:val="3"/>
-        </w:numPr>
-      </w:pPr>
-      <w:r>
-        <w:t>Data Binding</w:t>
-      </w:r>
-    </w:p>
-    <w:p>
-      <w:pPr>
-        <w:pStyle w:val="ListParagraph"/>
-        <w:numPr>
-          <w:ilvl w:val="0"/>
-          <w:numId w:val="3"/>
-        </w:numPr>
-      </w:pPr>
-      <w:r>
-        <w:t>Directives</w:t>
-      </w:r>
-    </w:p>
-    <w:p>
-      <w:pPr>
-        <w:pStyle w:val="ListParagraph"/>
-        <w:numPr>
-          <w:ilvl w:val="0"/>
-          <w:numId w:val="3"/>
-        </w:numPr>
-      </w:pPr>
-      <w:r>
-        <w:t>Service</w:t>
-      </w:r>
-    </w:p>
-    <w:p>
-      <w:pPr>
-        <w:pStyle w:val="ListParagraph"/>
-        <w:numPr>
-          <w:ilvl w:val="0"/>
-          <w:numId w:val="3"/>
-        </w:numPr>
-      </w:pPr>
-      <w:r>
-        <w:t>Dependency Injection</w:t>
-      </w:r>
-    </w:p>
-    <w:p>
-      <w:pPr>
-        <w:pStyle w:val="ListParagraph"/>
-        <w:numPr>
-          <w:ilvl w:val="0"/>
-          <w:numId w:val="3"/>
-        </w:numPr>
-      </w:pPr>
-      <w:r>
-        <w:t>Decorators</w:t>
-      </w:r>
-    </w:p>
-    <w:p>
-      <w:pPr>
-        <w:pStyle w:val="ListParagraph"/>
-        <w:numPr>
-          <w:ilvl w:val="0"/>
-          <w:numId w:val="3"/>
-        </w:numPr>
-      </w:pPr>
-      <w:r>
-        <w:t>Pipes</w:t>
-      </w:r>
-    </w:p>
-    <w:p>
-      <w:pPr>
-        <w:pStyle w:val="ListParagraph"/>
-        <w:numPr>
-          <w:ilvl w:val="0"/>
-          <w:numId w:val="3"/>
-        </w:numPr>
-      </w:pPr>
-      <w:r>
-        <w:t>Routing</w:t>
-      </w:r>
-    </w:p>
-    <w:p>
-      <w:pPr>
-        <w:rPr>
+          <w:sz w:val="18"/>
+          <w:szCs w:val="18"/>
+        </w:rPr>
+        <w:t>Pipes:-</w:t>
+      </w:r>
+    </w:p>
+    <w:p>
+      <w:pPr>
+        <w:rPr>
+          <w:rFonts w:ascii="Verdana" w:hAnsi="Verdana"/>
+          <w:sz w:val="18"/>
+          <w:szCs w:val="18"/>
+        </w:rPr>
+      </w:pPr>
+      <w:r>
+        <w:rPr>
+          <w:rFonts w:ascii="Verdana" w:hAnsi="Verdana"/>
+          <w:sz w:val="18"/>
+          <w:szCs w:val="18"/>
+        </w:rPr>
+        <w:t xml:space="preserve">      Format the data in the templated</w:t>
+      </w:r>
+    </w:p>
+    <w:p>
+      <w:pPr>
+        <w:pStyle w:val="ListParagraph"/>
+        <w:numPr>
+          <w:ilvl w:val="0"/>
+          <w:numId w:val="4"/>
+        </w:numPr>
+        <w:rPr>
+          <w:rFonts w:ascii="Verdana" w:hAnsi="Verdana"/>
+          <w:sz w:val="18"/>
+          <w:szCs w:val="18"/>
+        </w:rPr>
+      </w:pPr>
+      <w:r>
+        <w:rPr>
+          <w:rFonts w:ascii="Verdana" w:hAnsi="Verdana"/>
+          <w:sz w:val="18"/>
+          <w:szCs w:val="18"/>
+        </w:rPr>
+        <w:lastRenderedPageBreak/>
+        <w:t>Currency Pipe</w:t>
+      </w:r>
+    </w:p>
+    <w:p>
+      <w:pPr>
+        <w:pStyle w:val="ListParagraph"/>
+        <w:numPr>
+          <w:ilvl w:val="0"/>
+          <w:numId w:val="4"/>
+        </w:numPr>
+        <w:rPr>
+          <w:rFonts w:ascii="Verdana" w:hAnsi="Verdana"/>
+          <w:sz w:val="18"/>
+          <w:szCs w:val="18"/>
+        </w:rPr>
+      </w:pPr>
+      <w:r>
+        <w:rPr>
+          <w:rFonts w:ascii="Verdana" w:hAnsi="Verdana"/>
+          <w:sz w:val="18"/>
+          <w:szCs w:val="18"/>
+        </w:rPr>
+        <w:t>Date Pipe</w:t>
+      </w:r>
+    </w:p>
+    <w:p>
+      <w:pPr>
+        <w:pStyle w:val="ListParagraph"/>
+        <w:numPr>
+          <w:ilvl w:val="0"/>
+          <w:numId w:val="4"/>
+        </w:numPr>
+        <w:rPr>
+          <w:rFonts w:ascii="Verdana" w:hAnsi="Verdana"/>
+          <w:sz w:val="18"/>
+          <w:szCs w:val="18"/>
+        </w:rPr>
+      </w:pPr>
+      <w:r>
+        <w:rPr>
+          <w:rFonts w:ascii="Verdana" w:hAnsi="Verdana"/>
+          <w:sz w:val="18"/>
+          <w:szCs w:val="18"/>
+        </w:rPr>
+        <w:t>Uppercase Pipe</w:t>
+      </w:r>
+    </w:p>
+    <w:p>
+      <w:pPr>
+        <w:pStyle w:val="ListParagraph"/>
+        <w:numPr>
+          <w:ilvl w:val="0"/>
+          <w:numId w:val="4"/>
+        </w:numPr>
+        <w:rPr>
+          <w:rFonts w:ascii="Verdana" w:hAnsi="Verdana"/>
+          <w:sz w:val="18"/>
+          <w:szCs w:val="18"/>
+        </w:rPr>
+      </w:pPr>
+      <w:r>
+        <w:rPr>
+          <w:rFonts w:ascii="Verdana" w:hAnsi="Verdana"/>
+          <w:sz w:val="18"/>
+          <w:szCs w:val="18"/>
+        </w:rPr>
+        <w:t>Lowercase Pipe</w:t>
+      </w:r>
+    </w:p>
+    <w:p>
+      <w:pPr>
+        <w:pStyle w:val="ListParagraph"/>
+        <w:numPr>
+          <w:ilvl w:val="0"/>
+          <w:numId w:val="4"/>
+        </w:numPr>
+        <w:rPr>
+          <w:rFonts w:ascii="Verdana" w:hAnsi="Verdana"/>
+          <w:sz w:val="18"/>
+          <w:szCs w:val="18"/>
+        </w:rPr>
+      </w:pPr>
+      <w:r>
+        <w:rPr>
+          <w:rFonts w:ascii="Verdana" w:hAnsi="Verdana"/>
+          <w:sz w:val="18"/>
+          <w:szCs w:val="18"/>
+        </w:rPr>
+        <w:t>Decimal Pipe</w:t>
+      </w:r>
+    </w:p>
+    <w:p>
+      <w:pPr>
+        <w:pStyle w:val="ListParagraph"/>
+        <w:numPr>
+          <w:ilvl w:val="0"/>
+          <w:numId w:val="4"/>
+        </w:numPr>
+        <w:rPr>
+          <w:rFonts w:ascii="Verdana" w:hAnsi="Verdana"/>
+          <w:sz w:val="18"/>
+          <w:szCs w:val="18"/>
+        </w:rPr>
+      </w:pPr>
+      <w:r>
+        <w:rPr>
+          <w:rFonts w:ascii="Verdana" w:hAnsi="Verdana"/>
+          <w:sz w:val="18"/>
+          <w:szCs w:val="18"/>
+        </w:rPr>
+        <w:t>JSON Pipe</w:t>
+      </w:r>
+    </w:p>
+    <w:p>
+      <w:pPr>
+        <w:rPr>
+          <w:rFonts w:ascii="Verdana" w:hAnsi="Verdana"/>
+          <w:sz w:val="18"/>
+          <w:szCs w:val="18"/>
+        </w:rPr>
+      </w:pPr>
+    </w:p>
+    <w:p>
+      <w:pPr>
+        <w:rPr>
+          <w:rFonts w:ascii="Verdana" w:hAnsi="Verdana"/>
           <w:b/>
-        </w:rPr>
-      </w:pPr>
-      <w:r>
-        <w:rPr>
+          <w:sz w:val="18"/>
+          <w:szCs w:val="18"/>
+        </w:rPr>
+      </w:pPr>
+      <w:r>
+        <w:rPr>
+          <w:rFonts w:ascii="Verdana" w:hAnsi="Verdana"/>
           <w:b/>
-        </w:rPr>
-        <w:t>Module-</w:t>
-      </w:r>
-    </w:p>
-    <w:p>
-      <w:proofErr w:type="spellStart"/>
-      <w:r>
-        <w:t>app.module.ts</w:t>
-      </w:r>
-      <w:proofErr w:type="spellEnd"/>
-      <w:r>
-        <w:t xml:space="preserve"> is the file which contains all components, directives, pipe, services related to that module.</w:t>
-      </w:r>
-    </w:p>
-    <w:p>
-      <w:r>
-        <w:t xml:space="preserve">All above mentioned files should needs to be imported in </w:t>
-      </w:r>
-      <w:proofErr w:type="spellStart"/>
-      <w:r>
-        <w:t>app.module.ts</w:t>
-      </w:r>
-      <w:proofErr w:type="spellEnd"/>
-    </w:p>
-    <w:p>
-      <w:pPr>
-        <w:rPr>
-          <w:b/>
-        </w:rPr>
-      </w:pPr>
-      <w:proofErr w:type="spellStart"/>
-      <w:r>
-        <w:rPr>
-          <w:b/>
-        </w:rPr>
-        <w:t>Rotuing</w:t>
-      </w:r>
-      <w:proofErr w:type="spellEnd"/>
-      <w:r>
-        <w:rPr>
-          <w:b/>
-        </w:rPr>
-        <w:t>-Module:-</w:t>
-      </w:r>
-    </w:p>
-    <w:p>
-      <w:r>
-        <w:t>App-</w:t>
-      </w:r>
-      <w:proofErr w:type="spellStart"/>
-      <w:r>
-        <w:t>routing.module.ts</w:t>
-      </w:r>
-      <w:proofErr w:type="spellEnd"/>
-      <w:r>
-        <w:t xml:space="preserve"> is to declare list of routings required and their respective components for those routings.</w:t>
-      </w:r>
-    </w:p>
-    <w:p>
-      <w:pPr>
-        <w:rPr>
-          <w:b/>
-        </w:rPr>
-      </w:pPr>
-      <w:r>
-        <w:rPr>
-          <w:b/>
-        </w:rPr>
-        <w:t>Eager Loading:-</w:t>
-      </w:r>
-    </w:p>
-    <w:p>
-      <w:pPr>
-        <w:pStyle w:val="ListParagraph"/>
-        <w:numPr>
-          <w:ilvl w:val="0"/>
-          <w:numId w:val="1"/>
-        </w:numPr>
-        <w:rPr>
-          <w:sz w:val="18"/>
-          <w:szCs w:val="18"/>
-        </w:rPr>
-      </w:pPr>
-      <w:proofErr w:type="gramStart"/>
-      <w:r>
-        <w:rPr>
-          <w:rFonts w:ascii="Verdana" w:hAnsi="Verdana"/>
-          <w:color w:val="000000"/>
-          <w:sz w:val="18"/>
-          <w:szCs w:val="18"/>
-          <w:shd w:val="clear" w:color="auto" w:fill="FFFFFF"/>
-        </w:rPr>
-        <w:t>all</w:t>
-      </w:r>
-      <w:proofErr w:type="gramEnd"/>
-      <w:r>
-        <w:rPr>
-          <w:rFonts w:ascii="Verdana" w:hAnsi="Verdana"/>
-          <w:color w:val="000000"/>
-          <w:sz w:val="18"/>
-          <w:szCs w:val="18"/>
-          <w:shd w:val="clear" w:color="auto" w:fill="FFFFFF"/>
-        </w:rPr>
-        <w:t xml:space="preserve"> the feature modules will be loaded before the application starts. Hence the subsequent request to the application will be faster.</w:t>
-      </w:r>
-    </w:p>
-    <w:p>
-      <w:pPr>
-        <w:pStyle w:val="ListParagraph"/>
-        <w:numPr>
-          <w:ilvl w:val="0"/>
-          <w:numId w:val="1"/>
-        </w:numPr>
-        <w:rPr>
-          <w:sz w:val="18"/>
-          <w:szCs w:val="18"/>
-        </w:rPr>
-      </w:pPr>
-      <w:r>
-        <w:rPr>
-          <w:rFonts w:ascii="Verdana" w:hAnsi="Verdana"/>
-          <w:color w:val="000000"/>
-          <w:sz w:val="18"/>
-          <w:szCs w:val="18"/>
-          <w:shd w:val="clear" w:color="auto" w:fill="FFFFFF"/>
-        </w:rPr>
-        <w:t>Better useful for small size application</w:t>
-      </w:r>
-    </w:p>
-    <w:p>
-      <w:pPr>
-        <w:rPr>
-          <w:b/>
-        </w:rPr>
-      </w:pPr>
-      <w:r>
-        <w:rPr>
-          <w:b/>
-        </w:rPr>
-        <w:t>Lazy Loading:-</w:t>
-      </w:r>
-    </w:p>
-    <w:p>
-      <w:pPr>
-        <w:pStyle w:val="ListParagraph"/>
-        <w:numPr>
-          <w:ilvl w:val="0"/>
-          <w:numId w:val="1"/>
-        </w:numPr>
-        <w:rPr>
-          <w:b/>
-          <w:sz w:val="18"/>
-          <w:szCs w:val="18"/>
-        </w:rPr>
-      </w:pPr>
-      <w:proofErr w:type="gramStart"/>
-      <w:r>
-        <w:rPr>
-          <w:rFonts w:ascii="Verdana" w:hAnsi="Verdana"/>
-          <w:color w:val="000000"/>
-          <w:sz w:val="18"/>
-          <w:szCs w:val="18"/>
-          <w:shd w:val="clear" w:color="auto" w:fill="FFFFFF"/>
-        </w:rPr>
-        <w:t>module</w:t>
-      </w:r>
-      <w:proofErr w:type="gramEnd"/>
-      <w:r>
-        <w:rPr>
-          <w:rFonts w:ascii="Verdana" w:hAnsi="Verdana"/>
-          <w:color w:val="000000"/>
-          <w:sz w:val="18"/>
-          <w:szCs w:val="18"/>
-          <w:shd w:val="clear" w:color="auto" w:fill="FFFFFF"/>
-        </w:rPr>
-        <w:t xml:space="preserve"> will be loaded on demand and hence application start will be faster.</w:t>
-      </w:r>
-    </w:p>
-    <w:p>
-      <w:pPr>
-        <w:pStyle w:val="ListParagraph"/>
-        <w:numPr>
-          <w:ilvl w:val="0"/>
-          <w:numId w:val="1"/>
-        </w:numPr>
-        <w:rPr>
-          <w:b/>
-          <w:sz w:val="18"/>
-          <w:szCs w:val="18"/>
-        </w:rPr>
-      </w:pPr>
-      <w:r>
-        <w:rPr>
-          <w:rFonts w:ascii="Verdana" w:hAnsi="Verdana"/>
-          <w:color w:val="000000"/>
-          <w:sz w:val="18"/>
-          <w:szCs w:val="18"/>
-          <w:shd w:val="clear" w:color="auto" w:fill="FFFFFF"/>
-        </w:rPr>
-        <w:t>For large size application</w:t>
-      </w:r>
-    </w:p>
-    <w:p>
-      <w:pPr>
-        <w:pStyle w:val="ListParagraph"/>
-        <w:numPr>
-          <w:ilvl w:val="0"/>
-          <w:numId w:val="1"/>
-        </w:numPr>
-        <w:rPr>
-          <w:rFonts w:ascii="Verdana" w:hAnsi="Verdana"/>
-          <w:sz w:val="18"/>
-          <w:szCs w:val="18"/>
-        </w:rPr>
-      </w:pPr>
-      <w:r>
-        <w:rPr>
-          <w:rFonts w:ascii="Verdana" w:hAnsi="Verdana"/>
-          <w:sz w:val="18"/>
-          <w:szCs w:val="18"/>
-        </w:rPr>
-        <w:t xml:space="preserve">It load it using </w:t>
-      </w:r>
-      <w:proofErr w:type="spellStart"/>
-      <w:r>
-        <w:rPr>
-          <w:rFonts w:ascii="Verdana" w:hAnsi="Verdana"/>
-          <w:sz w:val="18"/>
-          <w:szCs w:val="18"/>
-        </w:rPr>
-        <w:t>l</w:t>
-      </w:r>
-      <w:r>
-        <w:rPr>
-          <w:rFonts w:ascii="Verdana" w:hAnsi="Verdana"/>
-          <w:b/>
-          <w:sz w:val="18"/>
-          <w:szCs w:val="18"/>
-        </w:rPr>
-        <w:t>oadChildren</w:t>
-      </w:r>
-      <w:proofErr w:type="spellEnd"/>
-      <w:r>
-        <w:rPr>
-          <w:rFonts w:ascii="Verdana" w:hAnsi="Verdana"/>
-          <w:sz w:val="18"/>
-          <w:szCs w:val="18"/>
-        </w:rPr>
-        <w:t xml:space="preserve"> property in route configuration</w:t>
-      </w:r>
-    </w:p>
-    <w:p>
-      <w:pPr>
-        <w:rPr>
-          <w:rFonts w:ascii="Verdana" w:hAnsi="Verdana"/>
-          <w:sz w:val="18"/>
-          <w:szCs w:val="18"/>
-        </w:rPr>
-      </w:pPr>
-    </w:p>
-    <w:p>
-      <w:pPr>
-        <w:rPr>
-          <w:rFonts w:ascii="Verdana" w:hAnsi="Verdana"/>
-          <w:sz w:val="18"/>
-          <w:szCs w:val="18"/>
-        </w:rPr>
-      </w:pPr>
-    </w:p>
-    <w:p>
-      <w:pPr>
-        <w:rPr>
-          <w:rFonts w:ascii="Verdana" w:hAnsi="Verdana"/>
-          <w:b/>
-          <w:sz w:val="18"/>
-          <w:szCs w:val="18"/>
-        </w:rPr>
-      </w:pPr>
-      <w:r>
-        <w:rPr>
-          <w:rFonts w:ascii="Verdana" w:hAnsi="Verdana"/>
-          <w:b/>
-          <w:sz w:val="18"/>
-          <w:szCs w:val="18"/>
-        </w:rPr>
-        <w:lastRenderedPageBreak/>
-        <w:t>Pipes:-</w:t>
-      </w:r>
-    </w:p>
-    <w:p>
-      <w:pPr>
-        <w:rPr>
-          <w:rFonts w:ascii="Verdana" w:hAnsi="Verdana"/>
-          <w:sz w:val="18"/>
-          <w:szCs w:val="18"/>
-        </w:rPr>
-      </w:pPr>
-      <w:r>
-        <w:rPr>
-          <w:rFonts w:ascii="Verdana" w:hAnsi="Verdana"/>
-          <w:sz w:val="18"/>
-          <w:szCs w:val="18"/>
-        </w:rPr>
-        <w:t xml:space="preserve">      Format the data in the </w:t>
-      </w:r>
-      <w:proofErr w:type="spellStart"/>
-      <w:r>
-        <w:rPr>
-          <w:rFonts w:ascii="Verdana" w:hAnsi="Verdana"/>
-          <w:sz w:val="18"/>
-          <w:szCs w:val="18"/>
-        </w:rPr>
-        <w:t>templated</w:t>
-      </w:r>
-      <w:proofErr w:type="spellEnd"/>
-    </w:p>
-    <w:p>
-      <w:pPr>
-        <w:pStyle w:val="ListParagraph"/>
-        <w:numPr>
-          <w:ilvl w:val="0"/>
-          <w:numId w:val="4"/>
-        </w:numPr>
-        <w:rPr>
-          <w:rFonts w:ascii="Verdana" w:hAnsi="Verdana"/>
-          <w:sz w:val="18"/>
-          <w:szCs w:val="18"/>
-        </w:rPr>
-      </w:pPr>
-      <w:r>
-        <w:rPr>
-          <w:rFonts w:ascii="Verdana" w:hAnsi="Verdana"/>
-          <w:sz w:val="18"/>
-          <w:szCs w:val="18"/>
-        </w:rPr>
-        <w:t>Currency Pipe</w:t>
-      </w:r>
-    </w:p>
-    <w:p>
-      <w:pPr>
-        <w:pStyle w:val="ListParagraph"/>
-        <w:numPr>
-          <w:ilvl w:val="0"/>
-          <w:numId w:val="4"/>
-        </w:numPr>
-        <w:rPr>
-          <w:rFonts w:ascii="Verdana" w:hAnsi="Verdana"/>
-          <w:sz w:val="18"/>
-          <w:szCs w:val="18"/>
-        </w:rPr>
-      </w:pPr>
-      <w:r>
-        <w:rPr>
-          <w:rFonts w:ascii="Verdana" w:hAnsi="Verdana"/>
-          <w:sz w:val="18"/>
-          <w:szCs w:val="18"/>
-        </w:rPr>
-        <w:t>Date Pipe</w:t>
-      </w:r>
-    </w:p>
-    <w:p>
-      <w:pPr>
-        <w:pStyle w:val="ListParagraph"/>
-        <w:numPr>
-          <w:ilvl w:val="0"/>
-          <w:numId w:val="4"/>
-        </w:numPr>
-        <w:rPr>
-          <w:rFonts w:ascii="Verdana" w:hAnsi="Verdana"/>
-          <w:sz w:val="18"/>
-          <w:szCs w:val="18"/>
-        </w:rPr>
-      </w:pPr>
-      <w:r>
-        <w:rPr>
-          <w:rFonts w:ascii="Verdana" w:hAnsi="Verdana"/>
-          <w:sz w:val="18"/>
-          <w:szCs w:val="18"/>
-        </w:rPr>
-        <w:t>Uppercase Pipe</w:t>
-      </w:r>
-    </w:p>
-    <w:p>
-      <w:pPr>
-        <w:pStyle w:val="ListParagraph"/>
-        <w:numPr>
-          <w:ilvl w:val="0"/>
-          <w:numId w:val="4"/>
-        </w:numPr>
-        <w:rPr>
-          <w:rFonts w:ascii="Verdana" w:hAnsi="Verdana"/>
-          <w:sz w:val="18"/>
-          <w:szCs w:val="18"/>
-        </w:rPr>
-      </w:pPr>
-      <w:r>
-        <w:rPr>
-          <w:rFonts w:ascii="Verdana" w:hAnsi="Verdana"/>
-          <w:sz w:val="18"/>
-          <w:szCs w:val="18"/>
-        </w:rPr>
-        <w:t>Lowercase Pipe</w:t>
-      </w:r>
-    </w:p>
-    <w:p>
-      <w:pPr>
-        <w:pStyle w:val="ListParagraph"/>
-        <w:numPr>
-          <w:ilvl w:val="0"/>
-          <w:numId w:val="4"/>
-        </w:numPr>
-        <w:rPr>
-          <w:rFonts w:ascii="Verdana" w:hAnsi="Verdana"/>
-          <w:sz w:val="18"/>
-          <w:szCs w:val="18"/>
-        </w:rPr>
-      </w:pPr>
-      <w:r>
-        <w:rPr>
-          <w:rFonts w:ascii="Verdana" w:hAnsi="Verdana"/>
-          <w:sz w:val="18"/>
-          <w:szCs w:val="18"/>
-        </w:rPr>
-        <w:t>Decimal Pipe</w:t>
-      </w:r>
-    </w:p>
-    <w:p>
-      <w:pPr>
-        <w:pStyle w:val="ListParagraph"/>
-        <w:numPr>
-          <w:ilvl w:val="0"/>
-          <w:numId w:val="4"/>
-        </w:numPr>
-        <w:rPr>
-          <w:rFonts w:ascii="Verdana" w:hAnsi="Verdana"/>
-          <w:sz w:val="18"/>
-          <w:szCs w:val="18"/>
-        </w:rPr>
-      </w:pPr>
-      <w:r>
-        <w:rPr>
-          <w:rFonts w:ascii="Verdana" w:hAnsi="Verdana"/>
-          <w:sz w:val="18"/>
-          <w:szCs w:val="18"/>
-        </w:rPr>
-        <w:t>JSON Pipe</w:t>
+          <w:sz w:val="18"/>
+          <w:szCs w:val="18"/>
+        </w:rPr>
+        <w:t>Change Detection:-</w:t>
+      </w:r>
+    </w:p>
+    <w:p>
+      <w:pPr>
+        <w:rPr>
+          <w:rFonts w:ascii="Verdana" w:hAnsi="Verdana"/>
+          <w:sz w:val="18"/>
+          <w:szCs w:val="18"/>
+        </w:rPr>
+      </w:pPr>
+      <w:r>
+        <w:rPr>
+          <w:rFonts w:ascii="Verdana" w:hAnsi="Verdana"/>
+          <w:sz w:val="18"/>
+          <w:szCs w:val="18"/>
+        </w:rPr>
+        <w:t xml:space="preserve">      </w:t>
+      </w:r>
+      <w:r>
+        <w:rPr>
+          <w:rFonts w:ascii="Verdana" w:hAnsi="Verdana"/>
+          <w:sz w:val="18"/>
+          <w:szCs w:val="18"/>
+        </w:rPr>
+        <w:t>Angular change detection is a built-in framework feature that ensures the automatic synchronization between the data of a component and its HTML template view</w:t>
+      </w:r>
+    </w:p>
+    <w:p>
+      <w:pPr>
+        <w:pStyle w:val="ListParagraph"/>
+        <w:rPr>
+          <w:rFonts w:ascii="Verdana" w:hAnsi="Verdana"/>
+          <w:sz w:val="18"/>
+          <w:szCs w:val="18"/>
+        </w:rPr>
+      </w:pPr>
+    </w:p>
+    <w:p>
+      <w:pPr>
+        <w:pStyle w:val="ListParagraph"/>
+        <w:rPr>
+          <w:rFonts w:ascii="Verdana" w:hAnsi="Verdana"/>
+          <w:sz w:val="18"/>
+          <w:szCs w:val="18"/>
+        </w:rPr>
+      </w:pPr>
+    </w:p>
+    <w:p>
+      <w:pPr>
+        <w:pStyle w:val="ListParagraph"/>
+        <w:rPr>
+          <w:rFonts w:ascii="Verdana" w:hAnsi="Verdana"/>
+          <w:sz w:val="28"/>
+          <w:szCs w:val="28"/>
+        </w:rPr>
+      </w:pPr>
+    </w:p>
+    <w:p>
+      <w:pPr>
+        <w:pStyle w:val="ListParagraph"/>
+        <w:rPr>
+          <w:rFonts w:ascii="Verdana" w:hAnsi="Verdana"/>
+          <w:sz w:val="18"/>
+          <w:szCs w:val="18"/>
+        </w:rPr>
+      </w:pPr>
+      <w:r>
+        <w:rPr>
+          <w:rFonts w:ascii="Verdana" w:hAnsi="Verdana"/>
+          <w:sz w:val="18"/>
+          <w:szCs w:val="18"/>
+        </w:rPr>
+        <w:t>JD for an MNC:-</w:t>
+      </w:r>
+    </w:p>
+    <w:p>
+      <w:pPr>
+        <w:pStyle w:val="ListParagraph"/>
+        <w:rPr>
+          <w:rFonts w:ascii="Verdana" w:hAnsi="Verdana"/>
+          <w:sz w:val="18"/>
+          <w:szCs w:val="18"/>
+        </w:rPr>
+      </w:pPr>
+      <w:r>
+        <w:rPr>
+          <w:rFonts w:ascii="Verdana" w:hAnsi="Verdana"/>
+          <w:sz w:val="18"/>
+          <w:szCs w:val="18"/>
+        </w:rPr>
+        <w:t>Strong technical understanding of Angular framework with regards to subscriptions, promises, pipes, directives, observables, behaviour subjects, services, Angular routing</w:t>
       </w:r>
     </w:p>
     <w:sectPr>
@@ -811,6 +1450,244 @@
     </w:lvl>
   </w:abstractNum>
   <w:abstractNum w:abstractNumId="1">
+    <w:nsid w:val="22DB552C"/>
+    <w:multiLevelType w:val="multilevel"/>
+    <w:tmpl w:val="8B56DB06"/>
+    <w:lvl w:ilvl="0">
+      <w:start w:val="1"/>
+      <w:numFmt w:val="bullet"/>
+      <w:lvlText w:val=""/>
+      <w:lvlJc w:val="left"/>
+      <w:pPr>
+        <w:tabs>
+          <w:tab w:val="num" w:pos="720"/>
+        </w:tabs>
+        <w:ind w:left="720" w:hanging="360"/>
+      </w:pPr>
+      <w:rPr>
+        <w:rFonts w:ascii="Symbol" w:hAnsi="Symbol" w:hint="default"/>
+        <w:sz w:val="20"/>
+      </w:rPr>
+    </w:lvl>
+    <w:lvl w:ilvl="1" w:tentative="1">
+      <w:start w:val="1"/>
+      <w:numFmt w:val="bullet"/>
+      <w:lvlText w:val="o"/>
+      <w:lvlJc w:val="left"/>
+      <w:pPr>
+        <w:tabs>
+          <w:tab w:val="num" w:pos="1440"/>
+        </w:tabs>
+        <w:ind w:left="1440" w:hanging="360"/>
+      </w:pPr>
+      <w:rPr>
+        <w:rFonts w:ascii="Courier New" w:hAnsi="Courier New" w:hint="default"/>
+        <w:sz w:val="20"/>
+      </w:rPr>
+    </w:lvl>
+    <w:lvl w:ilvl="2" w:tentative="1">
+      <w:start w:val="1"/>
+      <w:numFmt w:val="bullet"/>
+      <w:lvlText w:val=""/>
+      <w:lvlJc w:val="left"/>
+      <w:pPr>
+        <w:tabs>
+          <w:tab w:val="num" w:pos="2160"/>
+        </w:tabs>
+        <w:ind w:left="2160" w:hanging="360"/>
+      </w:pPr>
+      <w:rPr>
+        <w:rFonts w:ascii="Wingdings" w:hAnsi="Wingdings" w:hint="default"/>
+        <w:sz w:val="20"/>
+      </w:rPr>
+    </w:lvl>
+    <w:lvl w:ilvl="3" w:tentative="1">
+      <w:start w:val="1"/>
+      <w:numFmt w:val="bullet"/>
+      <w:lvlText w:val=""/>
+      <w:lvlJc w:val="left"/>
+      <w:pPr>
+        <w:tabs>
+          <w:tab w:val="num" w:pos="2880"/>
+        </w:tabs>
+        <w:ind w:left="2880" w:hanging="360"/>
+      </w:pPr>
+      <w:rPr>
+        <w:rFonts w:ascii="Wingdings" w:hAnsi="Wingdings" w:hint="default"/>
+        <w:sz w:val="20"/>
+      </w:rPr>
+    </w:lvl>
+    <w:lvl w:ilvl="4" w:tentative="1">
+      <w:start w:val="1"/>
+      <w:numFmt w:val="bullet"/>
+      <w:lvlText w:val=""/>
+      <w:lvlJc w:val="left"/>
+      <w:pPr>
+        <w:tabs>
+          <w:tab w:val="num" w:pos="3600"/>
+        </w:tabs>
+        <w:ind w:left="3600" w:hanging="360"/>
+      </w:pPr>
+      <w:rPr>
+        <w:rFonts w:ascii="Wingdings" w:hAnsi="Wingdings" w:hint="default"/>
+        <w:sz w:val="20"/>
+      </w:rPr>
+    </w:lvl>
+    <w:lvl w:ilvl="5" w:tentative="1">
+      <w:start w:val="1"/>
+      <w:numFmt w:val="bullet"/>
+      <w:lvlText w:val=""/>
+      <w:lvlJc w:val="left"/>
+      <w:pPr>
+        <w:tabs>
+          <w:tab w:val="num" w:pos="4320"/>
+        </w:tabs>
+        <w:ind w:left="4320" w:hanging="360"/>
+      </w:pPr>
+      <w:rPr>
+        <w:rFonts w:ascii="Wingdings" w:hAnsi="Wingdings" w:hint="default"/>
+        <w:sz w:val="20"/>
+      </w:rPr>
+    </w:lvl>
+    <w:lvl w:ilvl="6" w:tentative="1">
+      <w:start w:val="1"/>
+      <w:numFmt w:val="bullet"/>
+      <w:lvlText w:val=""/>
+      <w:lvlJc w:val="left"/>
+      <w:pPr>
+        <w:tabs>
+          <w:tab w:val="num" w:pos="5040"/>
+        </w:tabs>
+        <w:ind w:left="5040" w:hanging="360"/>
+      </w:pPr>
+      <w:rPr>
+        <w:rFonts w:ascii="Wingdings" w:hAnsi="Wingdings" w:hint="default"/>
+        <w:sz w:val="20"/>
+      </w:rPr>
+    </w:lvl>
+    <w:lvl w:ilvl="7" w:tentative="1">
+      <w:start w:val="1"/>
+      <w:numFmt w:val="bullet"/>
+      <w:lvlText w:val=""/>
+      <w:lvlJc w:val="left"/>
+      <w:pPr>
+        <w:tabs>
+          <w:tab w:val="num" w:pos="5760"/>
+        </w:tabs>
+        <w:ind w:left="5760" w:hanging="360"/>
+      </w:pPr>
+      <w:rPr>
+        <w:rFonts w:ascii="Wingdings" w:hAnsi="Wingdings" w:hint="default"/>
+        <w:sz w:val="20"/>
+      </w:rPr>
+    </w:lvl>
+    <w:lvl w:ilvl="8" w:tentative="1">
+      <w:start w:val="1"/>
+      <w:numFmt w:val="bullet"/>
+      <w:lvlText w:val=""/>
+      <w:lvlJc w:val="left"/>
+      <w:pPr>
+        <w:tabs>
+          <w:tab w:val="num" w:pos="6480"/>
+        </w:tabs>
+        <w:ind w:left="6480" w:hanging="360"/>
+      </w:pPr>
+      <w:rPr>
+        <w:rFonts w:ascii="Wingdings" w:hAnsi="Wingdings" w:hint="default"/>
+        <w:sz w:val="20"/>
+      </w:rPr>
+    </w:lvl>
+  </w:abstractNum>
+  <w:abstractNum w:abstractNumId="2">
+    <w:nsid w:val="3635604C"/>
+    <w:multiLevelType w:val="hybridMultilevel"/>
+    <w:tmpl w:val="F1A6F7DC"/>
+    <w:lvl w:ilvl="0" w:tplc="C29EBCB4">
+      <w:start w:val="1"/>
+      <w:numFmt w:val="decimal"/>
+      <w:lvlText w:val="%1."/>
+      <w:lvlJc w:val="left"/>
+      <w:pPr>
+        <w:ind w:left="690" w:hanging="360"/>
+      </w:pPr>
+      <w:rPr>
+        <w:rFonts w:hint="default"/>
+      </w:rPr>
+    </w:lvl>
+    <w:lvl w:ilvl="1" w:tplc="04090019" w:tentative="1">
+      <w:start w:val="1"/>
+      <w:numFmt w:val="lowerLetter"/>
+      <w:lvlText w:val="%2."/>
+      <w:lvlJc w:val="left"/>
+      <w:pPr>
+        <w:ind w:left="1410" w:hanging="360"/>
+      </w:pPr>
+    </w:lvl>
+    <w:lvl w:ilvl="2" w:tplc="0409001B" w:tentative="1">
+      <w:start w:val="1"/>
+      <w:numFmt w:val="lowerRoman"/>
+      <w:lvlText w:val="%3."/>
+      <w:lvlJc w:val="right"/>
+      <w:pPr>
+        <w:ind w:left="2130" w:hanging="180"/>
+      </w:pPr>
+    </w:lvl>
+    <w:lvl w:ilvl="3" w:tplc="0409000F" w:tentative="1">
+      <w:start w:val="1"/>
+      <w:numFmt w:val="decimal"/>
+      <w:lvlText w:val="%4."/>
+      <w:lvlJc w:val="left"/>
+      <w:pPr>
+        <w:ind w:left="2850" w:hanging="360"/>
+      </w:pPr>
+    </w:lvl>
+    <w:lvl w:ilvl="4" w:tplc="04090019" w:tentative="1">
+      <w:start w:val="1"/>
+      <w:numFmt w:val="lowerLetter"/>
+      <w:lvlText w:val="%5."/>
+      <w:lvlJc w:val="left"/>
+      <w:pPr>
+        <w:ind w:left="3570" w:hanging="360"/>
+      </w:pPr>
+    </w:lvl>
+    <w:lvl w:ilvl="5" w:tplc="0409001B" w:tentative="1">
+      <w:start w:val="1"/>
+      <w:numFmt w:val="lowerRoman"/>
+      <w:lvlText w:val="%6."/>
+      <w:lvlJc w:val="right"/>
+      <w:pPr>
+        <w:ind w:left="4290" w:hanging="180"/>
+      </w:pPr>
+    </w:lvl>
+    <w:lvl w:ilvl="6" w:tplc="0409000F" w:tentative="1">
+      <w:start w:val="1"/>
+      <w:numFmt w:val="decimal"/>
+      <w:lvlText w:val="%7."/>
+      <w:lvlJc w:val="left"/>
+      <w:pPr>
+        <w:ind w:left="5010" w:hanging="360"/>
+      </w:pPr>
+    </w:lvl>
+    <w:lvl w:ilvl="7" w:tplc="04090019" w:tentative="1">
+      <w:start w:val="1"/>
+      <w:numFmt w:val="lowerLetter"/>
+      <w:lvlText w:val="%8."/>
+      <w:lvlJc w:val="left"/>
+      <w:pPr>
+        <w:ind w:left="5730" w:hanging="360"/>
+      </w:pPr>
+    </w:lvl>
+    <w:lvl w:ilvl="8" w:tplc="0409001B" w:tentative="1">
+      <w:start w:val="1"/>
+      <w:numFmt w:val="lowerRoman"/>
+      <w:lvlText w:val="%9."/>
+      <w:lvlJc w:val="right"/>
+      <w:pPr>
+        <w:ind w:left="6450" w:hanging="180"/>
+      </w:pPr>
+    </w:lvl>
+  </w:abstractNum>
+  <w:abstractNum w:abstractNumId="3">
     <w:nsid w:val="3FEF06DA"/>
     <w:multiLevelType w:val="hybridMultilevel"/>
     <w:tmpl w:val="FB0696BE"/>
@@ -922,7 +1799,7 @@
       </w:rPr>
     </w:lvl>
   </w:abstractNum>
-  <w:abstractNum w:abstractNumId="2">
+  <w:abstractNum w:abstractNumId="4">
     <w:nsid w:val="411049B4"/>
     <w:multiLevelType w:val="hybridMultilevel"/>
     <w:tmpl w:val="678CCEA8"/>
@@ -1011,7 +1888,7 @@
       </w:pPr>
     </w:lvl>
   </w:abstractNum>
-  <w:abstractNum w:abstractNumId="3">
+  <w:abstractNum w:abstractNumId="5">
     <w:nsid w:val="694B39EE"/>
     <w:multiLevelType w:val="hybridMultilevel"/>
     <w:tmpl w:val="A6B03726"/>
@@ -1100,17 +1977,115 @@
       </w:pPr>
     </w:lvl>
   </w:abstractNum>
+  <w:abstractNum w:abstractNumId="6">
+    <w:nsid w:val="6AB73B3C"/>
+    <w:multiLevelType w:val="hybridMultilevel"/>
+    <w:tmpl w:val="F8A69FE0"/>
+    <w:lvl w:ilvl="0" w:tplc="0409000F">
+      <w:start w:val="1"/>
+      <w:numFmt w:val="decimal"/>
+      <w:lvlText w:val="%1."/>
+      <w:lvlJc w:val="left"/>
+      <w:pPr>
+        <w:ind w:left="720" w:hanging="360"/>
+      </w:pPr>
+      <w:rPr>
+        <w:rFonts w:hint="default"/>
+      </w:rPr>
+    </w:lvl>
+    <w:lvl w:ilvl="1" w:tplc="04090019" w:tentative="1">
+      <w:start w:val="1"/>
+      <w:numFmt w:val="lowerLetter"/>
+      <w:lvlText w:val="%2."/>
+      <w:lvlJc w:val="left"/>
+      <w:pPr>
+        <w:ind w:left="1440" w:hanging="360"/>
+      </w:pPr>
+    </w:lvl>
+    <w:lvl w:ilvl="2" w:tplc="0409001B" w:tentative="1">
+      <w:start w:val="1"/>
+      <w:numFmt w:val="lowerRoman"/>
+      <w:lvlText w:val="%3."/>
+      <w:lvlJc w:val="right"/>
+      <w:pPr>
+        <w:ind w:left="2160" w:hanging="180"/>
+      </w:pPr>
+    </w:lvl>
+    <w:lvl w:ilvl="3" w:tplc="0409000F" w:tentative="1">
+      <w:start w:val="1"/>
+      <w:numFmt w:val="decimal"/>
+      <w:lvlText w:val="%4."/>
+      <w:lvlJc w:val="left"/>
+      <w:pPr>
+        <w:ind w:left="2880" w:hanging="360"/>
+      </w:pPr>
+    </w:lvl>
+    <w:lvl w:ilvl="4" w:tplc="04090019" w:tentative="1">
+      <w:start w:val="1"/>
+      <w:numFmt w:val="lowerLetter"/>
+      <w:lvlText w:val="%5."/>
+      <w:lvlJc w:val="left"/>
+      <w:pPr>
+        <w:ind w:left="3600" w:hanging="360"/>
+      </w:pPr>
+    </w:lvl>
+    <w:lvl w:ilvl="5" w:tplc="0409001B" w:tentative="1">
+      <w:start w:val="1"/>
+      <w:numFmt w:val="lowerRoman"/>
+      <w:lvlText w:val="%6."/>
+      <w:lvlJc w:val="right"/>
+      <w:pPr>
+        <w:ind w:left="4320" w:hanging="180"/>
+      </w:pPr>
+    </w:lvl>
+    <w:lvl w:ilvl="6" w:tplc="0409000F" w:tentative="1">
+      <w:start w:val="1"/>
+      <w:numFmt w:val="decimal"/>
+      <w:lvlText w:val="%7."/>
+      <w:lvlJc w:val="left"/>
+      <w:pPr>
+        <w:ind w:left="5040" w:hanging="360"/>
+      </w:pPr>
+    </w:lvl>
+    <w:lvl w:ilvl="7" w:tplc="04090019" w:tentative="1">
+      <w:start w:val="1"/>
+      <w:numFmt w:val="lowerLetter"/>
+      <w:lvlText w:val="%8."/>
+      <w:lvlJc w:val="left"/>
+      <w:pPr>
+        <w:ind w:left="5760" w:hanging="360"/>
+      </w:pPr>
+    </w:lvl>
+    <w:lvl w:ilvl="8" w:tplc="0409001B" w:tentative="1">
+      <w:start w:val="1"/>
+      <w:numFmt w:val="lowerRoman"/>
+      <w:lvlText w:val="%9."/>
+      <w:lvlJc w:val="right"/>
+      <w:pPr>
+        <w:ind w:left="6480" w:hanging="180"/>
+      </w:pPr>
+    </w:lvl>
+  </w:abstractNum>
   <w:num w:numId="1">
-    <w:abstractNumId w:val="1"/>
+    <w:abstractNumId w:val="3"/>
   </w:num>
   <w:num w:numId="2">
-    <w:abstractNumId w:val="3"/>
+    <w:abstractNumId w:val="5"/>
   </w:num>
   <w:num w:numId="3">
-    <w:abstractNumId w:val="2"/>
+    <w:abstractNumId w:val="4"/>
   </w:num>
   <w:num w:numId="4">
     <w:abstractNumId w:val="0"/>
+  </w:num>
+  <w:num w:numId="5">
+    <w:abstractNumId w:val="6"/>
+  </w:num>
+  <w:num w:numId="6">
+    <w:abstractNumId w:val="1"/>
+  </w:num>
+  <w:num w:numId="7">
+    <w:abstractNumId w:val="2"/>
   </w:num>
 </w:numbering>
 </file>

--- a/SOFTWARE/ANGULAR.docx
+++ b/SOFTWARE/ANGULAR.docx
@@ -12,7 +12,21 @@
         <w:rPr>
           <w:b/>
         </w:rPr>
-        <w:t>Angular ng commands:-</w:t>
+        <w:t xml:space="preserve">Angular </w:t>
+      </w:r>
+      <w:proofErr w:type="spellStart"/>
+      <w:r>
+        <w:rPr>
+          <w:b/>
+        </w:rPr>
+        <w:t>ng</w:t>
+      </w:r>
+      <w:proofErr w:type="spellEnd"/>
+      <w:r>
+        <w:rPr>
+          <w:b/>
+        </w:rPr>
+        <w:t xml:space="preserve"> commands:-</w:t>
       </w:r>
     </w:p>
     <w:p>
@@ -23,13 +37,18 @@
           <w:numId w:val="2"/>
         </w:numPr>
       </w:pPr>
-      <w:r>
-        <w:t xml:space="preserve">ng </w:t>
-      </w:r>
+      <w:proofErr w:type="spellStart"/>
+      <w:r>
+        <w:t>ng</w:t>
+      </w:r>
+      <w:proofErr w:type="spellEnd"/>
       <w:r>
         <w:t xml:space="preserve"> </w:t>
       </w:r>
       <w:r>
+        <w:t xml:space="preserve"> </w:t>
+      </w:r>
+      <w:r>
         <w:t>generate class models/Student</w:t>
       </w:r>
     </w:p>
@@ -41,8 +60,29 @@
           <w:numId w:val="2"/>
         </w:numPr>
       </w:pPr>
-      <w:r>
-        <w:t>ng generate service services/api --skipTests=true</w:t>
+      <w:proofErr w:type="spellStart"/>
+      <w:r>
+        <w:t>ng</w:t>
+      </w:r>
+      <w:proofErr w:type="spellEnd"/>
+      <w:r>
+        <w:t xml:space="preserve"> generate service services/</w:t>
+      </w:r>
+      <w:proofErr w:type="spellStart"/>
+      <w:r>
+        <w:t>api</w:t>
+      </w:r>
+      <w:proofErr w:type="spellEnd"/>
+      <w:r>
+        <w:t xml:space="preserve"> --</w:t>
+      </w:r>
+      <w:proofErr w:type="spellStart"/>
+      <w:r>
+        <w:t>skipTests</w:t>
+      </w:r>
+      <w:proofErr w:type="spellEnd"/>
+      <w:r>
+        <w:t>=true</w:t>
       </w:r>
     </w:p>
     <w:p>
@@ -53,9 +93,67 @@
           <w:numId w:val="2"/>
         </w:numPr>
       </w:pPr>
-      <w:r>
-        <w:t>ng generate interceptor helper/interceptor</w:t>
-      </w:r>
+      <w:proofErr w:type="spellStart"/>
+      <w:r>
+        <w:t>ng</w:t>
+      </w:r>
+      <w:proofErr w:type="spellEnd"/>
+      <w:r>
+        <w:t xml:space="preserve"> generate interceptor helper/interceptor</w:t>
+      </w:r>
+    </w:p>
+    <w:p>
+      <w:pPr>
+        <w:pStyle w:val="ListParagraph"/>
+        <w:numPr>
+          <w:ilvl w:val="0"/>
+          <w:numId w:val="2"/>
+        </w:numPr>
+      </w:pPr>
+      <w:proofErr w:type="spellStart"/>
+      <w:r>
+        <w:t>ng</w:t>
+      </w:r>
+      <w:proofErr w:type="spellEnd"/>
+      <w:r>
+        <w:t xml:space="preserve"> generate module </w:t>
+      </w:r>
+      <w:proofErr w:type="spellStart"/>
+      <w:r>
+        <w:t>moduleName</w:t>
+      </w:r>
+      <w:proofErr w:type="spellEnd"/>
+    </w:p>
+    <w:p>
+      <w:pPr>
+        <w:pStyle w:val="ListParagraph"/>
+        <w:numPr>
+          <w:ilvl w:val="0"/>
+          <w:numId w:val="2"/>
+        </w:numPr>
+      </w:pPr>
+      <w:proofErr w:type="spellStart"/>
+      <w:r>
+        <w:t>ng</w:t>
+      </w:r>
+      <w:proofErr w:type="spellEnd"/>
+      <w:r>
+        <w:t xml:space="preserve"> generate component </w:t>
+      </w:r>
+      <w:proofErr w:type="spellStart"/>
+      <w:r>
+        <w:t>componentName</w:t>
+      </w:r>
+      <w:proofErr w:type="spellEnd"/>
+    </w:p>
+    <w:p>
+      <w:pPr>
+        <w:pStyle w:val="ListParagraph"/>
+        <w:numPr>
+          <w:ilvl w:val="0"/>
+          <w:numId w:val="2"/>
+        </w:numPr>
+      </w:pPr>
     </w:p>
     <w:p>
       <w:pPr>
@@ -213,11 +311,19 @@
           <w:b/>
         </w:rPr>
       </w:pPr>
-      <w:r>
-        <w:rPr>
-          <w:b/>
-        </w:rPr>
-        <w:t>DataTypes:-</w:t>
+      <w:proofErr w:type="spellStart"/>
+      <w:r>
+        <w:rPr>
+          <w:b/>
+        </w:rPr>
+        <w:t>DataTypes</w:t>
+      </w:r>
+      <w:proofErr w:type="spellEnd"/>
+      <w:r>
+        <w:rPr>
+          <w:b/>
+        </w:rPr>
+        <w:t>:-</w:t>
       </w:r>
     </w:p>
     <w:p>
@@ -318,31 +424,174 @@
       </w:r>
     </w:p>
     <w:p>
-      <w:r>
-        <w:t>app.module.ts is the file which contains all components, directives, pipe, services related to that module.</w:t>
-      </w:r>
-    </w:p>
-    <w:p>
-      <w:r>
-        <w:t>All above mentioned files should needs to be imported in app.module.ts</w:t>
-      </w:r>
-    </w:p>
-    <w:p>
-      <w:pPr>
-        <w:rPr>
-          <w:b/>
-        </w:rPr>
-      </w:pPr>
-      <w:r>
-        <w:rPr>
-          <w:b/>
-        </w:rPr>
-        <w:t>Rotuing-Module:-</w:t>
-      </w:r>
-    </w:p>
-    <w:p>
-      <w:r>
-        <w:t>App-routing.module.ts is to declare list of routings required and their respective components for those routings.</w:t>
+      <w:proofErr w:type="spellStart"/>
+      <w:r>
+        <w:t>app.module.ts</w:t>
+      </w:r>
+      <w:proofErr w:type="spellEnd"/>
+      <w:r>
+        <w:t xml:space="preserve"> is the file which contains all components, directives, pipe, services related to that module.</w:t>
+      </w:r>
+    </w:p>
+    <w:p>
+      <w:r>
+        <w:t xml:space="preserve">All above mentioned files should needs to be imported in </w:t>
+      </w:r>
+      <w:proofErr w:type="spellStart"/>
+      <w:r>
+        <w:t>app.module.ts</w:t>
+      </w:r>
+      <w:proofErr w:type="spellEnd"/>
+    </w:p>
+    <w:p>
+      <w:proofErr w:type="gramStart"/>
+      <w:r>
+        <w:t>-</w:t>
+      </w:r>
+      <w:r>
+        <w:rPr>
+          <w:b/>
+        </w:rPr>
+        <w:t>declarations</w:t>
+      </w:r>
+      <w:r>
+        <w:t xml:space="preserve">: </w:t>
+      </w:r>
+      <w:r>
+        <w:t xml:space="preserve"> </w:t>
+      </w:r>
+      <w:r>
+        <w:t>The components in this module.</w:t>
+      </w:r>
+      <w:proofErr w:type="gramEnd"/>
+    </w:p>
+    <w:p>
+      <w:proofErr w:type="gramStart"/>
+      <w:r>
+        <w:rPr>
+          <w:b/>
+        </w:rPr>
+        <w:t>-imports</w:t>
+      </w:r>
+      <w:r>
+        <w:t xml:space="preserve">: </w:t>
+      </w:r>
+      <w:r>
+        <w:t xml:space="preserve"> </w:t>
+      </w:r>
+      <w:r>
+        <w:t>The modules that are required by the current module.</w:t>
+      </w:r>
+      <w:proofErr w:type="gramEnd"/>
+      <w:r>
+        <w:t xml:space="preserve"> </w:t>
+      </w:r>
+      <w:r>
+        <w:t>It enables an Angular module to use functionality that was defined in another Angular module.</w:t>
+      </w:r>
+    </w:p>
+    <w:p>
+      <w:r>
+        <w:rPr>
+          <w:b/>
+        </w:rPr>
+        <w:lastRenderedPageBreak/>
+        <w:t>-</w:t>
+      </w:r>
+      <w:proofErr w:type="gramStart"/>
+      <w:r>
+        <w:rPr>
+          <w:b/>
+        </w:rPr>
+        <w:t>exports</w:t>
+      </w:r>
+      <w:proofErr w:type="gramEnd"/>
+      <w:r>
+        <w:t xml:space="preserve">:-  </w:t>
+      </w:r>
+      <w:r>
+        <w:t>It enables an Angular module to expose some of its components/directives/pipes to the other modules in the applications. Without it, the components/directives/pipes defined in a module could only be used in that module.</w:t>
+      </w:r>
+    </w:p>
+    <w:p>
+      <w:r>
+        <w:t>-</w:t>
+      </w:r>
+      <w:proofErr w:type="gramStart"/>
+      <w:r>
+        <w:rPr>
+          <w:b/>
+        </w:rPr>
+        <w:t>providers</w:t>
+      </w:r>
+      <w:proofErr w:type="gramEnd"/>
+      <w:r>
+        <w:t>:</w:t>
+      </w:r>
+      <w:r>
+        <w:t>-</w:t>
+      </w:r>
+      <w:r>
+        <w:t xml:space="preserve"> </w:t>
+      </w:r>
+      <w:r>
+        <w:t xml:space="preserve"> </w:t>
+      </w:r>
+      <w:r>
+        <w:t>The service providers, if any.</w:t>
+      </w:r>
+    </w:p>
+    <w:p>
+      <w:proofErr w:type="gramStart"/>
+      <w:r>
+        <w:rPr>
+          <w:b/>
+        </w:rPr>
+        <w:t>-bootstrap</w:t>
+      </w:r>
+      <w:r>
+        <w:t xml:space="preserve">: </w:t>
+      </w:r>
+      <w:r>
+        <w:t xml:space="preserve"> </w:t>
+      </w:r>
+      <w:r>
+        <w:t>The root component that Angular creates and inserts into the index.html host web page.</w:t>
+      </w:r>
+      <w:proofErr w:type="gramEnd"/>
+    </w:p>
+    <w:p>
+      <w:pPr>
+        <w:rPr>
+          <w:b/>
+        </w:rPr>
+      </w:pPr>
+      <w:proofErr w:type="spellStart"/>
+      <w:r>
+        <w:rPr>
+          <w:b/>
+        </w:rPr>
+        <w:t>Rotuing</w:t>
+      </w:r>
+      <w:proofErr w:type="spellEnd"/>
+      <w:r>
+        <w:rPr>
+          <w:b/>
+        </w:rPr>
+        <w:t>-Module:-</w:t>
+      </w:r>
+    </w:p>
+    <w:p>
+      <w:r>
+        <w:t>App-</w:t>
+      </w:r>
+      <w:proofErr w:type="spellStart"/>
+      <w:r>
+        <w:t>routing.module.ts</w:t>
+      </w:r>
+      <w:proofErr w:type="spellEnd"/>
+      <w:r>
+        <w:t xml:space="preserve"> is to declare list of routings required and their respective components for those routings.</w:t>
       </w:r>
     </w:p>
     <w:p>
@@ -370,6 +619,7 @@
           <w:szCs w:val="18"/>
         </w:rPr>
       </w:pPr>
+      <w:proofErr w:type="gramStart"/>
       <w:r>
         <w:rPr>
           <w:rFonts w:ascii="Verdana" w:hAnsi="Verdana"/>
@@ -378,8 +628,18 @@
           <w:szCs w:val="18"/>
           <w:shd w:val="clear" w:color="auto" w:fill="FFFFFF"/>
         </w:rPr>
-        <w:lastRenderedPageBreak/>
-        <w:t>all the feature modules will be loaded before the application starts. Hence the subsequent request to the application will be faster.</w:t>
+        <w:t>all</w:t>
+      </w:r>
+      <w:proofErr w:type="gramEnd"/>
+      <w:r>
+        <w:rPr>
+          <w:rFonts w:ascii="Verdana" w:hAnsi="Verdana"/>
+          <w:color w:val="000000"/>
+          <w:sz w:val="18"/>
+          <w:szCs w:val="18"/>
+          <w:shd w:val="clear" w:color="auto" w:fill="FFFFFF"/>
+        </w:rPr>
+        <w:t xml:space="preserve"> the feature modules will be loaded before the application starts. Hence the subsequent request to the application will be faster.</w:t>
       </w:r>
     </w:p>
     <w:p>
@@ -431,6 +691,7 @@
           <w:szCs w:val="18"/>
         </w:rPr>
       </w:pPr>
+      <w:proofErr w:type="gramStart"/>
       <w:r>
         <w:rPr>
           <w:rFonts w:ascii="Verdana" w:hAnsi="Verdana"/>
@@ -439,7 +700,18 @@
           <w:szCs w:val="18"/>
           <w:shd w:val="clear" w:color="auto" w:fill="FFFFFF"/>
         </w:rPr>
-        <w:t>module will be loaded on demand and hence application start will be faster.</w:t>
+        <w:t>module</w:t>
+      </w:r>
+      <w:proofErr w:type="gramEnd"/>
+      <w:r>
+        <w:rPr>
+          <w:rFonts w:ascii="Verdana" w:hAnsi="Verdana"/>
+          <w:color w:val="000000"/>
+          <w:sz w:val="18"/>
+          <w:szCs w:val="18"/>
+          <w:shd w:val="clear" w:color="auto" w:fill="FFFFFF"/>
+        </w:rPr>
+        <w:t xml:space="preserve"> will be loaded on demand and hence application start will be faster.</w:t>
       </w:r>
     </w:p>
     <w:p>
@@ -485,7 +757,16 @@
           <w:sz w:val="18"/>
           <w:szCs w:val="18"/>
         </w:rPr>
-        <w:t>It load it using l</w:t>
+        <w:t xml:space="preserve">It load it using </w:t>
+      </w:r>
+      <w:proofErr w:type="spellStart"/>
+      <w:r>
+        <w:rPr>
+          <w:rFonts w:ascii="Verdana" w:hAnsi="Verdana"/>
+          <w:sz w:val="18"/>
+          <w:szCs w:val="18"/>
+        </w:rPr>
+        <w:t>l</w:t>
       </w:r>
       <w:r>
         <w:rPr>
@@ -496,6 +777,7 @@
         </w:rPr>
         <w:t>oadChildren</w:t>
       </w:r>
+      <w:proofErr w:type="spellEnd"/>
       <w:r>
         <w:rPr>
           <w:rFonts w:ascii="Verdana" w:hAnsi="Verdana"/>
@@ -587,6 +869,7 @@
           <w:szCs w:val="18"/>
         </w:rPr>
       </w:pPr>
+      <w:proofErr w:type="spellStart"/>
       <w:r>
         <w:rPr>
           <w:rFonts w:ascii="Verdana" w:hAnsi="Verdana"/>
@@ -595,6 +878,7 @@
         </w:rPr>
         <w:t>ngOnChanges</w:t>
       </w:r>
+      <w:proofErr w:type="spellEnd"/>
     </w:p>
     <w:p>
       <w:pPr>
@@ -645,6 +929,7 @@
           <w:szCs w:val="18"/>
         </w:rPr>
       </w:pPr>
+      <w:proofErr w:type="spellStart"/>
       <w:r>
         <w:rPr>
           <w:rFonts w:ascii="Verdana" w:hAnsi="Verdana"/>
@@ -653,6 +938,7 @@
         </w:rPr>
         <w:t>ngOnInit</w:t>
       </w:r>
+      <w:proofErr w:type="spellEnd"/>
     </w:p>
     <w:p>
       <w:pPr>
@@ -703,6 +989,7 @@
           <w:szCs w:val="18"/>
         </w:rPr>
       </w:pPr>
+      <w:proofErr w:type="spellStart"/>
       <w:r>
         <w:rPr>
           <w:rFonts w:ascii="Verdana" w:hAnsi="Verdana"/>
@@ -711,6 +998,7 @@
         </w:rPr>
         <w:t>ngDoCheck</w:t>
       </w:r>
+      <w:proofErr w:type="spellEnd"/>
     </w:p>
     <w:p>
       <w:pPr>
@@ -761,6 +1049,7 @@
           <w:szCs w:val="18"/>
         </w:rPr>
       </w:pPr>
+      <w:proofErr w:type="spellStart"/>
       <w:r>
         <w:rPr>
           <w:rFonts w:ascii="Verdana" w:hAnsi="Verdana"/>
@@ -769,6 +1058,7 @@
         </w:rPr>
         <w:t>ngAfterContentInit</w:t>
       </w:r>
+      <w:proofErr w:type="spellEnd"/>
       <w:r>
         <w:rPr>
           <w:rFonts w:ascii="Verdana" w:hAnsi="Verdana"/>
@@ -827,6 +1117,7 @@
           <w:szCs w:val="18"/>
         </w:rPr>
       </w:pPr>
+      <w:proofErr w:type="spellStart"/>
       <w:r>
         <w:rPr>
           <w:rFonts w:ascii="Verdana" w:hAnsi="Verdana"/>
@@ -835,6 +1126,7 @@
         </w:rPr>
         <w:t>ngAfterContentChecked</w:t>
       </w:r>
+      <w:proofErr w:type="spellEnd"/>
       <w:r>
         <w:rPr>
           <w:rFonts w:ascii="Verdana" w:hAnsi="Verdana"/>
@@ -893,6 +1185,7 @@
           <w:szCs w:val="18"/>
         </w:rPr>
       </w:pPr>
+      <w:proofErr w:type="spellStart"/>
       <w:r>
         <w:rPr>
           <w:rFonts w:ascii="Verdana" w:hAnsi="Verdana"/>
@@ -901,6 +1194,7 @@
         </w:rPr>
         <w:t>ngAfterViewInit</w:t>
       </w:r>
+      <w:proofErr w:type="spellEnd"/>
       <w:r>
         <w:rPr>
           <w:rFonts w:ascii="Verdana" w:hAnsi="Verdana"/>
@@ -959,6 +1253,7 @@
           <w:szCs w:val="18"/>
         </w:rPr>
       </w:pPr>
+      <w:proofErr w:type="spellStart"/>
       <w:r>
         <w:rPr>
           <w:rFonts w:ascii="Verdana" w:hAnsi="Verdana"/>
@@ -967,6 +1262,7 @@
         </w:rPr>
         <w:t>ngAfterViewChecked</w:t>
       </w:r>
+      <w:proofErr w:type="spellEnd"/>
     </w:p>
     <w:p>
       <w:pPr>
@@ -1017,6 +1313,7 @@
           <w:szCs w:val="18"/>
         </w:rPr>
       </w:pPr>
+      <w:proofErr w:type="spellStart"/>
       <w:r>
         <w:rPr>
           <w:rFonts w:ascii="Verdana" w:hAnsi="Verdana"/>
@@ -1025,6 +1322,7 @@
         </w:rPr>
         <w:t>ngOnDestroy</w:t>
       </w:r>
+      <w:proofErr w:type="spellEnd"/>
       <w:r>
         <w:rPr>
           <w:rFonts w:ascii="Verdana" w:hAnsi="Verdana"/>
@@ -1062,38 +1360,220 @@
     </w:p>
     <w:p>
       <w:pPr>
-        <w:rPr>
-          <w:rFonts w:ascii="Verdana" w:hAnsi="Verdana"/>
-          <w:b/>
-          <w:sz w:val="18"/>
-          <w:szCs w:val="18"/>
-        </w:rPr>
-      </w:pPr>
-      <w:r>
-        <w:rPr>
-          <w:rFonts w:ascii="Verdana" w:hAnsi="Verdana"/>
-          <w:b/>
-          <w:sz w:val="18"/>
-          <w:szCs w:val="18"/>
-        </w:rPr>
-        <w:t>Pipes:-</w:t>
-      </w:r>
-    </w:p>
-    <w:p>
-      <w:pPr>
-        <w:rPr>
-          <w:rFonts w:ascii="Verdana" w:hAnsi="Verdana"/>
-          <w:sz w:val="18"/>
-          <w:szCs w:val="18"/>
-        </w:rPr>
-      </w:pPr>
-      <w:r>
-        <w:rPr>
-          <w:rFonts w:ascii="Verdana" w:hAnsi="Verdana"/>
-          <w:sz w:val="18"/>
-          <w:szCs w:val="18"/>
-        </w:rPr>
-        <w:t xml:space="preserve">      Format the data in the templated</w:t>
+        <w:pStyle w:val="ListParagraph"/>
+        <w:rPr>
+          <w:rFonts w:ascii="Verdana" w:hAnsi="Verdana"/>
+          <w:sz w:val="18"/>
+          <w:szCs w:val="18"/>
+        </w:rPr>
+      </w:pPr>
+    </w:p>
+    <w:p>
+      <w:pPr>
+        <w:rPr>
+          <w:rFonts w:ascii="Verdana" w:hAnsi="Verdana"/>
+          <w:sz w:val="18"/>
+          <w:szCs w:val="18"/>
+        </w:rPr>
+      </w:pPr>
+      <w:r>
+        <w:rPr>
+          <w:rFonts w:ascii="Verdana" w:hAnsi="Verdana"/>
+          <w:sz w:val="18"/>
+          <w:szCs w:val="18"/>
+        </w:rPr>
+        <w:t>Angular Forms:-</w:t>
+      </w:r>
+    </w:p>
+    <w:p>
+      <w:pPr>
+        <w:pStyle w:val="ListParagraph"/>
+        <w:numPr>
+          <w:ilvl w:val="0"/>
+          <w:numId w:val="8"/>
+        </w:numPr>
+        <w:rPr>
+          <w:rFonts w:ascii="Verdana" w:hAnsi="Verdana"/>
+          <w:sz w:val="18"/>
+          <w:szCs w:val="18"/>
+        </w:rPr>
+      </w:pPr>
+      <w:r>
+        <w:rPr>
+          <w:rFonts w:ascii="Verdana" w:hAnsi="Verdana"/>
+          <w:sz w:val="18"/>
+          <w:szCs w:val="18"/>
+        </w:rPr>
+        <w:t>Reactive Form</w:t>
+      </w:r>
+    </w:p>
+    <w:p>
+      <w:pPr>
+        <w:pStyle w:val="ListParagraph"/>
+        <w:ind w:left="660"/>
+      </w:pPr>
+      <w:proofErr w:type="gramStart"/>
+      <w:r>
+        <w:rPr>
+          <w:rFonts w:ascii="Verdana" w:hAnsi="Verdana"/>
+          <w:sz w:val="18"/>
+          <w:szCs w:val="18"/>
+        </w:rPr>
+        <w:t xml:space="preserve">Ref  </w:t>
+      </w:r>
+      <w:proofErr w:type="gramEnd"/>
+      <w:r>
+        <w:fldChar w:fldCharType="begin"/>
+      </w:r>
+      <w:r>
+        <w:instrText>HYPERLINK "https://www.telerik.com/blogs/angular-basics-what-reactive-forms-when-use-them"</w:instrText>
+      </w:r>
+      <w:r>
+        <w:fldChar w:fldCharType="separate"/>
+      </w:r>
+      <w:r>
+        <w:rPr>
+          <w:rStyle w:val="Hyperlink"/>
+        </w:rPr>
+        <w:t>Angular Basics: What are Reactive Forms and When to Use Them? (telerik.com)</w:t>
+      </w:r>
+      <w:r>
+        <w:fldChar w:fldCharType="end"/>
+      </w:r>
+    </w:p>
+    <w:p>
+      <w:pPr>
+        <w:pStyle w:val="ListParagraph"/>
+        <w:ind w:left="660"/>
+        <w:rPr>
+          <w:rFonts w:ascii="Verdana" w:hAnsi="Verdana"/>
+          <w:sz w:val="18"/>
+          <w:szCs w:val="18"/>
+        </w:rPr>
+      </w:pPr>
+    </w:p>
+    <w:p>
+      <w:pPr>
+        <w:pStyle w:val="ListParagraph"/>
+        <w:numPr>
+          <w:ilvl w:val="0"/>
+          <w:numId w:val="8"/>
+        </w:numPr>
+        <w:rPr>
+          <w:rFonts w:ascii="Verdana" w:hAnsi="Verdana"/>
+          <w:sz w:val="18"/>
+          <w:szCs w:val="18"/>
+        </w:rPr>
+      </w:pPr>
+      <w:r>
+        <w:rPr>
+          <w:rFonts w:ascii="Verdana" w:hAnsi="Verdana"/>
+          <w:sz w:val="18"/>
+          <w:szCs w:val="18"/>
+        </w:rPr>
+        <w:t>Template Driven Form</w:t>
+      </w:r>
+    </w:p>
+    <w:p>
+      <w:pPr>
+        <w:pStyle w:val="ListParagraph"/>
+        <w:ind w:left="660"/>
+        <w:rPr>
+          <w:rFonts w:ascii="Verdana" w:hAnsi="Verdana"/>
+          <w:sz w:val="18"/>
+          <w:szCs w:val="18"/>
+        </w:rPr>
+      </w:pPr>
+    </w:p>
+    <w:p>
+      <w:pPr>
+        <w:rPr>
+          <w:rFonts w:ascii="Verdana" w:hAnsi="Verdana"/>
+          <w:b/>
+          <w:sz w:val="18"/>
+          <w:szCs w:val="18"/>
+        </w:rPr>
+      </w:pPr>
+      <w:proofErr w:type="gramStart"/>
+      <w:r>
+        <w:rPr>
+          <w:rFonts w:ascii="Verdana" w:hAnsi="Verdana"/>
+          <w:b/>
+          <w:sz w:val="18"/>
+          <w:szCs w:val="18"/>
+        </w:rPr>
+        <w:t>Pipes</w:t>
+      </w:r>
+      <w:r>
+        <w:rPr>
+          <w:rFonts w:ascii="Verdana" w:hAnsi="Verdana"/>
+          <w:b/>
+          <w:sz w:val="18"/>
+          <w:szCs w:val="18"/>
+        </w:rPr>
+        <w:t>(</w:t>
+      </w:r>
+      <w:proofErr w:type="gramEnd"/>
+      <w:r>
+        <w:rPr>
+          <w:rFonts w:ascii="Verdana" w:hAnsi="Verdana"/>
+          <w:b/>
+          <w:sz w:val="18"/>
+          <w:szCs w:val="18"/>
+        </w:rPr>
+        <w:t>Filter)</w:t>
+      </w:r>
+      <w:r>
+        <w:rPr>
+          <w:rFonts w:ascii="Verdana" w:hAnsi="Verdana"/>
+          <w:b/>
+          <w:sz w:val="18"/>
+          <w:szCs w:val="18"/>
+        </w:rPr>
+        <w:t>:-</w:t>
+      </w:r>
+    </w:p>
+    <w:p>
+      <w:pPr>
+        <w:rPr>
+          <w:rFonts w:ascii="Verdana" w:hAnsi="Verdana"/>
+          <w:sz w:val="18"/>
+          <w:szCs w:val="18"/>
+        </w:rPr>
+      </w:pPr>
+      <w:r>
+        <w:rPr>
+          <w:rFonts w:ascii="Verdana" w:hAnsi="Verdana"/>
+          <w:sz w:val="18"/>
+          <w:szCs w:val="18"/>
+        </w:rPr>
+        <w:t xml:space="preserve">      Format the data in the </w:t>
+      </w:r>
+      <w:r>
+        <w:rPr>
+          <w:rFonts w:ascii="Verdana" w:hAnsi="Verdana"/>
+          <w:sz w:val="18"/>
+          <w:szCs w:val="18"/>
+        </w:rPr>
+        <w:t xml:space="preserve">template </w:t>
+      </w:r>
+      <w:proofErr w:type="gramStart"/>
+      <w:r>
+        <w:rPr>
+          <w:rFonts w:ascii="Verdana" w:hAnsi="Verdana"/>
+          <w:sz w:val="18"/>
+          <w:szCs w:val="18"/>
+        </w:rPr>
+        <w:t>It</w:t>
+      </w:r>
+      <w:proofErr w:type="gramEnd"/>
+      <w:r>
+        <w:rPr>
+          <w:rFonts w:ascii="Verdana" w:hAnsi="Verdana"/>
+          <w:sz w:val="18"/>
+          <w:szCs w:val="18"/>
+        </w:rPr>
+        <w:t xml:space="preserve"> is also called filter</w:t>
       </w:r>
     </w:p>
     <w:p>
@@ -1115,7 +1595,6 @@
           <w:sz w:val="18"/>
           <w:szCs w:val="18"/>
         </w:rPr>
-        <w:lastRenderedPageBreak/>
         <w:t>Currency Pipe</w:t>
       </w:r>
     </w:p>
@@ -1242,6 +1721,310 @@
       <w:pPr>
         <w:rPr>
           <w:rFonts w:ascii="Verdana" w:hAnsi="Verdana"/>
+          <w:sz w:val="18"/>
+          <w:szCs w:val="18"/>
+        </w:rPr>
+      </w:pPr>
+      <w:r>
+        <w:rPr>
+          <w:rFonts w:ascii="Verdana" w:hAnsi="Verdana"/>
+          <w:b/>
+          <w:sz w:val="18"/>
+          <w:szCs w:val="18"/>
+        </w:rPr>
+        <w:t>Template Reference Variable</w:t>
+      </w:r>
+      <w:r>
+        <w:rPr>
+          <w:rFonts w:ascii="Verdana" w:hAnsi="Verdana"/>
+          <w:sz w:val="18"/>
+          <w:szCs w:val="18"/>
+        </w:rPr>
+        <w:t>:-</w:t>
+      </w:r>
+    </w:p>
+    <w:p>
+      <w:pPr>
+        <w:rPr>
+          <w:rFonts w:ascii="Verdana" w:hAnsi="Verdana"/>
+          <w:sz w:val="18"/>
+          <w:szCs w:val="18"/>
+        </w:rPr>
+      </w:pPr>
+      <w:r>
+        <w:rPr>
+          <w:rFonts w:ascii="Verdana" w:hAnsi="Verdana"/>
+          <w:sz w:val="18"/>
+          <w:szCs w:val="18"/>
+        </w:rPr>
+        <w:t xml:space="preserve">    We can use template reference variable to pass the value instead of $event.</w:t>
+      </w:r>
+    </w:p>
+    <w:p>
+      <w:pPr>
+        <w:rPr>
+          <w:rFonts w:ascii="Verdana" w:hAnsi="Verdana"/>
+          <w:sz w:val="18"/>
+          <w:szCs w:val="18"/>
+        </w:rPr>
+      </w:pPr>
+      <w:r>
+        <w:rPr>
+          <w:rFonts w:ascii="Verdana" w:hAnsi="Verdana"/>
+          <w:sz w:val="18"/>
+          <w:szCs w:val="18"/>
+        </w:rPr>
+        <w:t xml:space="preserve">    For example,</w:t>
+      </w:r>
+    </w:p>
+    <w:p>
+      <w:pPr>
+        <w:shd w:val="clear" w:color="auto" w:fill="DAEEF3" w:themeFill="accent5" w:themeFillTint="33"/>
+        <w:ind w:left="720"/>
+        <w:rPr>
+          <w:rFonts w:ascii="Verdana" w:hAnsi="Verdana"/>
+          <w:sz w:val="18"/>
+          <w:szCs w:val="18"/>
+        </w:rPr>
+      </w:pPr>
+      <w:r>
+        <w:rPr>
+          <w:rFonts w:ascii="Verdana" w:hAnsi="Verdana"/>
+          <w:sz w:val="18"/>
+          <w:szCs w:val="18"/>
+        </w:rPr>
+        <w:t>&lt;</w:t>
+      </w:r>
+      <w:r>
+        <w:rPr>
+          <w:rFonts w:ascii="Verdana" w:hAnsi="Verdana"/>
+          <w:sz w:val="18"/>
+          <w:szCs w:val="18"/>
+        </w:rPr>
+        <w:t>h2&gt;Template Reference Variable&lt;/h2&gt;</w:t>
+      </w:r>
+    </w:p>
+    <w:p>
+      <w:pPr>
+        <w:shd w:val="clear" w:color="auto" w:fill="DAEEF3" w:themeFill="accent5" w:themeFillTint="33"/>
+        <w:ind w:left="720"/>
+        <w:rPr>
+          <w:rFonts w:ascii="Verdana" w:hAnsi="Verdana"/>
+          <w:sz w:val="18"/>
+          <w:szCs w:val="18"/>
+        </w:rPr>
+      </w:pPr>
+      <w:r>
+        <w:rPr>
+          <w:rFonts w:ascii="Verdana" w:hAnsi="Verdana"/>
+          <w:sz w:val="18"/>
+          <w:szCs w:val="18"/>
+        </w:rPr>
+        <w:t>&lt;input #el (input</w:t>
+      </w:r>
+      <w:proofErr w:type="gramStart"/>
+      <w:r>
+        <w:rPr>
+          <w:rFonts w:ascii="Verdana" w:hAnsi="Verdana"/>
+          <w:sz w:val="18"/>
+          <w:szCs w:val="18"/>
+        </w:rPr>
+        <w:t>)=</w:t>
+      </w:r>
+      <w:proofErr w:type="gramEnd"/>
+      <w:r>
+        <w:rPr>
+          <w:rFonts w:ascii="Verdana" w:hAnsi="Verdana"/>
+          <w:sz w:val="18"/>
+          <w:szCs w:val="18"/>
+        </w:rPr>
+        <w:t>"handleInput1(el)"&gt;</w:t>
+      </w:r>
+    </w:p>
+    <w:p>
+      <w:pPr>
+        <w:shd w:val="clear" w:color="auto" w:fill="DAEEF3" w:themeFill="accent5" w:themeFillTint="33"/>
+        <w:ind w:left="720"/>
+        <w:rPr>
+          <w:rFonts w:ascii="Verdana" w:hAnsi="Verdana"/>
+          <w:sz w:val="18"/>
+          <w:szCs w:val="18"/>
+        </w:rPr>
+      </w:pPr>
+      <w:r>
+        <w:rPr>
+          <w:rFonts w:ascii="Verdana" w:hAnsi="Verdana"/>
+          <w:sz w:val="18"/>
+          <w:szCs w:val="18"/>
+        </w:rPr>
+        <w:t>&lt;p&gt;You have entered {{</w:t>
+      </w:r>
+      <w:proofErr w:type="spellStart"/>
+      <w:r>
+        <w:rPr>
+          <w:rFonts w:ascii="Verdana" w:hAnsi="Verdana"/>
+          <w:sz w:val="18"/>
+          <w:szCs w:val="18"/>
+        </w:rPr>
+        <w:t>val</w:t>
+      </w:r>
+      <w:proofErr w:type="spellEnd"/>
+      <w:r>
+        <w:rPr>
+          <w:rFonts w:ascii="Verdana" w:hAnsi="Verdana"/>
+          <w:sz w:val="18"/>
+          <w:szCs w:val="18"/>
+        </w:rPr>
+        <w:t>}</w:t>
+      </w:r>
+      <w:proofErr w:type="gramStart"/>
+      <w:r>
+        <w:rPr>
+          <w:rFonts w:ascii="Verdana" w:hAnsi="Verdana"/>
+          <w:sz w:val="18"/>
+          <w:szCs w:val="18"/>
+        </w:rPr>
+        <w:t>}&lt;</w:t>
+      </w:r>
+      <w:proofErr w:type="gramEnd"/>
+      <w:r>
+        <w:rPr>
+          <w:rFonts w:ascii="Verdana" w:hAnsi="Verdana"/>
+          <w:sz w:val="18"/>
+          <w:szCs w:val="18"/>
+        </w:rPr>
+        <w:t>/p&gt;</w:t>
+      </w:r>
+    </w:p>
+    <w:p>
+      <w:pPr>
+        <w:shd w:val="clear" w:color="auto" w:fill="FDE9D9" w:themeFill="accent6" w:themeFillTint="33"/>
+        <w:ind w:left="720"/>
+        <w:rPr>
+          <w:rFonts w:ascii="Verdana" w:hAnsi="Verdana"/>
+          <w:sz w:val="18"/>
+          <w:szCs w:val="18"/>
+        </w:rPr>
+      </w:pPr>
+      <w:proofErr w:type="spellStart"/>
+      <w:proofErr w:type="gramStart"/>
+      <w:r>
+        <w:rPr>
+          <w:rFonts w:ascii="Verdana" w:hAnsi="Verdana"/>
+          <w:sz w:val="18"/>
+          <w:szCs w:val="18"/>
+        </w:rPr>
+        <w:t>val</w:t>
+      </w:r>
+      <w:proofErr w:type="spellEnd"/>
+      <w:proofErr w:type="gramEnd"/>
+      <w:r>
+        <w:rPr>
+          <w:rFonts w:ascii="Verdana" w:hAnsi="Verdana"/>
+          <w:sz w:val="18"/>
+          <w:szCs w:val="18"/>
+        </w:rPr>
+        <w:t>="";</w:t>
+      </w:r>
+    </w:p>
+    <w:p>
+      <w:pPr>
+        <w:shd w:val="clear" w:color="auto" w:fill="FDE9D9" w:themeFill="accent6" w:themeFillTint="33"/>
+        <w:ind w:left="720"/>
+        <w:rPr>
+          <w:rFonts w:ascii="Verdana" w:hAnsi="Verdana"/>
+          <w:sz w:val="18"/>
+          <w:szCs w:val="18"/>
+        </w:rPr>
+      </w:pPr>
+      <w:proofErr w:type="gramStart"/>
+      <w:r>
+        <w:rPr>
+          <w:rFonts w:ascii="Verdana" w:hAnsi="Verdana"/>
+          <w:sz w:val="18"/>
+          <w:szCs w:val="18"/>
+        </w:rPr>
+        <w:t>handleInput1(</w:t>
+      </w:r>
+      <w:proofErr w:type="gramEnd"/>
+      <w:r>
+        <w:rPr>
+          <w:rFonts w:ascii="Verdana" w:hAnsi="Verdana"/>
+          <w:sz w:val="18"/>
+          <w:szCs w:val="18"/>
+        </w:rPr>
+        <w:t>element) {</w:t>
+      </w:r>
+    </w:p>
+    <w:p>
+      <w:pPr>
+        <w:shd w:val="clear" w:color="auto" w:fill="FDE9D9" w:themeFill="accent6" w:themeFillTint="33"/>
+        <w:ind w:left="720"/>
+        <w:rPr>
+          <w:rFonts w:ascii="Verdana" w:hAnsi="Verdana"/>
+          <w:sz w:val="18"/>
+          <w:szCs w:val="18"/>
+        </w:rPr>
+      </w:pPr>
+      <w:r>
+        <w:rPr>
+          <w:rFonts w:ascii="Verdana" w:hAnsi="Verdana"/>
+          <w:sz w:val="18"/>
+          <w:szCs w:val="18"/>
+        </w:rPr>
+        <w:t xml:space="preserve">  this.val=</w:t>
+      </w:r>
+      <w:proofErr w:type="spellStart"/>
+      <w:r>
+        <w:rPr>
+          <w:rFonts w:ascii="Verdana" w:hAnsi="Verdana"/>
+          <w:sz w:val="18"/>
+          <w:szCs w:val="18"/>
+        </w:rPr>
+        <w:t>element.value</w:t>
+      </w:r>
+      <w:proofErr w:type="spellEnd"/>
+      <w:r>
+        <w:rPr>
+          <w:rFonts w:ascii="Verdana" w:hAnsi="Verdana"/>
+          <w:sz w:val="18"/>
+          <w:szCs w:val="18"/>
+        </w:rPr>
+        <w:t>;</w:t>
+      </w:r>
+    </w:p>
+    <w:p>
+      <w:pPr>
+        <w:shd w:val="clear" w:color="auto" w:fill="FDE9D9" w:themeFill="accent6" w:themeFillTint="33"/>
+        <w:ind w:left="720"/>
+        <w:rPr>
+          <w:rFonts w:ascii="Verdana" w:hAnsi="Verdana"/>
+          <w:sz w:val="18"/>
+          <w:szCs w:val="18"/>
+        </w:rPr>
+      </w:pPr>
+      <w:r>
+        <w:rPr>
+          <w:rFonts w:ascii="Verdana" w:hAnsi="Verdana"/>
+          <w:sz w:val="18"/>
+          <w:szCs w:val="18"/>
+        </w:rPr>
+        <w:t>}</w:t>
+      </w:r>
+    </w:p>
+    <w:p>
+      <w:pPr>
+        <w:rPr>
+          <w:rFonts w:ascii="Verdana" w:hAnsi="Verdana"/>
+          <w:sz w:val="18"/>
+          <w:szCs w:val="18"/>
+        </w:rPr>
+      </w:pPr>
+    </w:p>
+    <w:p>
+      <w:pPr>
+        <w:rPr>
+          <w:rFonts w:ascii="Verdana" w:hAnsi="Verdana"/>
           <w:b/>
           <w:sz w:val="18"/>
           <w:szCs w:val="18"/>
@@ -1281,6 +2064,516 @@
         </w:rPr>
         <w:t>Angular change detection is a built-in framework feature that ensures the automatic synchronization between the data of a component and its HTML template view</w:t>
       </w:r>
+    </w:p>
+    <w:p>
+      <w:pPr>
+        <w:rPr>
+          <w:rFonts w:ascii="Verdana" w:hAnsi="Verdana"/>
+          <w:sz w:val="18"/>
+          <w:szCs w:val="18"/>
+        </w:rPr>
+      </w:pPr>
+    </w:p>
+    <w:p>
+      <w:pPr>
+        <w:rPr>
+          <w:rFonts w:ascii="Verdana" w:hAnsi="Verdana"/>
+          <w:b/>
+          <w:sz w:val="18"/>
+          <w:szCs w:val="18"/>
+        </w:rPr>
+      </w:pPr>
+      <w:r>
+        <w:rPr>
+          <w:rFonts w:ascii="Verdana" w:hAnsi="Verdana"/>
+          <w:b/>
+          <w:sz w:val="18"/>
+          <w:szCs w:val="18"/>
+        </w:rPr>
+        <w:t>Angular Boot Strapping:-</w:t>
+      </w:r>
+    </w:p>
+    <w:p>
+      <w:pPr>
+        <w:rPr>
+          <w:rFonts w:ascii="Verdana" w:hAnsi="Verdana"/>
+          <w:sz w:val="18"/>
+          <w:szCs w:val="18"/>
+        </w:rPr>
+      </w:pPr>
+      <w:r>
+        <w:rPr>
+          <w:rFonts w:ascii="Verdana" w:hAnsi="Verdana"/>
+          <w:sz w:val="18"/>
+          <w:szCs w:val="18"/>
+        </w:rPr>
+        <w:t xml:space="preserve">1. Executes </w:t>
+      </w:r>
+      <w:proofErr w:type="spellStart"/>
+      <w:r>
+        <w:rPr>
+          <w:rFonts w:ascii="Verdana" w:hAnsi="Verdana"/>
+          <w:sz w:val="18"/>
+          <w:szCs w:val="18"/>
+        </w:rPr>
+        <w:t>main.ts</w:t>
+      </w:r>
+      <w:proofErr w:type="spellEnd"/>
+      <w:r>
+        <w:rPr>
+          <w:rFonts w:ascii="Verdana" w:hAnsi="Verdana"/>
+          <w:sz w:val="18"/>
+          <w:szCs w:val="18"/>
+        </w:rPr>
+        <w:t xml:space="preserve"> file</w:t>
+      </w:r>
+    </w:p>
+    <w:p>
+      <w:pPr>
+        <w:rPr>
+          <w:rFonts w:ascii="Verdana" w:hAnsi="Verdana"/>
+          <w:sz w:val="18"/>
+          <w:szCs w:val="18"/>
+        </w:rPr>
+      </w:pPr>
+      <w:r>
+        <w:rPr>
+          <w:rFonts w:ascii="Verdana" w:hAnsi="Verdana"/>
+          <w:sz w:val="18"/>
+          <w:szCs w:val="18"/>
+        </w:rPr>
+        <w:t xml:space="preserve">2. </w:t>
+      </w:r>
+      <w:proofErr w:type="spellStart"/>
+      <w:r>
+        <w:rPr>
+          <w:rFonts w:ascii="Verdana" w:hAnsi="Verdana"/>
+          <w:sz w:val="18"/>
+          <w:szCs w:val="18"/>
+        </w:rPr>
+        <w:t>Main.ts</w:t>
+      </w:r>
+      <w:proofErr w:type="spellEnd"/>
+      <w:r>
+        <w:rPr>
+          <w:rFonts w:ascii="Verdana" w:hAnsi="Verdana"/>
+          <w:sz w:val="18"/>
+          <w:szCs w:val="18"/>
+        </w:rPr>
+        <w:t xml:space="preserve"> file booting </w:t>
+      </w:r>
+      <w:proofErr w:type="spellStart"/>
+      <w:r>
+        <w:rPr>
+          <w:rFonts w:ascii="Verdana" w:hAnsi="Verdana"/>
+          <w:sz w:val="18"/>
+          <w:szCs w:val="18"/>
+        </w:rPr>
+        <w:t>Appmodule</w:t>
+      </w:r>
+      <w:proofErr w:type="spellEnd"/>
+      <w:r>
+        <w:rPr>
+          <w:rFonts w:ascii="Verdana" w:hAnsi="Verdana"/>
+          <w:sz w:val="18"/>
+          <w:szCs w:val="18"/>
+        </w:rPr>
+        <w:t xml:space="preserve"> file using the code of </w:t>
+      </w:r>
+    </w:p>
+    <w:p>
+      <w:pPr>
+        <w:rPr>
+          <w:rFonts w:ascii="Verdana" w:hAnsi="Verdana"/>
+          <w:sz w:val="18"/>
+          <w:szCs w:val="18"/>
+        </w:rPr>
+      </w:pPr>
+      <w:r>
+        <w:rPr>
+          <w:rFonts w:ascii="Verdana" w:hAnsi="Verdana"/>
+          <w:sz w:val="18"/>
+          <w:szCs w:val="18"/>
+        </w:rPr>
+        <w:t xml:space="preserve">      </w:t>
+      </w:r>
+      <w:proofErr w:type="spellStart"/>
+      <w:proofErr w:type="gramStart"/>
+      <w:r>
+        <w:rPr>
+          <w:rFonts w:ascii="Verdana" w:hAnsi="Verdana"/>
+          <w:sz w:val="18"/>
+          <w:szCs w:val="18"/>
+        </w:rPr>
+        <w:t>platformBrowserDynamic</w:t>
+      </w:r>
+      <w:proofErr w:type="spellEnd"/>
+      <w:r>
+        <w:rPr>
+          <w:rFonts w:ascii="Verdana" w:hAnsi="Verdana"/>
+          <w:sz w:val="18"/>
+          <w:szCs w:val="18"/>
+        </w:rPr>
+        <w:t>(</w:t>
+      </w:r>
+      <w:proofErr w:type="gramEnd"/>
+      <w:r>
+        <w:rPr>
+          <w:rFonts w:ascii="Verdana" w:hAnsi="Verdana"/>
+          <w:sz w:val="18"/>
+          <w:szCs w:val="18"/>
+        </w:rPr>
+        <w:t>).</w:t>
+      </w:r>
+      <w:proofErr w:type="spellStart"/>
+      <w:r>
+        <w:rPr>
+          <w:rFonts w:ascii="Verdana" w:hAnsi="Verdana"/>
+          <w:sz w:val="18"/>
+          <w:szCs w:val="18"/>
+        </w:rPr>
+        <w:t>bootstrapModule</w:t>
+      </w:r>
+      <w:proofErr w:type="spellEnd"/>
+      <w:r>
+        <w:rPr>
+          <w:rFonts w:ascii="Verdana" w:hAnsi="Verdana"/>
+          <w:sz w:val="18"/>
+          <w:szCs w:val="18"/>
+        </w:rPr>
+        <w:t>(</w:t>
+      </w:r>
+      <w:proofErr w:type="spellStart"/>
+      <w:r>
+        <w:rPr>
+          <w:rFonts w:ascii="Verdana" w:hAnsi="Verdana"/>
+          <w:sz w:val="18"/>
+          <w:szCs w:val="18"/>
+        </w:rPr>
+        <w:t>AppModule</w:t>
+      </w:r>
+      <w:proofErr w:type="spellEnd"/>
+      <w:r>
+        <w:rPr>
+          <w:rFonts w:ascii="Verdana" w:hAnsi="Verdana"/>
+          <w:sz w:val="18"/>
+          <w:szCs w:val="18"/>
+        </w:rPr>
+        <w:t>)</w:t>
+      </w:r>
+    </w:p>
+    <w:p>
+      <w:pPr>
+        <w:rPr>
+          <w:rFonts w:ascii="Verdana" w:hAnsi="Verdana"/>
+          <w:sz w:val="18"/>
+          <w:szCs w:val="18"/>
+        </w:rPr>
+      </w:pPr>
+      <w:r>
+        <w:rPr>
+          <w:rFonts w:ascii="Verdana" w:hAnsi="Verdana"/>
+          <w:sz w:val="18"/>
+          <w:szCs w:val="18"/>
+        </w:rPr>
+        <w:t xml:space="preserve">3.  </w:t>
+      </w:r>
+      <w:proofErr w:type="spellStart"/>
+      <w:r>
+        <w:rPr>
+          <w:rFonts w:ascii="Verdana" w:hAnsi="Verdana"/>
+          <w:sz w:val="18"/>
+          <w:szCs w:val="18"/>
+        </w:rPr>
+        <w:t>Appmodule</w:t>
+      </w:r>
+      <w:proofErr w:type="spellEnd"/>
+      <w:r>
+        <w:rPr>
+          <w:rFonts w:ascii="Verdana" w:hAnsi="Verdana"/>
+          <w:sz w:val="18"/>
+          <w:szCs w:val="18"/>
+        </w:rPr>
+        <w:t xml:space="preserve"> bootstrapping the </w:t>
+      </w:r>
+      <w:proofErr w:type="spellStart"/>
+      <w:r>
+        <w:rPr>
+          <w:rFonts w:ascii="Verdana" w:hAnsi="Verdana"/>
+          <w:sz w:val="18"/>
+          <w:szCs w:val="18"/>
+        </w:rPr>
+        <w:t>AppComponent</w:t>
+      </w:r>
+      <w:proofErr w:type="spellEnd"/>
+      <w:r>
+        <w:rPr>
+          <w:rFonts w:ascii="Verdana" w:hAnsi="Verdana"/>
+          <w:sz w:val="18"/>
+          <w:szCs w:val="18"/>
+        </w:rPr>
+        <w:t xml:space="preserve"> </w:t>
+      </w:r>
+      <w:proofErr w:type="gramStart"/>
+      <w:r>
+        <w:rPr>
+          <w:rFonts w:ascii="Verdana" w:hAnsi="Verdana"/>
+          <w:sz w:val="18"/>
+          <w:szCs w:val="18"/>
+        </w:rPr>
+        <w:t>file</w:t>
+      </w:r>
+      <w:proofErr w:type="gramEnd"/>
+      <w:r>
+        <w:rPr>
+          <w:rFonts w:ascii="Verdana" w:hAnsi="Verdana"/>
+          <w:sz w:val="18"/>
+          <w:szCs w:val="18"/>
+        </w:rPr>
+        <w:t xml:space="preserve"> using the code of</w:t>
+      </w:r>
+    </w:p>
+    <w:p>
+      <w:pPr>
+        <w:rPr>
+          <w:rFonts w:ascii="Verdana" w:hAnsi="Verdana"/>
+          <w:sz w:val="18"/>
+          <w:szCs w:val="18"/>
+        </w:rPr>
+      </w:pPr>
+      <w:r>
+        <w:rPr>
+          <w:rFonts w:ascii="Verdana" w:hAnsi="Verdana"/>
+          <w:sz w:val="18"/>
+          <w:szCs w:val="18"/>
+        </w:rPr>
+        <w:t xml:space="preserve">     </w:t>
+      </w:r>
+      <w:proofErr w:type="gramStart"/>
+      <w:r>
+        <w:rPr>
+          <w:rFonts w:ascii="Verdana" w:hAnsi="Verdana"/>
+          <w:sz w:val="18"/>
+          <w:szCs w:val="18"/>
+        </w:rPr>
+        <w:t>bootstrap</w:t>
+      </w:r>
+      <w:proofErr w:type="gramEnd"/>
+      <w:r>
+        <w:rPr>
+          <w:rFonts w:ascii="Verdana" w:hAnsi="Verdana"/>
+          <w:sz w:val="18"/>
+          <w:szCs w:val="18"/>
+        </w:rPr>
+        <w:t>: [</w:t>
+      </w:r>
+      <w:proofErr w:type="spellStart"/>
+      <w:r>
+        <w:rPr>
+          <w:rFonts w:ascii="Verdana" w:hAnsi="Verdana"/>
+          <w:sz w:val="18"/>
+          <w:szCs w:val="18"/>
+        </w:rPr>
+        <w:t>AppComponent</w:t>
+      </w:r>
+      <w:proofErr w:type="spellEnd"/>
+      <w:r>
+        <w:rPr>
+          <w:rFonts w:ascii="Verdana" w:hAnsi="Verdana"/>
+          <w:sz w:val="18"/>
+          <w:szCs w:val="18"/>
+        </w:rPr>
+        <w:t>]</w:t>
+      </w:r>
+    </w:p>
+    <w:p>
+      <w:pPr>
+        <w:rPr>
+          <w:rFonts w:ascii="Verdana" w:hAnsi="Verdana"/>
+          <w:sz w:val="18"/>
+          <w:szCs w:val="18"/>
+        </w:rPr>
+      </w:pPr>
+      <w:r>
+        <w:rPr>
+          <w:rFonts w:ascii="Verdana" w:hAnsi="Verdana"/>
+          <w:sz w:val="18"/>
+          <w:szCs w:val="18"/>
+        </w:rPr>
+        <w:t xml:space="preserve">4.  Now the index.html file will be triggered through </w:t>
+      </w:r>
+      <w:proofErr w:type="spellStart"/>
+      <w:r>
+        <w:rPr>
+          <w:rFonts w:ascii="Verdana" w:hAnsi="Verdana"/>
+          <w:sz w:val="18"/>
+          <w:szCs w:val="18"/>
+        </w:rPr>
+        <w:t>AppComponent</w:t>
+      </w:r>
+      <w:proofErr w:type="spellEnd"/>
+      <w:r>
+        <w:rPr>
+          <w:rFonts w:ascii="Verdana" w:hAnsi="Verdana"/>
+          <w:sz w:val="18"/>
+          <w:szCs w:val="18"/>
+        </w:rPr>
+        <w:t xml:space="preserve"> </w:t>
+      </w:r>
+      <w:proofErr w:type="spellStart"/>
+      <w:r>
+        <w:rPr>
+          <w:rFonts w:ascii="Verdana" w:hAnsi="Verdana"/>
+          <w:sz w:val="18"/>
+          <w:szCs w:val="18"/>
+        </w:rPr>
+        <w:t>file.AppComponent.ts</w:t>
+      </w:r>
+      <w:proofErr w:type="spellEnd"/>
+      <w:r>
+        <w:rPr>
+          <w:rFonts w:ascii="Verdana" w:hAnsi="Verdana"/>
+          <w:sz w:val="18"/>
+          <w:szCs w:val="18"/>
+        </w:rPr>
+        <w:t xml:space="preserve"> having the selector tag of app-root, this root tag is defined in index.html file.</w:t>
+      </w:r>
+    </w:p>
+    <w:p>
+      <w:pPr>
+        <w:rPr>
+          <w:rFonts w:ascii="Verdana" w:hAnsi="Verdana"/>
+          <w:sz w:val="18"/>
+          <w:szCs w:val="18"/>
+        </w:rPr>
+      </w:pPr>
+      <w:r>
+        <w:rPr>
+          <w:rFonts w:ascii="Verdana" w:hAnsi="Verdana"/>
+          <w:sz w:val="18"/>
+          <w:szCs w:val="18"/>
+        </w:rPr>
+        <w:tab/>
+        <w:t>&lt;app-root&gt;&lt;/app-root&gt;</w:t>
+      </w:r>
+    </w:p>
+    <w:p>
+      <w:pPr>
+        <w:rPr>
+          <w:rFonts w:ascii="Verdana" w:hAnsi="Verdana"/>
+          <w:sz w:val="18"/>
+          <w:szCs w:val="18"/>
+        </w:rPr>
+      </w:pPr>
+      <w:r>
+        <w:rPr>
+          <w:rFonts w:ascii="Verdana" w:hAnsi="Verdana"/>
+          <w:sz w:val="18"/>
+          <w:szCs w:val="18"/>
+        </w:rPr>
+        <w:t>Ref</w:t>
+      </w:r>
+      <w:proofErr w:type="gramStart"/>
+      <w:r>
+        <w:rPr>
+          <w:rFonts w:ascii="Verdana" w:hAnsi="Verdana"/>
+          <w:sz w:val="18"/>
+          <w:szCs w:val="18"/>
+        </w:rPr>
+        <w:t>:-</w:t>
+      </w:r>
+      <w:proofErr w:type="gramEnd"/>
+      <w:r>
+        <w:rPr>
+          <w:rFonts w:ascii="Verdana" w:hAnsi="Verdana"/>
+          <w:sz w:val="18"/>
+          <w:szCs w:val="18"/>
+        </w:rPr>
+        <w:t xml:space="preserve"> </w:t>
+      </w:r>
+      <w:hyperlink r:id="rId5" w:history="1">
+        <w:r>
+          <w:rPr>
+            <w:rStyle w:val="Hyperlink"/>
+            <w:rFonts w:ascii="Verdana" w:hAnsi="Verdana"/>
+            <w:sz w:val="18"/>
+            <w:szCs w:val="18"/>
+          </w:rPr>
+          <w:t>https://www.tektutorialshub.com/angular/angular-bootstrapping-application/</w:t>
+        </w:r>
+      </w:hyperlink>
+    </w:p>
+    <w:p>
+      <w:pPr>
+        <w:rPr>
+          <w:rFonts w:ascii="Verdana" w:hAnsi="Verdana"/>
+          <w:sz w:val="18"/>
+          <w:szCs w:val="18"/>
+        </w:rPr>
+      </w:pPr>
+    </w:p>
+    <w:p>
+      <w:pPr>
+        <w:rPr>
+          <w:rFonts w:ascii="Verdana" w:hAnsi="Verdana"/>
+          <w:b/>
+          <w:sz w:val="18"/>
+          <w:szCs w:val="18"/>
+        </w:rPr>
+      </w:pPr>
+      <w:r>
+        <w:rPr>
+          <w:rFonts w:ascii="Verdana" w:hAnsi="Verdana"/>
+          <w:b/>
+          <w:sz w:val="18"/>
+          <w:szCs w:val="18"/>
+        </w:rPr>
+        <w:t>Angular Components Communication:-</w:t>
+      </w:r>
+    </w:p>
+    <w:p>
+      <w:pPr>
+        <w:rPr>
+          <w:rFonts w:ascii="Verdana" w:hAnsi="Verdana"/>
+          <w:b/>
+          <w:sz w:val="18"/>
+          <w:szCs w:val="18"/>
+        </w:rPr>
+      </w:pPr>
+    </w:p>
+    <w:p>
+      <w:pPr>
+        <w:rPr>
+          <w:rFonts w:ascii="Verdana" w:hAnsi="Verdana"/>
+          <w:sz w:val="18"/>
+          <w:szCs w:val="18"/>
+        </w:rPr>
+      </w:pPr>
+      <w:r>
+        <w:rPr>
+          <w:rFonts w:ascii="Verdana" w:hAnsi="Verdana"/>
+          <w:sz w:val="18"/>
+          <w:szCs w:val="18"/>
+        </w:rPr>
+        <w:t xml:space="preserve">Ref: </w:t>
+      </w:r>
+      <w:r>
+        <w:rPr>
+          <w:rFonts w:ascii="Verdana" w:hAnsi="Verdana"/>
+          <w:sz w:val="18"/>
+          <w:szCs w:val="18"/>
+        </w:rPr>
+        <w:t>https://www.thirdrocktechkno.com/blog/angular-component-communication/</w:t>
+      </w:r>
+    </w:p>
+    <w:p>
+      <w:pPr>
+        <w:rPr>
+          <w:rFonts w:ascii="Verdana" w:hAnsi="Verdana"/>
+          <w:sz w:val="18"/>
+          <w:szCs w:val="18"/>
+        </w:rPr>
+      </w:pPr>
     </w:p>
     <w:p>
       <w:pPr>
@@ -1345,7 +2638,25 @@
           <w:sz w:val="18"/>
           <w:szCs w:val="18"/>
         </w:rPr>
-        <w:t>Strong technical understanding of Angular framework with regards to subscriptions, promises, pipes, directives, observables, behaviour subjects, services, Angular routing</w:t>
+        <w:t xml:space="preserve">Strong technical understanding of Angular framework with regards to subscriptions, promises, pipes, directives, observables, </w:t>
+      </w:r>
+      <w:proofErr w:type="spellStart"/>
+      <w:r>
+        <w:rPr>
+          <w:rFonts w:ascii="Verdana" w:hAnsi="Verdana"/>
+          <w:sz w:val="18"/>
+          <w:szCs w:val="18"/>
+        </w:rPr>
+        <w:t>behaviour</w:t>
+      </w:r>
+      <w:proofErr w:type="spellEnd"/>
+      <w:r>
+        <w:rPr>
+          <w:rFonts w:ascii="Verdana" w:hAnsi="Verdana"/>
+          <w:sz w:val="18"/>
+          <w:szCs w:val="18"/>
+        </w:rPr>
+        <w:t xml:space="preserve"> subjects, services, Angular routing</w:t>
       </w:r>
     </w:p>
     <w:sectPr>
@@ -2063,6 +3374,95 @@
       <w:lvlJc w:val="right"/>
       <w:pPr>
         <w:ind w:left="6480" w:hanging="180"/>
+      </w:pPr>
+    </w:lvl>
+  </w:abstractNum>
+  <w:abstractNum w:abstractNumId="7">
+    <w:nsid w:val="6D484175"/>
+    <w:multiLevelType w:val="hybridMultilevel"/>
+    <w:tmpl w:val="7730CF18"/>
+    <w:lvl w:ilvl="0" w:tplc="9F122792">
+      <w:start w:val="1"/>
+      <w:numFmt w:val="decimal"/>
+      <w:lvlText w:val="%1."/>
+      <w:lvlJc w:val="left"/>
+      <w:pPr>
+        <w:ind w:left="660" w:hanging="360"/>
+      </w:pPr>
+      <w:rPr>
+        <w:rFonts w:hint="default"/>
+      </w:rPr>
+    </w:lvl>
+    <w:lvl w:ilvl="1" w:tplc="04090019" w:tentative="1">
+      <w:start w:val="1"/>
+      <w:numFmt w:val="lowerLetter"/>
+      <w:lvlText w:val="%2."/>
+      <w:lvlJc w:val="left"/>
+      <w:pPr>
+        <w:ind w:left="1380" w:hanging="360"/>
+      </w:pPr>
+    </w:lvl>
+    <w:lvl w:ilvl="2" w:tplc="0409001B" w:tentative="1">
+      <w:start w:val="1"/>
+      <w:numFmt w:val="lowerRoman"/>
+      <w:lvlText w:val="%3."/>
+      <w:lvlJc w:val="right"/>
+      <w:pPr>
+        <w:ind w:left="2100" w:hanging="180"/>
+      </w:pPr>
+    </w:lvl>
+    <w:lvl w:ilvl="3" w:tplc="0409000F" w:tentative="1">
+      <w:start w:val="1"/>
+      <w:numFmt w:val="decimal"/>
+      <w:lvlText w:val="%4."/>
+      <w:lvlJc w:val="left"/>
+      <w:pPr>
+        <w:ind w:left="2820" w:hanging="360"/>
+      </w:pPr>
+    </w:lvl>
+    <w:lvl w:ilvl="4" w:tplc="04090019" w:tentative="1">
+      <w:start w:val="1"/>
+      <w:numFmt w:val="lowerLetter"/>
+      <w:lvlText w:val="%5."/>
+      <w:lvlJc w:val="left"/>
+      <w:pPr>
+        <w:ind w:left="3540" w:hanging="360"/>
+      </w:pPr>
+    </w:lvl>
+    <w:lvl w:ilvl="5" w:tplc="0409001B" w:tentative="1">
+      <w:start w:val="1"/>
+      <w:numFmt w:val="lowerRoman"/>
+      <w:lvlText w:val="%6."/>
+      <w:lvlJc w:val="right"/>
+      <w:pPr>
+        <w:ind w:left="4260" w:hanging="180"/>
+      </w:pPr>
+    </w:lvl>
+    <w:lvl w:ilvl="6" w:tplc="0409000F" w:tentative="1">
+      <w:start w:val="1"/>
+      <w:numFmt w:val="decimal"/>
+      <w:lvlText w:val="%7."/>
+      <w:lvlJc w:val="left"/>
+      <w:pPr>
+        <w:ind w:left="4980" w:hanging="360"/>
+      </w:pPr>
+    </w:lvl>
+    <w:lvl w:ilvl="7" w:tplc="04090019" w:tentative="1">
+      <w:start w:val="1"/>
+      <w:numFmt w:val="lowerLetter"/>
+      <w:lvlText w:val="%8."/>
+      <w:lvlJc w:val="left"/>
+      <w:pPr>
+        <w:ind w:left="5700" w:hanging="360"/>
+      </w:pPr>
+    </w:lvl>
+    <w:lvl w:ilvl="8" w:tplc="0409001B" w:tentative="1">
+      <w:start w:val="1"/>
+      <w:numFmt w:val="lowerRoman"/>
+      <w:lvlText w:val="%9."/>
+      <w:lvlJc w:val="right"/>
+      <w:pPr>
+        <w:ind w:left="6420" w:hanging="180"/>
       </w:pPr>
     </w:lvl>
   </w:abstractNum>
@@ -2086,6 +3486,9 @@
   </w:num>
   <w:num w:numId="7">
     <w:abstractNumId w:val="2"/>
+  </w:num>
+  <w:num w:numId="8">
+    <w:abstractNumId w:val="7"/>
   </w:num>
 </w:numbering>
 </file>
@@ -2301,6 +3704,17 @@
       <w:rFonts w:ascii="Times New Roman" w:eastAsia="Times New Roman" w:hAnsi="Times New Roman" w:cs="Times New Roman"/>
       <w:sz w:val="24"/>
       <w:szCs w:val="24"/>
+    </w:rPr>
+  </w:style>
+  <w:style w:type="character" w:styleId="Hyperlink">
+    <w:name w:val="Hyperlink"/>
+    <w:basedOn w:val="DefaultParagraphFont"/>
+    <w:uiPriority w:val="99"/>
+    <w:unhideWhenUsed/>
+    <w:rsid w:val="004752CC"/>
+    <w:rPr>
+      <w:color w:val="0000FF"/>
+      <w:u w:val="single"/>
     </w:rPr>
   </w:style>
 </w:styles>

--- a/SOFTWARE/ANGULAR.docx
+++ b/SOFTWARE/ANGULAR.docx
@@ -12,7 +12,21 @@
         <w:rPr>
           <w:b/>
         </w:rPr>
-        <w:t>Angular ng commands:-</w:t>
+        <w:t xml:space="preserve">Angular </w:t>
+      </w:r>
+      <w:proofErr w:type="spellStart"/>
+      <w:r>
+        <w:rPr>
+          <w:b/>
+        </w:rPr>
+        <w:t>ng</w:t>
+      </w:r>
+      <w:proofErr w:type="spellEnd"/>
+      <w:r>
+        <w:rPr>
+          <w:b/>
+        </w:rPr>
+        <w:t xml:space="preserve"> commands:-</w:t>
       </w:r>
     </w:p>
     <w:p>
@@ -23,8 +37,13 @@
           <w:numId w:val="2"/>
         </w:numPr>
       </w:pPr>
-      <w:r>
-        <w:t xml:space="preserve">ng </w:t>
+      <w:proofErr w:type="spellStart"/>
+      <w:r>
+        <w:t>ng</w:t>
+      </w:r>
+      <w:proofErr w:type="spellEnd"/>
+      <w:r>
+        <w:t xml:space="preserve"> </w:t>
       </w:r>
       <w:r>
         <w:t xml:space="preserve"> </w:t>
@@ -41,8 +60,29 @@
           <w:numId w:val="2"/>
         </w:numPr>
       </w:pPr>
-      <w:r>
-        <w:t>ng generate service services/api --skipTests=true</w:t>
+      <w:proofErr w:type="spellStart"/>
+      <w:r>
+        <w:t>ng</w:t>
+      </w:r>
+      <w:proofErr w:type="spellEnd"/>
+      <w:r>
+        <w:t xml:space="preserve"> generate service services/</w:t>
+      </w:r>
+      <w:proofErr w:type="spellStart"/>
+      <w:r>
+        <w:t>api</w:t>
+      </w:r>
+      <w:proofErr w:type="spellEnd"/>
+      <w:r>
+        <w:t xml:space="preserve"> --</w:t>
+      </w:r>
+      <w:proofErr w:type="spellStart"/>
+      <w:r>
+        <w:t>skipTests</w:t>
+      </w:r>
+      <w:proofErr w:type="spellEnd"/>
+      <w:r>
+        <w:t>=true</w:t>
       </w:r>
     </w:p>
     <w:p>
@@ -53,8 +93,13 @@
           <w:numId w:val="2"/>
         </w:numPr>
       </w:pPr>
-      <w:r>
-        <w:t>ng generate interceptor helper/interceptor</w:t>
+      <w:proofErr w:type="spellStart"/>
+      <w:r>
+        <w:t>ng</w:t>
+      </w:r>
+      <w:proofErr w:type="spellEnd"/>
+      <w:r>
+        <w:t xml:space="preserve"> generate interceptor helper/interceptor</w:t>
       </w:r>
     </w:p>
     <w:p>
@@ -65,9 +110,19 @@
           <w:numId w:val="2"/>
         </w:numPr>
       </w:pPr>
-      <w:r>
-        <w:t>ng generate module moduleName</w:t>
-      </w:r>
+      <w:proofErr w:type="spellStart"/>
+      <w:r>
+        <w:t>ng</w:t>
+      </w:r>
+      <w:proofErr w:type="spellEnd"/>
+      <w:r>
+        <w:t xml:space="preserve"> generate module </w:t>
+      </w:r>
+      <w:proofErr w:type="spellStart"/>
+      <w:r>
+        <w:t>moduleName</w:t>
+      </w:r>
+      <w:proofErr w:type="spellEnd"/>
     </w:p>
     <w:p>
       <w:pPr>
@@ -77,9 +132,19 @@
           <w:numId w:val="2"/>
         </w:numPr>
       </w:pPr>
-      <w:r>
-        <w:t>ng generate component componentName</w:t>
-      </w:r>
+      <w:proofErr w:type="spellStart"/>
+      <w:r>
+        <w:t>ng</w:t>
+      </w:r>
+      <w:proofErr w:type="spellEnd"/>
+      <w:r>
+        <w:t xml:space="preserve"> generate component </w:t>
+      </w:r>
+      <w:proofErr w:type="spellStart"/>
+      <w:r>
+        <w:t>componentName</w:t>
+      </w:r>
+      <w:proofErr w:type="spellEnd"/>
     </w:p>
     <w:p>
       <w:pPr>
@@ -246,11 +311,19 @@
           <w:b/>
         </w:rPr>
       </w:pPr>
+      <w:proofErr w:type="spellStart"/>
       <w:r>
         <w:rPr>
           <w:b/>
         </w:rPr>
-        <w:t>DataTypes:-</w:t>
+        <w:t>DataTypes</w:t>
+      </w:r>
+      <w:proofErr w:type="spellEnd"/>
+      <w:r>
+        <w:rPr>
+          <w:b/>
+        </w:rPr>
+        <w:t>:-</w:t>
       </w:r>
     </w:p>
     <w:p>
@@ -351,16 +424,27 @@
       </w:r>
     </w:p>
     <w:p>
-      <w:r>
-        <w:t>app.module.ts is the file which contains all components, directives, pipe, services related to that module.</w:t>
-      </w:r>
-    </w:p>
-    <w:p>
-      <w:r>
-        <w:t>All above mentioned files should needs to be imported in app.module.ts</w:t>
-      </w:r>
-    </w:p>
-    <w:p>
+      <w:proofErr w:type="spellStart"/>
+      <w:r>
+        <w:t>app.module.ts</w:t>
+      </w:r>
+      <w:proofErr w:type="spellEnd"/>
+      <w:r>
+        <w:t xml:space="preserve"> is the file which contains all components, directives, pipe, services related to that module.</w:t>
+      </w:r>
+    </w:p>
+    <w:p>
+      <w:r>
+        <w:t xml:space="preserve">All above mentioned files should needs to be imported in </w:t>
+      </w:r>
+      <w:proofErr w:type="spellStart"/>
+      <w:r>
+        <w:t>app.module.ts</w:t>
+      </w:r>
+      <w:proofErr w:type="spellEnd"/>
+    </w:p>
+    <w:p>
+      <w:proofErr w:type="gramStart"/>
       <w:r>
         <w:t>-</w:t>
       </w:r>
@@ -379,8 +463,10 @@
       <w:r>
         <w:t>The components in this module.</w:t>
       </w:r>
-    </w:p>
-    <w:p>
+      <w:proofErr w:type="gramEnd"/>
+    </w:p>
+    <w:p>
+      <w:proofErr w:type="gramStart"/>
       <w:r>
         <w:rPr>
           <w:b/>
@@ -396,6 +482,7 @@
       <w:r>
         <w:t>The modules that are required by the current module.</w:t>
       </w:r>
+      <w:proofErr w:type="gramEnd"/>
       <w:r>
         <w:t xml:space="preserve"> </w:t>
       </w:r>
@@ -409,8 +496,16 @@
           <w:b/>
         </w:rPr>
         <w:lastRenderedPageBreak/>
-        <w:t>-exports</w:t>
-      </w:r>
+        <w:t>-</w:t>
+      </w:r>
+      <w:proofErr w:type="gramStart"/>
+      <w:r>
+        <w:rPr>
+          <w:b/>
+        </w:rPr>
+        <w:t>exports</w:t>
+      </w:r>
+      <w:proofErr w:type="gramEnd"/>
       <w:r>
         <w:t xml:space="preserve">:-  </w:t>
       </w:r>
@@ -422,12 +517,14 @@
       <w:r>
         <w:t>-</w:t>
       </w:r>
+      <w:proofErr w:type="gramStart"/>
       <w:r>
         <w:rPr>
           <w:b/>
         </w:rPr>
         <w:t>providers</w:t>
       </w:r>
+      <w:proofErr w:type="gramEnd"/>
       <w:r>
         <w:t>:</w:t>
       </w:r>
@@ -445,6 +542,7 @@
       </w:r>
     </w:p>
     <w:p>
+      <w:proofErr w:type="gramStart"/>
       <w:r>
         <w:rPr>
           <w:b/>
@@ -460,6 +558,7 @@
       <w:r>
         <w:t>The root component that Angular creates and inserts into the index.html host web page.</w:t>
       </w:r>
+      <w:proofErr w:type="gramEnd"/>
     </w:p>
     <w:p>
       <w:pPr>
@@ -467,16 +566,32 @@
           <w:b/>
         </w:rPr>
       </w:pPr>
+      <w:proofErr w:type="spellStart"/>
       <w:r>
         <w:rPr>
           <w:b/>
         </w:rPr>
-        <w:t>Rotuing-Module:-</w:t>
-      </w:r>
-    </w:p>
-    <w:p>
-      <w:r>
-        <w:t>App-routing.module.ts is to declare list of routings required and their respective components for those routings.</w:t>
+        <w:t>Rotuing</w:t>
+      </w:r>
+      <w:proofErr w:type="spellEnd"/>
+      <w:r>
+        <w:rPr>
+          <w:b/>
+        </w:rPr>
+        <w:t>-Module:-</w:t>
+      </w:r>
+    </w:p>
+    <w:p>
+      <w:r>
+        <w:t>App-</w:t>
+      </w:r>
+      <w:proofErr w:type="spellStart"/>
+      <w:r>
+        <w:t>routing.module.ts</w:t>
+      </w:r>
+      <w:proofErr w:type="spellEnd"/>
+      <w:r>
+        <w:t xml:space="preserve"> is to declare list of routings required and their respective components for those routings.</w:t>
       </w:r>
     </w:p>
     <w:p>
@@ -504,6 +619,7 @@
           <w:szCs w:val="18"/>
         </w:rPr>
       </w:pPr>
+      <w:proofErr w:type="gramStart"/>
       <w:r>
         <w:rPr>
           <w:rFonts w:ascii="Verdana" w:hAnsi="Verdana"/>
@@ -512,7 +628,18 @@
           <w:szCs w:val="18"/>
           <w:shd w:val="clear" w:color="auto" w:fill="FFFFFF"/>
         </w:rPr>
-        <w:t>all the feature modules will be loaded before the application starts. Hence the subsequent request to the application will be faster.</w:t>
+        <w:t>all</w:t>
+      </w:r>
+      <w:proofErr w:type="gramEnd"/>
+      <w:r>
+        <w:rPr>
+          <w:rFonts w:ascii="Verdana" w:hAnsi="Verdana"/>
+          <w:color w:val="000000"/>
+          <w:sz w:val="18"/>
+          <w:szCs w:val="18"/>
+          <w:shd w:val="clear" w:color="auto" w:fill="FFFFFF"/>
+        </w:rPr>
+        <w:t xml:space="preserve"> the feature modules will be loaded before the application starts. Hence the subsequent request to the application will be faster.</w:t>
       </w:r>
     </w:p>
     <w:p>
@@ -564,6 +691,7 @@
           <w:szCs w:val="18"/>
         </w:rPr>
       </w:pPr>
+      <w:proofErr w:type="gramStart"/>
       <w:r>
         <w:rPr>
           <w:rFonts w:ascii="Verdana" w:hAnsi="Verdana"/>
@@ -572,7 +700,18 @@
           <w:szCs w:val="18"/>
           <w:shd w:val="clear" w:color="auto" w:fill="FFFFFF"/>
         </w:rPr>
-        <w:t>module will be loaded on demand and hence application start will be faster.</w:t>
+        <w:t>module</w:t>
+      </w:r>
+      <w:proofErr w:type="gramEnd"/>
+      <w:r>
+        <w:rPr>
+          <w:rFonts w:ascii="Verdana" w:hAnsi="Verdana"/>
+          <w:color w:val="000000"/>
+          <w:sz w:val="18"/>
+          <w:szCs w:val="18"/>
+          <w:shd w:val="clear" w:color="auto" w:fill="FFFFFF"/>
+        </w:rPr>
+        <w:t xml:space="preserve"> will be loaded on demand and hence application start will be faster.</w:t>
       </w:r>
     </w:p>
     <w:p>
@@ -618,7 +757,16 @@
           <w:sz w:val="18"/>
           <w:szCs w:val="18"/>
         </w:rPr>
-        <w:t>It load it using l</w:t>
+        <w:t xml:space="preserve">It load it using </w:t>
+      </w:r>
+      <w:proofErr w:type="spellStart"/>
+      <w:r>
+        <w:rPr>
+          <w:rFonts w:ascii="Verdana" w:hAnsi="Verdana"/>
+          <w:sz w:val="18"/>
+          <w:szCs w:val="18"/>
+        </w:rPr>
+        <w:t>l</w:t>
       </w:r>
       <w:r>
         <w:rPr>
@@ -629,6 +777,7 @@
         </w:rPr>
         <w:t>oadChildren</w:t>
       </w:r>
+      <w:proofErr w:type="spellEnd"/>
       <w:r>
         <w:rPr>
           <w:rFonts w:ascii="Verdana" w:hAnsi="Verdana"/>
@@ -720,6 +869,7 @@
           <w:szCs w:val="18"/>
         </w:rPr>
       </w:pPr>
+      <w:proofErr w:type="spellStart"/>
       <w:r>
         <w:rPr>
           <w:rFonts w:ascii="Verdana" w:hAnsi="Verdana"/>
@@ -728,6 +878,7 @@
         </w:rPr>
         <w:t>ngOnChanges</w:t>
       </w:r>
+      <w:proofErr w:type="spellEnd"/>
     </w:p>
     <w:p>
       <w:pPr>
@@ -778,6 +929,7 @@
           <w:szCs w:val="18"/>
         </w:rPr>
       </w:pPr>
+      <w:proofErr w:type="spellStart"/>
       <w:r>
         <w:rPr>
           <w:rFonts w:ascii="Verdana" w:hAnsi="Verdana"/>
@@ -786,6 +938,7 @@
         </w:rPr>
         <w:t>ngOnInit</w:t>
       </w:r>
+      <w:proofErr w:type="spellEnd"/>
     </w:p>
     <w:p>
       <w:pPr>
@@ -836,6 +989,7 @@
           <w:szCs w:val="18"/>
         </w:rPr>
       </w:pPr>
+      <w:proofErr w:type="spellStart"/>
       <w:r>
         <w:rPr>
           <w:rFonts w:ascii="Verdana" w:hAnsi="Verdana"/>
@@ -844,6 +998,7 @@
         </w:rPr>
         <w:t>ngDoCheck</w:t>
       </w:r>
+      <w:proofErr w:type="spellEnd"/>
     </w:p>
     <w:p>
       <w:pPr>
@@ -894,6 +1049,7 @@
           <w:szCs w:val="18"/>
         </w:rPr>
       </w:pPr>
+      <w:proofErr w:type="spellStart"/>
       <w:r>
         <w:rPr>
           <w:rFonts w:ascii="Verdana" w:hAnsi="Verdana"/>
@@ -902,6 +1058,7 @@
         </w:rPr>
         <w:t>ngAfterContentInit</w:t>
       </w:r>
+      <w:proofErr w:type="spellEnd"/>
       <w:r>
         <w:rPr>
           <w:rFonts w:ascii="Verdana" w:hAnsi="Verdana"/>
@@ -960,6 +1117,7 @@
           <w:szCs w:val="18"/>
         </w:rPr>
       </w:pPr>
+      <w:proofErr w:type="spellStart"/>
       <w:r>
         <w:rPr>
           <w:rFonts w:ascii="Verdana" w:hAnsi="Verdana"/>
@@ -968,6 +1126,7 @@
         </w:rPr>
         <w:t>ngAfterContentChecked</w:t>
       </w:r>
+      <w:proofErr w:type="spellEnd"/>
       <w:r>
         <w:rPr>
           <w:rFonts w:ascii="Verdana" w:hAnsi="Verdana"/>
@@ -1026,6 +1185,7 @@
           <w:szCs w:val="18"/>
         </w:rPr>
       </w:pPr>
+      <w:proofErr w:type="spellStart"/>
       <w:r>
         <w:rPr>
           <w:rFonts w:ascii="Verdana" w:hAnsi="Verdana"/>
@@ -1034,6 +1194,7 @@
         </w:rPr>
         <w:t>ngAfterViewInit</w:t>
       </w:r>
+      <w:proofErr w:type="spellEnd"/>
       <w:r>
         <w:rPr>
           <w:rFonts w:ascii="Verdana" w:hAnsi="Verdana"/>
@@ -1092,6 +1253,7 @@
           <w:szCs w:val="18"/>
         </w:rPr>
       </w:pPr>
+      <w:proofErr w:type="spellStart"/>
       <w:r>
         <w:rPr>
           <w:rFonts w:ascii="Verdana" w:hAnsi="Verdana"/>
@@ -1100,6 +1262,7 @@
         </w:rPr>
         <w:t>ngAfterViewChecked</w:t>
       </w:r>
+      <w:proofErr w:type="spellEnd"/>
     </w:p>
     <w:p>
       <w:pPr>
@@ -1150,6 +1313,7 @@
           <w:szCs w:val="18"/>
         </w:rPr>
       </w:pPr>
+      <w:proofErr w:type="spellStart"/>
       <w:r>
         <w:rPr>
           <w:rFonts w:ascii="Verdana" w:hAnsi="Verdana"/>
@@ -1158,6 +1322,7 @@
         </w:rPr>
         <w:t>ngOnDestroy</w:t>
       </w:r>
+      <w:proofErr w:type="spellEnd"/>
       <w:r>
         <w:rPr>
           <w:rFonts w:ascii="Verdana" w:hAnsi="Verdana"/>
@@ -1247,6 +1412,7 @@
         <w:pStyle w:val="ListParagraph"/>
         <w:ind w:left="660"/>
       </w:pPr>
+      <w:proofErr w:type="gramStart"/>
       <w:r>
         <w:rPr>
           <w:rFonts w:ascii="Verdana" w:hAnsi="Verdana"/>
@@ -1255,14 +1421,25 @@
         </w:rPr>
         <w:t xml:space="preserve">Ref  </w:t>
       </w:r>
-      <w:hyperlink r:id="rId5" w:history="1">
-        <w:r>
-          <w:rPr>
-            <w:rStyle w:val="Hyperlink"/>
-          </w:rPr>
-          <w:t>Angular Basics: What are Reactive Forms and When to Use Them? (telerik.com)</w:t>
-        </w:r>
-      </w:hyperlink>
+      <w:proofErr w:type="gramEnd"/>
+      <w:r>
+        <w:fldChar w:fldCharType="begin"/>
+      </w:r>
+      <w:r>
+        <w:instrText>HYPERLINK "https://www.telerik.com/blogs/angular-basics-what-reactive-forms-when-use-them"</w:instrText>
+      </w:r>
+      <w:r>
+        <w:fldChar w:fldCharType="separate"/>
+      </w:r>
+      <w:r>
+        <w:rPr>
+          <w:rStyle w:val="Hyperlink"/>
+        </w:rPr>
+        <w:t>Angular Basics: What are Reactive Forms and When to Use Them? (telerik.com)</w:t>
+      </w:r>
+      <w:r>
+        <w:fldChar w:fldCharType="end"/>
+      </w:r>
     </w:p>
     <w:p>
       <w:pPr>
@@ -1317,6 +1494,7 @@
           <w:szCs w:val="18"/>
         </w:rPr>
       </w:pPr>
+      <w:proofErr w:type="gramStart"/>
       <w:r>
         <w:rPr>
           <w:rFonts w:ascii="Verdana" w:hAnsi="Verdana"/>
@@ -1333,8 +1511,9 @@
           <w:sz w:val="18"/>
           <w:szCs w:val="18"/>
         </w:rPr>
-        <w:t>(Filter)</w:t>
-      </w:r>
+        <w:t>(</w:t>
+      </w:r>
+      <w:proofErr w:type="gramEnd"/>
       <w:r>
         <w:rPr>
           <w:rFonts w:ascii="Verdana" w:hAnsi="Verdana"/>
@@ -1342,6 +1521,15 @@
           <w:sz w:val="18"/>
           <w:szCs w:val="18"/>
         </w:rPr>
+        <w:t>Filter)</w:t>
+      </w:r>
+      <w:r>
+        <w:rPr>
+          <w:rFonts w:ascii="Verdana" w:hAnsi="Verdana"/>
+          <w:b/>
+          <w:sz w:val="18"/>
+          <w:szCs w:val="18"/>
+        </w:rPr>
         <w:t>:-</w:t>
       </w:r>
     </w:p>
@@ -1367,7 +1555,25 @@
           <w:sz w:val="18"/>
           <w:szCs w:val="18"/>
         </w:rPr>
-        <w:t>template It is also called filter</w:t>
+        <w:t xml:space="preserve">template </w:t>
+      </w:r>
+      <w:proofErr w:type="gramStart"/>
+      <w:r>
+        <w:rPr>
+          <w:rFonts w:ascii="Verdana" w:hAnsi="Verdana"/>
+          <w:sz w:val="18"/>
+          <w:szCs w:val="18"/>
+        </w:rPr>
+        <w:t>It</w:t>
+      </w:r>
+      <w:proofErr w:type="gramEnd"/>
+      <w:r>
+        <w:rPr>
+          <w:rFonts w:ascii="Verdana" w:hAnsi="Verdana"/>
+          <w:sz w:val="18"/>
+          <w:szCs w:val="18"/>
+        </w:rPr>
+        <w:t xml:space="preserve"> is also called filter</w:t>
       </w:r>
     </w:p>
     <w:p>
@@ -1614,7 +1820,25 @@
           <w:sz w:val="18"/>
           <w:szCs w:val="18"/>
         </w:rPr>
-        <w:t>&lt;input #el (input)="handleInput1(el)"&gt;</w:t>
+        <w:t>&lt;input #el (input</w:t>
+      </w:r>
+      <w:proofErr w:type="gramStart"/>
+      <w:r>
+        <w:rPr>
+          <w:rFonts w:ascii="Verdana" w:hAnsi="Verdana"/>
+          <w:sz w:val="18"/>
+          <w:szCs w:val="18"/>
+        </w:rPr>
+        <w:t>)=</w:t>
+      </w:r>
+      <w:proofErr w:type="gramEnd"/>
+      <w:r>
+        <w:rPr>
+          <w:rFonts w:ascii="Verdana" w:hAnsi="Verdana"/>
+          <w:sz w:val="18"/>
+          <w:szCs w:val="18"/>
+        </w:rPr>
+        <w:t>"handleInput1(el)"&gt;</w:t>
       </w:r>
     </w:p>
     <w:p>
@@ -1633,7 +1857,43 @@
           <w:sz w:val="18"/>
           <w:szCs w:val="18"/>
         </w:rPr>
-        <w:t>&lt;p&gt;You have entered {{val}}&lt;/p&gt;</w:t>
+        <w:t>&lt;p&gt;You have entered {{</w:t>
+      </w:r>
+      <w:proofErr w:type="spellStart"/>
+      <w:r>
+        <w:rPr>
+          <w:rFonts w:ascii="Verdana" w:hAnsi="Verdana"/>
+          <w:sz w:val="18"/>
+          <w:szCs w:val="18"/>
+        </w:rPr>
+        <w:t>val</w:t>
+      </w:r>
+      <w:proofErr w:type="spellEnd"/>
+      <w:r>
+        <w:rPr>
+          <w:rFonts w:ascii="Verdana" w:hAnsi="Verdana"/>
+          <w:sz w:val="18"/>
+          <w:szCs w:val="18"/>
+        </w:rPr>
+        <w:t>}</w:t>
+      </w:r>
+      <w:proofErr w:type="gramStart"/>
+      <w:r>
+        <w:rPr>
+          <w:rFonts w:ascii="Verdana" w:hAnsi="Verdana"/>
+          <w:sz w:val="18"/>
+          <w:szCs w:val="18"/>
+        </w:rPr>
+        <w:t>}&lt;</w:t>
+      </w:r>
+      <w:proofErr w:type="gramEnd"/>
+      <w:r>
+        <w:rPr>
+          <w:rFonts w:ascii="Verdana" w:hAnsi="Verdana"/>
+          <w:sz w:val="18"/>
+          <w:szCs w:val="18"/>
+        </w:rPr>
+        <w:t>/p&gt;</w:t>
       </w:r>
     </w:p>
     <w:p>
@@ -1646,13 +1906,25 @@
           <w:szCs w:val="18"/>
         </w:rPr>
       </w:pPr>
-      <w:r>
-        <w:rPr>
-          <w:rFonts w:ascii="Verdana" w:hAnsi="Verdana"/>
-          <w:sz w:val="18"/>
-          <w:szCs w:val="18"/>
-        </w:rPr>
-        <w:t>val="";</w:t>
+      <w:proofErr w:type="spellStart"/>
+      <w:proofErr w:type="gramStart"/>
+      <w:r>
+        <w:rPr>
+          <w:rFonts w:ascii="Verdana" w:hAnsi="Verdana"/>
+          <w:sz w:val="18"/>
+          <w:szCs w:val="18"/>
+        </w:rPr>
+        <w:t>val</w:t>
+      </w:r>
+      <w:proofErr w:type="spellEnd"/>
+      <w:proofErr w:type="gramEnd"/>
+      <w:r>
+        <w:rPr>
+          <w:rFonts w:ascii="Verdana" w:hAnsi="Verdana"/>
+          <w:sz w:val="18"/>
+          <w:szCs w:val="18"/>
+        </w:rPr>
+        <w:t>="";</w:t>
       </w:r>
     </w:p>
     <w:p>
@@ -1665,13 +1937,23 @@
           <w:szCs w:val="18"/>
         </w:rPr>
       </w:pPr>
-      <w:r>
-        <w:rPr>
-          <w:rFonts w:ascii="Verdana" w:hAnsi="Verdana"/>
-          <w:sz w:val="18"/>
-          <w:szCs w:val="18"/>
-        </w:rPr>
-        <w:t>handleInput1(element) {</w:t>
+      <w:proofErr w:type="gramStart"/>
+      <w:r>
+        <w:rPr>
+          <w:rFonts w:ascii="Verdana" w:hAnsi="Verdana"/>
+          <w:sz w:val="18"/>
+          <w:szCs w:val="18"/>
+        </w:rPr>
+        <w:t>handleInput1(</w:t>
+      </w:r>
+      <w:proofErr w:type="gramEnd"/>
+      <w:r>
+        <w:rPr>
+          <w:rFonts w:ascii="Verdana" w:hAnsi="Verdana"/>
+          <w:sz w:val="18"/>
+          <w:szCs w:val="18"/>
+        </w:rPr>
+        <w:t>element) {</w:t>
       </w:r>
     </w:p>
     <w:p>
@@ -1690,7 +1972,25 @@
           <w:sz w:val="18"/>
           <w:szCs w:val="18"/>
         </w:rPr>
-        <w:t xml:space="preserve">  this.val=element.value;</w:t>
+        <w:t xml:space="preserve">  this.val=</w:t>
+      </w:r>
+      <w:proofErr w:type="spellStart"/>
+      <w:r>
+        <w:rPr>
+          <w:rFonts w:ascii="Verdana" w:hAnsi="Verdana"/>
+          <w:sz w:val="18"/>
+          <w:szCs w:val="18"/>
+        </w:rPr>
+        <w:t>element.value</w:t>
+      </w:r>
+      <w:proofErr w:type="spellEnd"/>
+      <w:r>
+        <w:rPr>
+          <w:rFonts w:ascii="Verdana" w:hAnsi="Verdana"/>
+          <w:sz w:val="18"/>
+          <w:szCs w:val="18"/>
+        </w:rPr>
+        <w:t>;</w:t>
       </w:r>
     </w:p>
     <w:p>
@@ -1803,8 +2103,18 @@
           <w:sz w:val="18"/>
           <w:szCs w:val="18"/>
         </w:rPr>
-        <w:t>@NgModule</w:t>
-      </w:r>
+        <w:t>@</w:t>
+      </w:r>
+      <w:proofErr w:type="spellStart"/>
+      <w:r>
+        <w:rPr>
+          <w:rFonts w:ascii="Verdana" w:hAnsi="Verdana"/>
+          <w:sz w:val="18"/>
+          <w:szCs w:val="18"/>
+        </w:rPr>
+        <w:t>NgModule</w:t>
+      </w:r>
+      <w:proofErr w:type="spellEnd"/>
       <w:r>
         <w:rPr>
           <w:rFonts w:ascii="Verdana" w:hAnsi="Verdana"/>
@@ -1835,8 +2145,18 @@
           <w:sz w:val="18"/>
           <w:szCs w:val="18"/>
         </w:rPr>
-        <w:t>@Injectable</w:t>
-      </w:r>
+        <w:t>@</w:t>
+      </w:r>
+      <w:proofErr w:type="spellStart"/>
+      <w:r>
+        <w:rPr>
+          <w:rFonts w:ascii="Verdana" w:hAnsi="Verdana"/>
+          <w:sz w:val="18"/>
+          <w:szCs w:val="18"/>
+        </w:rPr>
+        <w:t>Injectable</w:t>
+      </w:r>
+      <w:proofErr w:type="spellEnd"/>
       <w:r>
         <w:rPr>
           <w:rFonts w:ascii="Verdana" w:hAnsi="Verdana"/>
@@ -1941,8 +2261,18 @@
           <w:sz w:val="18"/>
           <w:szCs w:val="18"/>
         </w:rPr>
-        <w:t xml:space="preserve"> @HostBinding</w:t>
-      </w:r>
+        <w:t xml:space="preserve"> @</w:t>
+      </w:r>
+      <w:proofErr w:type="spellStart"/>
+      <w:r>
+        <w:rPr>
+          <w:rFonts w:ascii="Verdana" w:hAnsi="Verdana"/>
+          <w:sz w:val="18"/>
+          <w:szCs w:val="18"/>
+        </w:rPr>
+        <w:t>HostBinding</w:t>
+      </w:r>
+      <w:proofErr w:type="spellEnd"/>
       <w:r>
         <w:rPr>
           <w:rFonts w:ascii="Verdana" w:hAnsi="Verdana"/>
@@ -1957,8 +2287,18 @@
           <w:sz w:val="18"/>
           <w:szCs w:val="18"/>
         </w:rPr>
-        <w:t xml:space="preserve"> @ContentChild</w:t>
-      </w:r>
+        <w:t xml:space="preserve"> @</w:t>
+      </w:r>
+      <w:proofErr w:type="spellStart"/>
+      <w:r>
+        <w:rPr>
+          <w:rFonts w:ascii="Verdana" w:hAnsi="Verdana"/>
+          <w:sz w:val="18"/>
+          <w:szCs w:val="18"/>
+        </w:rPr>
+        <w:t>ContentChild</w:t>
+      </w:r>
+      <w:proofErr w:type="spellEnd"/>
       <w:r>
         <w:rPr>
           <w:rFonts w:ascii="Verdana" w:hAnsi="Verdana"/>
@@ -1973,24 +2313,62 @@
           <w:sz w:val="18"/>
           <w:szCs w:val="18"/>
         </w:rPr>
-        <w:t xml:space="preserve"> @ContentChildren</w:t>
-      </w:r>
-      <w:r>
-        <w:rPr>
-          <w:rFonts w:ascii="Verdana" w:hAnsi="Verdana"/>
-          <w:sz w:val="18"/>
-          <w:szCs w:val="18"/>
-        </w:rPr>
-        <w:t>,  @ViewChild,</w:t>
-      </w:r>
-      <w:r>
-        <w:rPr>
-          <w:rFonts w:ascii="Verdana" w:hAnsi="Verdana"/>
-          <w:sz w:val="18"/>
-          <w:szCs w:val="18"/>
-        </w:rPr>
-        <w:t xml:space="preserve"> @ViewChildren</w:t>
-      </w:r>
+        <w:t xml:space="preserve"> @</w:t>
+      </w:r>
+      <w:proofErr w:type="spellStart"/>
+      <w:r>
+        <w:rPr>
+          <w:rFonts w:ascii="Verdana" w:hAnsi="Verdana"/>
+          <w:sz w:val="18"/>
+          <w:szCs w:val="18"/>
+        </w:rPr>
+        <w:t>ContentChildren</w:t>
+      </w:r>
+      <w:proofErr w:type="spellEnd"/>
+      <w:r>
+        <w:rPr>
+          <w:rFonts w:ascii="Verdana" w:hAnsi="Verdana"/>
+          <w:sz w:val="18"/>
+          <w:szCs w:val="18"/>
+        </w:rPr>
+        <w:t>,  @</w:t>
+      </w:r>
+      <w:proofErr w:type="spellStart"/>
+      <w:r>
+        <w:rPr>
+          <w:rFonts w:ascii="Verdana" w:hAnsi="Verdana"/>
+          <w:sz w:val="18"/>
+          <w:szCs w:val="18"/>
+        </w:rPr>
+        <w:t>ViewChild</w:t>
+      </w:r>
+      <w:proofErr w:type="spellEnd"/>
+      <w:r>
+        <w:rPr>
+          <w:rFonts w:ascii="Verdana" w:hAnsi="Verdana"/>
+          <w:sz w:val="18"/>
+          <w:szCs w:val="18"/>
+        </w:rPr>
+        <w:t>,</w:t>
+      </w:r>
+      <w:r>
+        <w:rPr>
+          <w:rFonts w:ascii="Verdana" w:hAnsi="Verdana"/>
+          <w:sz w:val="18"/>
+          <w:szCs w:val="18"/>
+        </w:rPr>
+        <w:t xml:space="preserve"> @</w:t>
+      </w:r>
+      <w:proofErr w:type="spellStart"/>
+      <w:r>
+        <w:rPr>
+          <w:rFonts w:ascii="Verdana" w:hAnsi="Verdana"/>
+          <w:sz w:val="18"/>
+          <w:szCs w:val="18"/>
+        </w:rPr>
+        <w:t>ViewChildren</w:t>
+      </w:r>
+      <w:proofErr w:type="spellEnd"/>
     </w:p>
     <w:p>
       <w:pPr>
@@ -2039,8 +2417,18 @@
           <w:sz w:val="18"/>
           <w:szCs w:val="18"/>
         </w:rPr>
-        <w:t>@HostListener</w:t>
-      </w:r>
+        <w:t>@</w:t>
+      </w:r>
+      <w:proofErr w:type="spellStart"/>
+      <w:r>
+        <w:rPr>
+          <w:rFonts w:ascii="Verdana" w:hAnsi="Verdana"/>
+          <w:sz w:val="18"/>
+          <w:szCs w:val="18"/>
+        </w:rPr>
+        <w:t>HostListener</w:t>
+      </w:r>
+      <w:proofErr w:type="spellEnd"/>
     </w:p>
     <w:p>
       <w:pPr>
@@ -2099,6 +2487,7 @@
         </w:rPr>
         <w:t>@Inject</w:t>
       </w:r>
+      <w:proofErr w:type="gramStart"/>
       <w:r>
         <w:rPr>
           <w:rFonts w:ascii="Verdana" w:hAnsi="Verdana"/>
@@ -2115,6 +2504,7 @@
         </w:rPr>
         <w:t xml:space="preserve">  @Self</w:t>
       </w:r>
+      <w:proofErr w:type="gramEnd"/>
       <w:r>
         <w:rPr>
           <w:rFonts w:ascii="Verdana" w:hAnsi="Verdana"/>
@@ -2129,8 +2519,18 @@
           <w:sz w:val="18"/>
           <w:szCs w:val="18"/>
         </w:rPr>
-        <w:t xml:space="preserve">   @SkipSelf</w:t>
-      </w:r>
+        <w:t xml:space="preserve">   @</w:t>
+      </w:r>
+      <w:proofErr w:type="spellStart"/>
+      <w:r>
+        <w:rPr>
+          <w:rFonts w:ascii="Verdana" w:hAnsi="Verdana"/>
+          <w:sz w:val="18"/>
+          <w:szCs w:val="18"/>
+        </w:rPr>
+        <w:t>SkipSelf</w:t>
+      </w:r>
+      <w:proofErr w:type="spellEnd"/>
       <w:r>
         <w:rPr>
           <w:rFonts w:ascii="Verdana" w:hAnsi="Verdana"/>
@@ -2260,92 +2660,336 @@
           <w:sz w:val="18"/>
           <w:szCs w:val="18"/>
         </w:rPr>
-        <w:t>1. Executes main.ts file</w:t>
-      </w:r>
-    </w:p>
-    <w:p>
-      <w:pPr>
-        <w:rPr>
-          <w:rFonts w:ascii="Verdana" w:hAnsi="Verdana"/>
-          <w:sz w:val="18"/>
-          <w:szCs w:val="18"/>
-        </w:rPr>
-      </w:pPr>
-      <w:r>
-        <w:rPr>
-          <w:rFonts w:ascii="Verdana" w:hAnsi="Verdana"/>
-          <w:sz w:val="18"/>
-          <w:szCs w:val="18"/>
-        </w:rPr>
-        <w:t xml:space="preserve">2. Main.ts file booting Appmodule file using the code of </w:t>
-      </w:r>
-    </w:p>
-    <w:p>
-      <w:pPr>
-        <w:rPr>
-          <w:rFonts w:ascii="Verdana" w:hAnsi="Verdana"/>
-          <w:sz w:val="18"/>
-          <w:szCs w:val="18"/>
-        </w:rPr>
-      </w:pPr>
-      <w:r>
-        <w:rPr>
-          <w:rFonts w:ascii="Verdana" w:hAnsi="Verdana"/>
-          <w:sz w:val="18"/>
-          <w:szCs w:val="18"/>
-        </w:rPr>
-        <w:t xml:space="preserve">      platformBrowserDynamic().bootstrapModule(AppModule)</w:t>
-      </w:r>
-    </w:p>
-    <w:p>
-      <w:pPr>
-        <w:rPr>
-          <w:rFonts w:ascii="Verdana" w:hAnsi="Verdana"/>
-          <w:sz w:val="18"/>
-          <w:szCs w:val="18"/>
-        </w:rPr>
-      </w:pPr>
-      <w:r>
-        <w:rPr>
-          <w:rFonts w:ascii="Verdana" w:hAnsi="Verdana"/>
-          <w:sz w:val="18"/>
-          <w:szCs w:val="18"/>
-        </w:rPr>
-        <w:t>3.  Appmodule bootstrapping the AppComponent file using the code of</w:t>
-      </w:r>
-    </w:p>
-    <w:p>
-      <w:pPr>
-        <w:rPr>
-          <w:rFonts w:ascii="Verdana" w:hAnsi="Verdana"/>
-          <w:sz w:val="18"/>
-          <w:szCs w:val="18"/>
-        </w:rPr>
-      </w:pPr>
-      <w:r>
-        <w:rPr>
-          <w:rFonts w:ascii="Verdana" w:hAnsi="Verdana"/>
-          <w:sz w:val="18"/>
-          <w:szCs w:val="18"/>
-        </w:rPr>
-        <w:t xml:space="preserve">     bootstrap: [AppComponent]</w:t>
-      </w:r>
-    </w:p>
-    <w:p>
-      <w:pPr>
-        <w:rPr>
-          <w:rFonts w:ascii="Verdana" w:hAnsi="Verdana"/>
-          <w:sz w:val="18"/>
-          <w:szCs w:val="18"/>
-        </w:rPr>
-      </w:pPr>
-      <w:r>
-        <w:rPr>
-          <w:rFonts w:ascii="Verdana" w:hAnsi="Verdana"/>
-          <w:sz w:val="18"/>
-          <w:szCs w:val="18"/>
-        </w:rPr>
-        <w:t>4.  Now the index.html file will be triggered through AppComponent file.AppComponent.ts having the selector tag of app-root, this root tag is defined in index.html file.</w:t>
+        <w:t xml:space="preserve">1. Executes </w:t>
+      </w:r>
+      <w:proofErr w:type="spellStart"/>
+      <w:r>
+        <w:rPr>
+          <w:rFonts w:ascii="Verdana" w:hAnsi="Verdana"/>
+          <w:sz w:val="18"/>
+          <w:szCs w:val="18"/>
+        </w:rPr>
+        <w:t>main.ts</w:t>
+      </w:r>
+      <w:proofErr w:type="spellEnd"/>
+      <w:r>
+        <w:rPr>
+          <w:rFonts w:ascii="Verdana" w:hAnsi="Verdana"/>
+          <w:sz w:val="18"/>
+          <w:szCs w:val="18"/>
+        </w:rPr>
+        <w:t xml:space="preserve"> file</w:t>
+      </w:r>
+    </w:p>
+    <w:p>
+      <w:pPr>
+        <w:rPr>
+          <w:rFonts w:ascii="Verdana" w:hAnsi="Verdana"/>
+          <w:sz w:val="18"/>
+          <w:szCs w:val="18"/>
+        </w:rPr>
+      </w:pPr>
+      <w:r>
+        <w:rPr>
+          <w:rFonts w:ascii="Verdana" w:hAnsi="Verdana"/>
+          <w:sz w:val="18"/>
+          <w:szCs w:val="18"/>
+        </w:rPr>
+        <w:t xml:space="preserve">2. </w:t>
+      </w:r>
+      <w:proofErr w:type="spellStart"/>
+      <w:r>
+        <w:rPr>
+          <w:rFonts w:ascii="Verdana" w:hAnsi="Verdana"/>
+          <w:sz w:val="18"/>
+          <w:szCs w:val="18"/>
+        </w:rPr>
+        <w:t>Main.ts</w:t>
+      </w:r>
+      <w:proofErr w:type="spellEnd"/>
+      <w:r>
+        <w:rPr>
+          <w:rFonts w:ascii="Verdana" w:hAnsi="Verdana"/>
+          <w:sz w:val="18"/>
+          <w:szCs w:val="18"/>
+        </w:rPr>
+        <w:t xml:space="preserve"> file booting </w:t>
+      </w:r>
+      <w:proofErr w:type="spellStart"/>
+      <w:r>
+        <w:rPr>
+          <w:rFonts w:ascii="Verdana" w:hAnsi="Verdana"/>
+          <w:sz w:val="18"/>
+          <w:szCs w:val="18"/>
+        </w:rPr>
+        <w:t>Appmodule</w:t>
+      </w:r>
+      <w:proofErr w:type="spellEnd"/>
+      <w:r>
+        <w:rPr>
+          <w:rFonts w:ascii="Verdana" w:hAnsi="Verdana"/>
+          <w:sz w:val="18"/>
+          <w:szCs w:val="18"/>
+        </w:rPr>
+        <w:t xml:space="preserve"> file using the code of </w:t>
+      </w:r>
+    </w:p>
+    <w:p>
+      <w:pPr>
+        <w:rPr>
+          <w:rFonts w:ascii="Verdana" w:hAnsi="Verdana"/>
+          <w:sz w:val="18"/>
+          <w:szCs w:val="18"/>
+        </w:rPr>
+      </w:pPr>
+      <w:r>
+        <w:rPr>
+          <w:rFonts w:ascii="Verdana" w:hAnsi="Verdana"/>
+          <w:sz w:val="18"/>
+          <w:szCs w:val="18"/>
+        </w:rPr>
+        <w:t xml:space="preserve">      </w:t>
+      </w:r>
+      <w:proofErr w:type="spellStart"/>
+      <w:proofErr w:type="gramStart"/>
+      <w:r>
+        <w:rPr>
+          <w:rFonts w:ascii="Verdana" w:hAnsi="Verdana"/>
+          <w:sz w:val="18"/>
+          <w:szCs w:val="18"/>
+        </w:rPr>
+        <w:t>platformBrowserDynamic</w:t>
+      </w:r>
+      <w:proofErr w:type="spellEnd"/>
+      <w:r>
+        <w:rPr>
+          <w:rFonts w:ascii="Verdana" w:hAnsi="Verdana"/>
+          <w:sz w:val="18"/>
+          <w:szCs w:val="18"/>
+        </w:rPr>
+        <w:t>(</w:t>
+      </w:r>
+      <w:proofErr w:type="gramEnd"/>
+      <w:r>
+        <w:rPr>
+          <w:rFonts w:ascii="Verdana" w:hAnsi="Verdana"/>
+          <w:sz w:val="18"/>
+          <w:szCs w:val="18"/>
+        </w:rPr>
+        <w:t>).</w:t>
+      </w:r>
+      <w:proofErr w:type="spellStart"/>
+      <w:r>
+        <w:rPr>
+          <w:rFonts w:ascii="Verdana" w:hAnsi="Verdana"/>
+          <w:sz w:val="18"/>
+          <w:szCs w:val="18"/>
+        </w:rPr>
+        <w:t>bootstrapModule</w:t>
+      </w:r>
+      <w:proofErr w:type="spellEnd"/>
+      <w:r>
+        <w:rPr>
+          <w:rFonts w:ascii="Verdana" w:hAnsi="Verdana"/>
+          <w:sz w:val="18"/>
+          <w:szCs w:val="18"/>
+        </w:rPr>
+        <w:t>(</w:t>
+      </w:r>
+      <w:proofErr w:type="spellStart"/>
+      <w:r>
+        <w:rPr>
+          <w:rFonts w:ascii="Verdana" w:hAnsi="Verdana"/>
+          <w:sz w:val="18"/>
+          <w:szCs w:val="18"/>
+        </w:rPr>
+        <w:t>AppModule</w:t>
+      </w:r>
+      <w:proofErr w:type="spellEnd"/>
+      <w:r>
+        <w:rPr>
+          <w:rFonts w:ascii="Verdana" w:hAnsi="Verdana"/>
+          <w:sz w:val="18"/>
+          <w:szCs w:val="18"/>
+        </w:rPr>
+        <w:t>)</w:t>
+      </w:r>
+    </w:p>
+    <w:p>
+      <w:pPr>
+        <w:rPr>
+          <w:rFonts w:ascii="Verdana" w:hAnsi="Verdana"/>
+          <w:sz w:val="18"/>
+          <w:szCs w:val="18"/>
+        </w:rPr>
+      </w:pPr>
+      <w:r>
+        <w:rPr>
+          <w:rFonts w:ascii="Verdana" w:hAnsi="Verdana"/>
+          <w:sz w:val="18"/>
+          <w:szCs w:val="18"/>
+        </w:rPr>
+        <w:t xml:space="preserve">3.  </w:t>
+      </w:r>
+      <w:proofErr w:type="spellStart"/>
+      <w:r>
+        <w:rPr>
+          <w:rFonts w:ascii="Verdana" w:hAnsi="Verdana"/>
+          <w:sz w:val="18"/>
+          <w:szCs w:val="18"/>
+        </w:rPr>
+        <w:t>Appmodule</w:t>
+      </w:r>
+      <w:proofErr w:type="spellEnd"/>
+      <w:r>
+        <w:rPr>
+          <w:rFonts w:ascii="Verdana" w:hAnsi="Verdana"/>
+          <w:sz w:val="18"/>
+          <w:szCs w:val="18"/>
+        </w:rPr>
+        <w:t xml:space="preserve"> bootstrapping the </w:t>
+      </w:r>
+      <w:proofErr w:type="spellStart"/>
+      <w:r>
+        <w:rPr>
+          <w:rFonts w:ascii="Verdana" w:hAnsi="Verdana"/>
+          <w:sz w:val="18"/>
+          <w:szCs w:val="18"/>
+        </w:rPr>
+        <w:t>AppComponent</w:t>
+      </w:r>
+      <w:proofErr w:type="spellEnd"/>
+      <w:r>
+        <w:rPr>
+          <w:rFonts w:ascii="Verdana" w:hAnsi="Verdana"/>
+          <w:sz w:val="18"/>
+          <w:szCs w:val="18"/>
+        </w:rPr>
+        <w:t xml:space="preserve"> </w:t>
+      </w:r>
+      <w:proofErr w:type="gramStart"/>
+      <w:r>
+        <w:rPr>
+          <w:rFonts w:ascii="Verdana" w:hAnsi="Verdana"/>
+          <w:sz w:val="18"/>
+          <w:szCs w:val="18"/>
+        </w:rPr>
+        <w:t>file</w:t>
+      </w:r>
+      <w:proofErr w:type="gramEnd"/>
+      <w:r>
+        <w:rPr>
+          <w:rFonts w:ascii="Verdana" w:hAnsi="Verdana"/>
+          <w:sz w:val="18"/>
+          <w:szCs w:val="18"/>
+        </w:rPr>
+        <w:t xml:space="preserve"> using the code of</w:t>
+      </w:r>
+    </w:p>
+    <w:p>
+      <w:pPr>
+        <w:rPr>
+          <w:rFonts w:ascii="Verdana" w:hAnsi="Verdana"/>
+          <w:sz w:val="18"/>
+          <w:szCs w:val="18"/>
+        </w:rPr>
+      </w:pPr>
+      <w:r>
+        <w:rPr>
+          <w:rFonts w:ascii="Verdana" w:hAnsi="Verdana"/>
+          <w:sz w:val="18"/>
+          <w:szCs w:val="18"/>
+        </w:rPr>
+        <w:t xml:space="preserve">     </w:t>
+      </w:r>
+      <w:proofErr w:type="gramStart"/>
+      <w:r>
+        <w:rPr>
+          <w:rFonts w:ascii="Verdana" w:hAnsi="Verdana"/>
+          <w:sz w:val="18"/>
+          <w:szCs w:val="18"/>
+        </w:rPr>
+        <w:t>bootstrap</w:t>
+      </w:r>
+      <w:proofErr w:type="gramEnd"/>
+      <w:r>
+        <w:rPr>
+          <w:rFonts w:ascii="Verdana" w:hAnsi="Verdana"/>
+          <w:sz w:val="18"/>
+          <w:szCs w:val="18"/>
+        </w:rPr>
+        <w:t>: [</w:t>
+      </w:r>
+      <w:proofErr w:type="spellStart"/>
+      <w:r>
+        <w:rPr>
+          <w:rFonts w:ascii="Verdana" w:hAnsi="Verdana"/>
+          <w:sz w:val="18"/>
+          <w:szCs w:val="18"/>
+        </w:rPr>
+        <w:t>AppComponent</w:t>
+      </w:r>
+      <w:proofErr w:type="spellEnd"/>
+      <w:r>
+        <w:rPr>
+          <w:rFonts w:ascii="Verdana" w:hAnsi="Verdana"/>
+          <w:sz w:val="18"/>
+          <w:szCs w:val="18"/>
+        </w:rPr>
+        <w:t>]</w:t>
+      </w:r>
+    </w:p>
+    <w:p>
+      <w:pPr>
+        <w:rPr>
+          <w:rFonts w:ascii="Verdana" w:hAnsi="Verdana"/>
+          <w:sz w:val="18"/>
+          <w:szCs w:val="18"/>
+        </w:rPr>
+      </w:pPr>
+      <w:r>
+        <w:rPr>
+          <w:rFonts w:ascii="Verdana" w:hAnsi="Verdana"/>
+          <w:sz w:val="18"/>
+          <w:szCs w:val="18"/>
+        </w:rPr>
+        <w:t xml:space="preserve">4.  Now the index.html file will be triggered through </w:t>
+      </w:r>
+      <w:proofErr w:type="spellStart"/>
+      <w:r>
+        <w:rPr>
+          <w:rFonts w:ascii="Verdana" w:hAnsi="Verdana"/>
+          <w:sz w:val="18"/>
+          <w:szCs w:val="18"/>
+        </w:rPr>
+        <w:t>AppComponent</w:t>
+      </w:r>
+      <w:proofErr w:type="spellEnd"/>
+      <w:r>
+        <w:rPr>
+          <w:rFonts w:ascii="Verdana" w:hAnsi="Verdana"/>
+          <w:sz w:val="18"/>
+          <w:szCs w:val="18"/>
+        </w:rPr>
+        <w:t xml:space="preserve"> </w:t>
+      </w:r>
+      <w:proofErr w:type="spellStart"/>
+      <w:r>
+        <w:rPr>
+          <w:rFonts w:ascii="Verdana" w:hAnsi="Verdana"/>
+          <w:sz w:val="18"/>
+          <w:szCs w:val="18"/>
+        </w:rPr>
+        <w:t>file.AppComponent.ts</w:t>
+      </w:r>
+      <w:proofErr w:type="spellEnd"/>
+      <w:r>
+        <w:rPr>
+          <w:rFonts w:ascii="Verdana" w:hAnsi="Verdana"/>
+          <w:sz w:val="18"/>
+          <w:szCs w:val="18"/>
+        </w:rPr>
+        <w:t xml:space="preserve"> having the selector tag of app-root, this root tag is defined in index.html file.</w:t>
       </w:r>
     </w:p>
     <w:p>
@@ -2367,22 +3011,33 @@
       </w:r>
     </w:p>
     <w:p>
-      <w:pPr>
-        <w:rPr>
-          <w:rFonts w:ascii="Verdana" w:hAnsi="Verdana"/>
-          <w:sz w:val="18"/>
-          <w:szCs w:val="18"/>
-        </w:rPr>
-      </w:pPr>
-      <w:r>
-        <w:rPr>
-          <w:rFonts w:ascii="Verdana" w:hAnsi="Verdana"/>
-          <w:sz w:val="18"/>
-          <w:szCs w:val="18"/>
-        </w:rPr>
-        <w:t xml:space="preserve">Ref:- </w:t>
-      </w:r>
-      <w:hyperlink r:id="rId6" w:history="1">
+      <w:r>
+        <w:rPr>
+          <w:rFonts w:ascii="Verdana" w:hAnsi="Verdana"/>
+          <w:sz w:val="18"/>
+          <w:szCs w:val="18"/>
+        </w:rPr>
+        <w:t>Ref</w:t>
+      </w:r>
+      <w:proofErr w:type="gramStart"/>
+      <w:r>
+        <w:rPr>
+          <w:rFonts w:ascii="Verdana" w:hAnsi="Verdana"/>
+          <w:sz w:val="18"/>
+          <w:szCs w:val="18"/>
+        </w:rPr>
+        <w:t>:-</w:t>
+      </w:r>
+      <w:proofErr w:type="gramEnd"/>
+      <w:r>
+        <w:rPr>
+          <w:rFonts w:ascii="Verdana" w:hAnsi="Verdana"/>
+          <w:sz w:val="18"/>
+          <w:szCs w:val="18"/>
+        </w:rPr>
+        <w:t xml:space="preserve"> </w:t>
+      </w:r>
+      <w:hyperlink r:id="rId5" w:history="1">
         <w:r>
           <w:rPr>
             <w:rStyle w:val="Hyperlink"/>
@@ -2394,28 +3049,584 @@
         </w:r>
       </w:hyperlink>
     </w:p>
-    <w:p>
-      <w:pPr>
-        <w:rPr>
-          <w:rFonts w:ascii="Verdana" w:hAnsi="Verdana"/>
-          <w:sz w:val="18"/>
-          <w:szCs w:val="18"/>
-        </w:rPr>
-      </w:pPr>
-    </w:p>
-    <w:p>
-      <w:pPr>
-        <w:rPr>
-          <w:rFonts w:ascii="Verdana" w:hAnsi="Verdana"/>
+    <w:p/>
+    <w:p>
+      <w:pPr>
+        <w:rPr>
           <w:b/>
-          <w:sz w:val="18"/>
-          <w:szCs w:val="18"/>
-        </w:rPr>
-      </w:pPr>
-      <w:r>
-        <w:rPr>
-          <w:rFonts w:ascii="Verdana" w:hAnsi="Verdana"/>
+        </w:rPr>
+      </w:pPr>
+      <w:r>
+        <w:rPr>
           <w:b/>
+        </w:rPr>
+        <w:t>Services:-</w:t>
+      </w:r>
+    </w:p>
+    <w:p>
+      <w:pPr>
+        <w:pStyle w:val="ListParagraph"/>
+        <w:numPr>
+          <w:ilvl w:val="0"/>
+          <w:numId w:val="10"/>
+        </w:numPr>
+        <w:rPr>
+          <w:rFonts w:ascii="Verdana" w:hAnsi="Verdana"/>
+          <w:sz w:val="18"/>
+          <w:szCs w:val="18"/>
+        </w:rPr>
+      </w:pPr>
+      <w:r>
+        <w:rPr>
+          <w:rFonts w:ascii="Verdana" w:hAnsi="Verdana"/>
+          <w:sz w:val="18"/>
+          <w:szCs w:val="18"/>
+        </w:rPr>
+        <w:t>create an export class and you need to decorate that class with @</w:t>
+      </w:r>
+      <w:proofErr w:type="spellStart"/>
+      <w:r>
+        <w:rPr>
+          <w:rFonts w:ascii="Verdana" w:hAnsi="Verdana"/>
+          <w:sz w:val="18"/>
+          <w:szCs w:val="18"/>
+        </w:rPr>
+        <w:t>Injectable</w:t>
+      </w:r>
+      <w:proofErr w:type="spellEnd"/>
+      <w:r>
+        <w:rPr>
+          <w:rFonts w:ascii="Verdana" w:hAnsi="Verdana"/>
+          <w:sz w:val="18"/>
+          <w:szCs w:val="18"/>
+        </w:rPr>
+        <w:t xml:space="preserve"> decorator</w:t>
+      </w:r>
+    </w:p>
+    <w:p>
+      <w:pPr>
+        <w:pStyle w:val="ListParagraph"/>
+        <w:numPr>
+          <w:ilvl w:val="0"/>
+          <w:numId w:val="10"/>
+        </w:numPr>
+        <w:rPr>
+          <w:rFonts w:ascii="Verdana" w:hAnsi="Verdana"/>
+          <w:sz w:val="18"/>
+          <w:szCs w:val="18"/>
+        </w:rPr>
+      </w:pPr>
+      <w:proofErr w:type="gramStart"/>
+      <w:r>
+        <w:rPr>
+          <w:rFonts w:ascii="Verdana" w:hAnsi="Verdana"/>
+          <w:sz w:val="18"/>
+          <w:szCs w:val="18"/>
+        </w:rPr>
+        <w:t>import</w:t>
+      </w:r>
+      <w:proofErr w:type="gramEnd"/>
+      <w:r>
+        <w:rPr>
+          <w:rFonts w:ascii="Verdana" w:hAnsi="Verdana"/>
+          <w:sz w:val="18"/>
+          <w:szCs w:val="18"/>
+        </w:rPr>
+        <w:t xml:space="preserve"> the </w:t>
+      </w:r>
+      <w:proofErr w:type="spellStart"/>
+      <w:r>
+        <w:rPr>
+          <w:rFonts w:ascii="Verdana" w:hAnsi="Verdana"/>
+          <w:sz w:val="18"/>
+          <w:szCs w:val="18"/>
+        </w:rPr>
+        <w:t>Injectable</w:t>
+      </w:r>
+      <w:proofErr w:type="spellEnd"/>
+      <w:r>
+        <w:rPr>
+          <w:rFonts w:ascii="Verdana" w:hAnsi="Verdana"/>
+          <w:sz w:val="18"/>
+          <w:szCs w:val="18"/>
+        </w:rPr>
+        <w:t xml:space="preserve"> decorator from the angular core library.</w:t>
+      </w:r>
+    </w:p>
+    <w:p>
+      <w:pPr>
+        <w:pStyle w:val="ListParagraph"/>
+        <w:numPr>
+          <w:ilvl w:val="0"/>
+          <w:numId w:val="10"/>
+        </w:numPr>
+        <w:rPr>
+          <w:rFonts w:ascii="Verdana" w:hAnsi="Verdana"/>
+          <w:sz w:val="18"/>
+          <w:szCs w:val="18"/>
+        </w:rPr>
+      </w:pPr>
+      <w:proofErr w:type="gramStart"/>
+      <w:r>
+        <w:rPr>
+          <w:rFonts w:ascii="Verdana" w:hAnsi="Verdana"/>
+          <w:sz w:val="18"/>
+          <w:szCs w:val="18"/>
+        </w:rPr>
+        <w:t>services</w:t>
+      </w:r>
+      <w:proofErr w:type="gramEnd"/>
+      <w:r>
+        <w:rPr>
+          <w:rFonts w:ascii="Verdana" w:hAnsi="Verdana"/>
+          <w:sz w:val="18"/>
+          <w:szCs w:val="18"/>
+        </w:rPr>
+        <w:t xml:space="preserve"> are used to share a single piece of code across multiple components. </w:t>
+      </w:r>
+    </w:p>
+    <w:p>
+      <w:pPr>
+        <w:pStyle w:val="ListParagraph"/>
+        <w:numPr>
+          <w:ilvl w:val="0"/>
+          <w:numId w:val="10"/>
+        </w:numPr>
+        <w:rPr>
+          <w:rFonts w:ascii="Verdana" w:hAnsi="Verdana"/>
+          <w:sz w:val="18"/>
+          <w:szCs w:val="18"/>
+        </w:rPr>
+      </w:pPr>
+      <w:r>
+        <w:rPr>
+          <w:rFonts w:ascii="Verdana" w:hAnsi="Verdana"/>
+          <w:sz w:val="18"/>
+          <w:szCs w:val="18"/>
+        </w:rPr>
+        <w:t>These services are used to hold business logic</w:t>
+      </w:r>
+    </w:p>
+    <w:p>
+      <w:pPr>
+        <w:pStyle w:val="ListParagraph"/>
+        <w:ind w:left="600"/>
+        <w:rPr>
+          <w:rFonts w:ascii="Verdana" w:hAnsi="Verdana"/>
+          <w:sz w:val="18"/>
+          <w:szCs w:val="18"/>
+        </w:rPr>
+      </w:pPr>
+      <w:proofErr w:type="gramStart"/>
+      <w:r>
+        <w:rPr>
+          <w:rFonts w:ascii="Verdana" w:hAnsi="Verdana"/>
+          <w:sz w:val="18"/>
+          <w:szCs w:val="18"/>
+        </w:rPr>
+        <w:lastRenderedPageBreak/>
+        <w:t>import</w:t>
+      </w:r>
+      <w:proofErr w:type="gramEnd"/>
+      <w:r>
+        <w:rPr>
+          <w:rFonts w:ascii="Verdana" w:hAnsi="Verdana"/>
+          <w:sz w:val="18"/>
+          <w:szCs w:val="18"/>
+        </w:rPr>
+        <w:t xml:space="preserve"> { </w:t>
+      </w:r>
+      <w:proofErr w:type="spellStart"/>
+      <w:r>
+        <w:rPr>
+          <w:rFonts w:ascii="Verdana" w:hAnsi="Verdana"/>
+          <w:sz w:val="18"/>
+          <w:szCs w:val="18"/>
+        </w:rPr>
+        <w:t>Injectable</w:t>
+      </w:r>
+      <w:proofErr w:type="spellEnd"/>
+      <w:r>
+        <w:rPr>
+          <w:rFonts w:ascii="Verdana" w:hAnsi="Verdana"/>
+          <w:sz w:val="18"/>
+          <w:szCs w:val="18"/>
+        </w:rPr>
+        <w:t xml:space="preserve"> } from '@angular/core'; </w:t>
+      </w:r>
+    </w:p>
+    <w:p>
+      <w:pPr>
+        <w:pStyle w:val="ListParagraph"/>
+        <w:ind w:left="600"/>
+        <w:rPr>
+          <w:rFonts w:ascii="Verdana" w:hAnsi="Verdana"/>
+          <w:sz w:val="18"/>
+          <w:szCs w:val="18"/>
+        </w:rPr>
+      </w:pPr>
+    </w:p>
+    <w:p>
+      <w:pPr>
+        <w:pStyle w:val="ListParagraph"/>
+        <w:ind w:left="600"/>
+        <w:rPr>
+          <w:rFonts w:ascii="Verdana" w:hAnsi="Verdana"/>
+          <w:sz w:val="18"/>
+          <w:szCs w:val="18"/>
+        </w:rPr>
+      </w:pPr>
+      <w:proofErr w:type="gramStart"/>
+      <w:r>
+        <w:rPr>
+          <w:rFonts w:ascii="Verdana" w:hAnsi="Verdana"/>
+          <w:sz w:val="18"/>
+          <w:szCs w:val="18"/>
+        </w:rPr>
+        <w:t>@</w:t>
+      </w:r>
+      <w:proofErr w:type="spellStart"/>
+      <w:r>
+        <w:rPr>
+          <w:rFonts w:ascii="Verdana" w:hAnsi="Verdana"/>
+          <w:sz w:val="18"/>
+          <w:szCs w:val="18"/>
+        </w:rPr>
+        <w:t>Injectable</w:t>
+      </w:r>
+      <w:proofErr w:type="spellEnd"/>
+      <w:r>
+        <w:rPr>
+          <w:rFonts w:ascii="Verdana" w:hAnsi="Verdana"/>
+          <w:sz w:val="18"/>
+          <w:szCs w:val="18"/>
+        </w:rPr>
+        <w:t>()</w:t>
+      </w:r>
+      <w:proofErr w:type="gramEnd"/>
+      <w:r>
+        <w:rPr>
+          <w:rFonts w:ascii="Verdana" w:hAnsi="Verdana"/>
+          <w:sz w:val="18"/>
+          <w:szCs w:val="18"/>
+        </w:rPr>
+        <w:t xml:space="preserve"> </w:t>
+      </w:r>
+    </w:p>
+    <w:p>
+      <w:pPr>
+        <w:pStyle w:val="ListParagraph"/>
+        <w:ind w:left="600"/>
+        <w:rPr>
+          <w:rFonts w:ascii="Verdana" w:hAnsi="Verdana"/>
+          <w:sz w:val="18"/>
+          <w:szCs w:val="18"/>
+        </w:rPr>
+      </w:pPr>
+    </w:p>
+    <w:p>
+      <w:pPr>
+        <w:pStyle w:val="ListParagraph"/>
+        <w:ind w:left="600"/>
+        <w:rPr>
+          <w:rFonts w:ascii="Verdana" w:hAnsi="Verdana"/>
+          <w:sz w:val="18"/>
+          <w:szCs w:val="18"/>
+        </w:rPr>
+      </w:pPr>
+      <w:proofErr w:type="gramStart"/>
+      <w:r>
+        <w:rPr>
+          <w:rFonts w:ascii="Verdana" w:hAnsi="Verdana"/>
+          <w:sz w:val="18"/>
+          <w:szCs w:val="18"/>
+        </w:rPr>
+        <w:t>export</w:t>
+      </w:r>
+      <w:proofErr w:type="gramEnd"/>
+      <w:r>
+        <w:rPr>
+          <w:rFonts w:ascii="Verdana" w:hAnsi="Verdana"/>
+          <w:sz w:val="18"/>
+          <w:szCs w:val="18"/>
+        </w:rPr>
+        <w:t xml:space="preserve"> class </w:t>
+      </w:r>
+      <w:proofErr w:type="spellStart"/>
+      <w:r>
+        <w:rPr>
+          <w:rFonts w:ascii="Verdana" w:hAnsi="Verdana"/>
+          <w:sz w:val="18"/>
+          <w:szCs w:val="18"/>
+        </w:rPr>
+        <w:t>DebugService</w:t>
+      </w:r>
+      <w:proofErr w:type="spellEnd"/>
+      <w:r>
+        <w:rPr>
+          <w:rFonts w:ascii="Verdana" w:hAnsi="Verdana"/>
+          <w:sz w:val="18"/>
+          <w:szCs w:val="18"/>
+        </w:rPr>
+        <w:t xml:space="preserve"> { </w:t>
+      </w:r>
+    </w:p>
+    <w:p>
+      <w:pPr>
+        <w:pStyle w:val="ListParagraph"/>
+        <w:ind w:left="600"/>
+        <w:rPr>
+          <w:rFonts w:ascii="Verdana" w:hAnsi="Verdana"/>
+          <w:sz w:val="18"/>
+          <w:szCs w:val="18"/>
+        </w:rPr>
+      </w:pPr>
+    </w:p>
+    <w:p>
+      <w:pPr>
+        <w:pStyle w:val="ListParagraph"/>
+        <w:ind w:left="600"/>
+        <w:rPr>
+          <w:rFonts w:ascii="Verdana" w:hAnsi="Verdana"/>
+          <w:sz w:val="18"/>
+          <w:szCs w:val="18"/>
+        </w:rPr>
+      </w:pPr>
+      <w:r>
+        <w:rPr>
+          <w:rFonts w:ascii="Verdana" w:hAnsi="Verdana"/>
+          <w:sz w:val="18"/>
+          <w:szCs w:val="18"/>
+        </w:rPr>
+        <w:t xml:space="preserve">   </w:t>
+      </w:r>
+      <w:proofErr w:type="gramStart"/>
+      <w:r>
+        <w:rPr>
+          <w:rFonts w:ascii="Verdana" w:hAnsi="Verdana"/>
+          <w:sz w:val="18"/>
+          <w:szCs w:val="18"/>
+        </w:rPr>
+        <w:t>constructor(</w:t>
+      </w:r>
+      <w:proofErr w:type="gramEnd"/>
+      <w:r>
+        <w:rPr>
+          <w:rFonts w:ascii="Verdana" w:hAnsi="Verdana"/>
+          <w:sz w:val="18"/>
+          <w:szCs w:val="18"/>
+        </w:rPr>
+        <w:t xml:space="preserve">) { } </w:t>
+      </w:r>
+    </w:p>
+    <w:p>
+      <w:pPr>
+        <w:pStyle w:val="ListParagraph"/>
+        <w:ind w:left="600"/>
+        <w:rPr>
+          <w:rFonts w:ascii="Verdana" w:hAnsi="Verdana"/>
+          <w:sz w:val="18"/>
+          <w:szCs w:val="18"/>
+        </w:rPr>
+      </w:pPr>
+    </w:p>
+    <w:p>
+      <w:pPr>
+        <w:pStyle w:val="ListParagraph"/>
+        <w:ind w:left="600"/>
+        <w:rPr>
+          <w:rFonts w:ascii="Verdana" w:hAnsi="Verdana"/>
+          <w:sz w:val="18"/>
+          <w:szCs w:val="18"/>
+        </w:rPr>
+      </w:pPr>
+      <w:r>
+        <w:rPr>
+          <w:rFonts w:ascii="Verdana" w:hAnsi="Verdana"/>
+          <w:sz w:val="18"/>
+          <w:szCs w:val="18"/>
+        </w:rPr>
+        <w:t xml:space="preserve">   // Method and Properties</w:t>
+      </w:r>
+    </w:p>
+    <w:p>
+      <w:pPr>
+        <w:pStyle w:val="ListParagraph"/>
+        <w:ind w:left="600"/>
+        <w:rPr>
+          <w:rFonts w:ascii="Verdana" w:hAnsi="Verdana"/>
+          <w:sz w:val="18"/>
+          <w:szCs w:val="18"/>
+        </w:rPr>
+      </w:pPr>
+      <w:r>
+        <w:rPr>
+          <w:rFonts w:ascii="Verdana" w:hAnsi="Verdana"/>
+          <w:sz w:val="18"/>
+          <w:szCs w:val="18"/>
+        </w:rPr>
+        <w:t xml:space="preserve">   </w:t>
+      </w:r>
+    </w:p>
+    <w:p>
+      <w:pPr>
+        <w:pStyle w:val="ListParagraph"/>
+        <w:ind w:left="600"/>
+        <w:rPr>
+          <w:rFonts w:ascii="Verdana" w:hAnsi="Verdana"/>
+          <w:sz w:val="18"/>
+          <w:szCs w:val="18"/>
+        </w:rPr>
+      </w:pPr>
+      <w:r>
+        <w:rPr>
+          <w:rFonts w:ascii="Verdana" w:hAnsi="Verdana"/>
+          <w:sz w:val="18"/>
+          <w:szCs w:val="18"/>
+        </w:rPr>
+        <w:t>}</w:t>
+      </w:r>
+    </w:p>
+    <w:p>
+      <w:pPr>
+        <w:rPr>
+          <w:rFonts w:ascii="Verdana" w:hAnsi="Verdana"/>
+          <w:b/>
+          <w:sz w:val="18"/>
+          <w:szCs w:val="18"/>
+        </w:rPr>
+      </w:pPr>
+      <w:r>
+        <w:rPr>
+          <w:rFonts w:ascii="Verdana" w:hAnsi="Verdana"/>
+          <w:b/>
+          <w:sz w:val="18"/>
+          <w:szCs w:val="18"/>
+        </w:rPr>
+        <w:t>Another Way</w:t>
+      </w:r>
+    </w:p>
+    <w:p>
+      <w:pPr>
+        <w:rPr>
+          <w:rFonts w:ascii="Verdana" w:hAnsi="Verdana"/>
+          <w:sz w:val="18"/>
+          <w:szCs w:val="18"/>
+        </w:rPr>
+      </w:pPr>
+      <w:proofErr w:type="gramStart"/>
+      <w:r>
+        <w:rPr>
+          <w:rFonts w:ascii="Verdana" w:hAnsi="Verdana"/>
+          <w:sz w:val="18"/>
+          <w:szCs w:val="18"/>
+        </w:rPr>
+        <w:t>@</w:t>
+      </w:r>
+      <w:proofErr w:type="spellStart"/>
+      <w:r>
+        <w:rPr>
+          <w:rFonts w:ascii="Verdana" w:hAnsi="Verdana"/>
+          <w:sz w:val="18"/>
+          <w:szCs w:val="18"/>
+        </w:rPr>
+        <w:t>Injectable</w:t>
+      </w:r>
+      <w:proofErr w:type="spellEnd"/>
+      <w:r>
+        <w:rPr>
+          <w:rFonts w:ascii="Verdana" w:hAnsi="Verdana"/>
+          <w:sz w:val="18"/>
+          <w:szCs w:val="18"/>
+        </w:rPr>
+        <w:t>({</w:t>
+      </w:r>
+      <w:proofErr w:type="gramEnd"/>
+      <w:r>
+        <w:rPr>
+          <w:rFonts w:ascii="Verdana" w:hAnsi="Verdana"/>
+          <w:sz w:val="18"/>
+          <w:szCs w:val="18"/>
+        </w:rPr>
+        <w:t xml:space="preserve"> </w:t>
+      </w:r>
+    </w:p>
+    <w:p>
+      <w:pPr>
+        <w:rPr>
+          <w:rFonts w:ascii="Verdana" w:hAnsi="Verdana"/>
+          <w:sz w:val="18"/>
+          <w:szCs w:val="18"/>
+        </w:rPr>
+      </w:pPr>
+      <w:r>
+        <w:rPr>
+          <w:rFonts w:ascii="Verdana" w:hAnsi="Verdana"/>
+          <w:sz w:val="18"/>
+          <w:szCs w:val="18"/>
+        </w:rPr>
+        <w:t xml:space="preserve">   </w:t>
+      </w:r>
+      <w:proofErr w:type="spellStart"/>
+      <w:proofErr w:type="gramStart"/>
+      <w:r>
+        <w:rPr>
+          <w:rFonts w:ascii="Verdana" w:hAnsi="Verdana"/>
+          <w:sz w:val="18"/>
+          <w:szCs w:val="18"/>
+        </w:rPr>
+        <w:t>providedIn</w:t>
+      </w:r>
+      <w:proofErr w:type="spellEnd"/>
+      <w:proofErr w:type="gramEnd"/>
+      <w:r>
+        <w:rPr>
+          <w:rFonts w:ascii="Verdana" w:hAnsi="Verdana"/>
+          <w:sz w:val="18"/>
+          <w:szCs w:val="18"/>
+        </w:rPr>
+        <w:t xml:space="preserve">: 'root' </w:t>
+      </w:r>
+    </w:p>
+    <w:p>
+      <w:pPr>
+        <w:rPr>
+          <w:rFonts w:ascii="Verdana" w:hAnsi="Verdana"/>
+          <w:sz w:val="18"/>
+          <w:szCs w:val="18"/>
+        </w:rPr>
+      </w:pPr>
+      <w:r>
+        <w:rPr>
+          <w:rFonts w:ascii="Verdana" w:hAnsi="Verdana"/>
+          <w:sz w:val="18"/>
+          <w:szCs w:val="18"/>
+        </w:rPr>
+        <w:t>})</w:t>
+      </w:r>
+    </w:p>
+    <w:p>
+      <w:pPr>
+        <w:rPr>
+          <w:rFonts w:ascii="Verdana" w:hAnsi="Verdana"/>
+          <w:sz w:val="18"/>
+          <w:szCs w:val="18"/>
+        </w:rPr>
+      </w:pPr>
+    </w:p>
+    <w:p>
+      <w:pPr>
+        <w:rPr>
+          <w:rFonts w:ascii="Verdana" w:hAnsi="Verdana"/>
+          <w:b/>
+          <w:sz w:val="18"/>
+          <w:szCs w:val="18"/>
+        </w:rPr>
+      </w:pPr>
+      <w:r>
+        <w:rPr>
+          <w:rFonts w:ascii="Verdana" w:hAnsi="Verdana"/>
+          <w:b/>
           <w:sz w:val="18"/>
           <w:szCs w:val="18"/>
         </w:rPr>
@@ -2424,6 +3635,209 @@
     </w:p>
     <w:p>
       <w:pPr>
+        <w:pStyle w:val="ListParagraph"/>
+        <w:numPr>
+          <w:ilvl w:val="0"/>
+          <w:numId w:val="11"/>
+        </w:numPr>
+        <w:rPr>
+          <w:rFonts w:ascii="Verdana" w:hAnsi="Verdana"/>
+          <w:sz w:val="18"/>
+          <w:szCs w:val="18"/>
+        </w:rPr>
+      </w:pPr>
+      <w:r>
+        <w:rPr>
+          <w:rFonts w:ascii="Verdana" w:hAnsi="Verdana"/>
+          <w:sz w:val="18"/>
+          <w:szCs w:val="18"/>
+        </w:rPr>
+        <w:t>Parent to Child Communication</w:t>
+      </w:r>
+      <w:r>
+        <w:rPr>
+          <w:rFonts w:ascii="Verdana" w:hAnsi="Verdana"/>
+          <w:sz w:val="18"/>
+          <w:szCs w:val="18"/>
+        </w:rPr>
+        <w:t>:-</w:t>
+      </w:r>
+    </w:p>
+    <w:p>
+      <w:pPr>
+        <w:pStyle w:val="ListParagraph"/>
+        <w:numPr>
+          <w:ilvl w:val="0"/>
+          <w:numId w:val="11"/>
+        </w:numPr>
+        <w:rPr>
+          <w:rFonts w:ascii="Verdana" w:hAnsi="Verdana"/>
+          <w:sz w:val="18"/>
+          <w:szCs w:val="18"/>
+        </w:rPr>
+      </w:pPr>
+      <w:r>
+        <w:rPr>
+          <w:rFonts w:ascii="Verdana" w:hAnsi="Verdana"/>
+          <w:sz w:val="18"/>
+          <w:szCs w:val="18"/>
+        </w:rPr>
+        <w:t>Child to Parent Communication:-</w:t>
+      </w:r>
+    </w:p>
+    <w:p>
+      <w:pPr>
+        <w:pStyle w:val="ListParagraph"/>
+        <w:numPr>
+          <w:ilvl w:val="0"/>
+          <w:numId w:val="11"/>
+        </w:numPr>
+        <w:rPr>
+          <w:rFonts w:ascii="Verdana" w:hAnsi="Verdana"/>
+          <w:sz w:val="18"/>
+          <w:szCs w:val="18"/>
+        </w:rPr>
+      </w:pPr>
+      <w:r>
+        <w:rPr>
+          <w:rFonts w:ascii="Verdana" w:hAnsi="Verdana"/>
+          <w:sz w:val="18"/>
+          <w:szCs w:val="18"/>
+        </w:rPr>
+        <w:t>Communication through service</w:t>
+      </w:r>
+    </w:p>
+    <w:p>
+      <w:pPr>
+        <w:pStyle w:val="ListParagraph"/>
+        <w:rPr>
+          <w:rFonts w:ascii="Verdana" w:hAnsi="Verdana"/>
+          <w:sz w:val="18"/>
+          <w:szCs w:val="18"/>
+        </w:rPr>
+      </w:pPr>
+      <w:proofErr w:type="gramStart"/>
+      <w:r>
+        <w:rPr>
+          <w:rFonts w:ascii="Verdana" w:hAnsi="Verdana"/>
+          <w:sz w:val="18"/>
+          <w:szCs w:val="18"/>
+        </w:rPr>
+        <w:t xml:space="preserve">Ref  </w:t>
+      </w:r>
+      <w:proofErr w:type="gramEnd"/>
+      <w:r>
+        <w:rPr>
+          <w:rFonts w:ascii="Verdana" w:hAnsi="Verdana"/>
+          <w:sz w:val="18"/>
+          <w:szCs w:val="18"/>
+        </w:rPr>
+        <w:fldChar w:fldCharType="begin"/>
+      </w:r>
+      <w:r>
+        <w:rPr>
+          <w:rFonts w:ascii="Verdana" w:hAnsi="Verdana"/>
+          <w:sz w:val="18"/>
+          <w:szCs w:val="18"/>
+        </w:rPr>
+        <w:instrText xml:space="preserve"> HYPERLINK "</w:instrText>
+      </w:r>
+      <w:r>
+        <w:rPr>
+          <w:rFonts w:ascii="Verdana" w:hAnsi="Verdana"/>
+          <w:sz w:val="18"/>
+          <w:szCs w:val="18"/>
+        </w:rPr>
+        <w:instrText>https://reactgo.com/angular-component-communication/</w:instrText>
+      </w:r>
+      <w:r>
+        <w:rPr>
+          <w:rFonts w:ascii="Verdana" w:hAnsi="Verdana"/>
+          <w:sz w:val="18"/>
+          <w:szCs w:val="18"/>
+        </w:rPr>
+        <w:instrText xml:space="preserve">" </w:instrText>
+      </w:r>
+      <w:r>
+        <w:rPr>
+          <w:rFonts w:ascii="Verdana" w:hAnsi="Verdana"/>
+          <w:sz w:val="18"/>
+          <w:szCs w:val="18"/>
+        </w:rPr>
+        <w:fldChar w:fldCharType="separate"/>
+      </w:r>
+      <w:r>
+        <w:rPr>
+          <w:rStyle w:val="Hyperlink"/>
+          <w:rFonts w:ascii="Verdana" w:hAnsi="Verdana"/>
+          <w:sz w:val="18"/>
+          <w:szCs w:val="18"/>
+        </w:rPr>
+        <w:t>https://reactgo.com/angular-component-communication/</w:t>
+      </w:r>
+      <w:r>
+        <w:rPr>
+          <w:rFonts w:ascii="Verdana" w:hAnsi="Verdana"/>
+          <w:sz w:val="18"/>
+          <w:szCs w:val="18"/>
+        </w:rPr>
+        <w:fldChar w:fldCharType="end"/>
+      </w:r>
+    </w:p>
+    <w:p>
+      <w:pPr>
+        <w:pStyle w:val="ListParagraph"/>
+        <w:rPr>
+          <w:rFonts w:ascii="Verdana" w:hAnsi="Verdana"/>
+          <w:sz w:val="18"/>
+          <w:szCs w:val="18"/>
+        </w:rPr>
+      </w:pPr>
+      <w:r>
+        <w:rPr>
+          <w:rFonts w:ascii="Verdana" w:hAnsi="Verdana"/>
+          <w:sz w:val="18"/>
+          <w:szCs w:val="18"/>
+        </w:rPr>
+        <w:t>https://www.knowledgehut.com/tutorials/angular/services-in-angular</w:t>
+      </w:r>
+    </w:p>
+    <w:p>
+      <w:pPr>
+        <w:rPr>
+          <w:rFonts w:ascii="Verdana" w:hAnsi="Verdana"/>
+          <w:sz w:val="18"/>
+          <w:szCs w:val="18"/>
+        </w:rPr>
+      </w:pPr>
+      <w:r>
+        <w:rPr>
+          <w:rFonts w:ascii="Verdana" w:hAnsi="Verdana"/>
+          <w:sz w:val="18"/>
+          <w:szCs w:val="18"/>
+        </w:rPr>
+        <w:t xml:space="preserve">Ref: </w:t>
+      </w:r>
+      <w:r>
+        <w:rPr>
+          <w:rFonts w:ascii="Verdana" w:hAnsi="Verdana"/>
+          <w:sz w:val="18"/>
+          <w:szCs w:val="18"/>
+        </w:rPr>
+        <w:t>https://www.thirdrocktechkno.com/blog/angular-component-communication/</w:t>
+      </w:r>
+    </w:p>
+    <w:p>
+      <w:pPr>
+        <w:rPr>
+          <w:rFonts w:ascii="Verdana" w:hAnsi="Verdana"/>
+          <w:sz w:val="18"/>
+          <w:szCs w:val="18"/>
+        </w:rPr>
+      </w:pPr>
+    </w:p>
+    <w:p>
+      <w:pPr>
         <w:rPr>
           <w:rFonts w:ascii="Verdana" w:hAnsi="Verdana"/>
           <w:b/>
@@ -2431,30 +3845,208 @@
           <w:szCs w:val="18"/>
         </w:rPr>
       </w:pPr>
-    </w:p>
-    <w:p>
-      <w:pPr>
-        <w:rPr>
-          <w:rFonts w:ascii="Verdana" w:hAnsi="Verdana"/>
-          <w:sz w:val="18"/>
-          <w:szCs w:val="18"/>
-        </w:rPr>
-      </w:pPr>
-      <w:r>
-        <w:rPr>
-          <w:rFonts w:ascii="Verdana" w:hAnsi="Verdana"/>
-          <w:sz w:val="18"/>
-          <w:szCs w:val="18"/>
-        </w:rPr>
-        <w:t xml:space="preserve">Ref: </w:t>
-      </w:r>
-      <w:r>
-        <w:rPr>
-          <w:rFonts w:ascii="Verdana" w:hAnsi="Verdana"/>
-          <w:sz w:val="18"/>
-          <w:szCs w:val="18"/>
-        </w:rPr>
-        <w:t>https://www.thirdrocktechkno.com/blog/angular-component-communication/</w:t>
+      <w:r>
+        <w:rPr>
+          <w:rFonts w:ascii="Verdana" w:hAnsi="Verdana"/>
+          <w:b/>
+          <w:sz w:val="18"/>
+          <w:szCs w:val="18"/>
+        </w:rPr>
+        <w:t>How to delete Angular Components:-</w:t>
+      </w:r>
+    </w:p>
+    <w:p>
+      <w:pPr>
+        <w:rPr>
+          <w:rFonts w:ascii="Verdana" w:hAnsi="Verdana"/>
+          <w:sz w:val="18"/>
+          <w:szCs w:val="18"/>
+        </w:rPr>
+      </w:pPr>
+      <w:proofErr w:type="gramStart"/>
+      <w:r>
+        <w:rPr>
+          <w:rFonts w:ascii="Verdana" w:hAnsi="Verdana"/>
+          <w:sz w:val="18"/>
+          <w:szCs w:val="18"/>
+        </w:rPr>
+        <w:t>1.</w:t>
+      </w:r>
+      <w:r>
+        <w:rPr>
+          <w:rFonts w:ascii="Verdana" w:hAnsi="Verdana"/>
+          <w:sz w:val="18"/>
+          <w:szCs w:val="18"/>
+        </w:rPr>
+        <w:t>Remove</w:t>
+      </w:r>
+      <w:proofErr w:type="gramEnd"/>
+      <w:r>
+        <w:rPr>
+          <w:rFonts w:ascii="Verdana" w:hAnsi="Verdana"/>
+          <w:sz w:val="18"/>
+          <w:szCs w:val="18"/>
+        </w:rPr>
+        <w:t xml:space="preserve"> the import line reference from Angular </w:t>
+      </w:r>
+      <w:proofErr w:type="spellStart"/>
+      <w:r>
+        <w:rPr>
+          <w:rFonts w:ascii="Verdana" w:hAnsi="Verdana"/>
+          <w:sz w:val="18"/>
+          <w:szCs w:val="18"/>
+        </w:rPr>
+        <w:t>app.module.ts</w:t>
+      </w:r>
+      <w:proofErr w:type="spellEnd"/>
+      <w:r>
+        <w:rPr>
+          <w:rFonts w:ascii="Verdana" w:hAnsi="Verdana"/>
+          <w:sz w:val="18"/>
+          <w:szCs w:val="18"/>
+        </w:rPr>
+        <w:t xml:space="preserve"> file.</w:t>
+      </w:r>
+    </w:p>
+    <w:p>
+      <w:pPr>
+        <w:rPr>
+          <w:rFonts w:ascii="Verdana" w:hAnsi="Verdana"/>
+          <w:sz w:val="18"/>
+          <w:szCs w:val="18"/>
+        </w:rPr>
+      </w:pPr>
+      <w:proofErr w:type="gramStart"/>
+      <w:r>
+        <w:rPr>
+          <w:rFonts w:ascii="Verdana" w:hAnsi="Verdana"/>
+          <w:sz w:val="18"/>
+          <w:szCs w:val="18"/>
+        </w:rPr>
+        <w:t>2.</w:t>
+      </w:r>
+      <w:r>
+        <w:rPr>
+          <w:rFonts w:ascii="Verdana" w:hAnsi="Verdana"/>
+          <w:sz w:val="18"/>
+          <w:szCs w:val="18"/>
+        </w:rPr>
+        <w:t>Remove</w:t>
+      </w:r>
+      <w:proofErr w:type="gramEnd"/>
+      <w:r>
+        <w:rPr>
+          <w:rFonts w:ascii="Verdana" w:hAnsi="Verdana"/>
+          <w:sz w:val="18"/>
+          <w:szCs w:val="18"/>
+        </w:rPr>
+        <w:t xml:space="preserve"> the component declaration from @</w:t>
+      </w:r>
+      <w:proofErr w:type="spellStart"/>
+      <w:r>
+        <w:rPr>
+          <w:rFonts w:ascii="Verdana" w:hAnsi="Verdana"/>
+          <w:sz w:val="18"/>
+          <w:szCs w:val="18"/>
+        </w:rPr>
+        <w:t>NgModule</w:t>
+      </w:r>
+      <w:proofErr w:type="spellEnd"/>
+      <w:r>
+        <w:rPr>
+          <w:rFonts w:ascii="Verdana" w:hAnsi="Verdana"/>
+          <w:sz w:val="18"/>
+          <w:szCs w:val="18"/>
+        </w:rPr>
+        <w:t xml:space="preserve"> declaration array in </w:t>
+      </w:r>
+      <w:proofErr w:type="spellStart"/>
+      <w:r>
+        <w:rPr>
+          <w:rFonts w:ascii="Verdana" w:hAnsi="Verdana"/>
+          <w:sz w:val="18"/>
+          <w:szCs w:val="18"/>
+        </w:rPr>
+        <w:t>app.module.ts</w:t>
+      </w:r>
+      <w:proofErr w:type="spellEnd"/>
+      <w:r>
+        <w:rPr>
+          <w:rFonts w:ascii="Verdana" w:hAnsi="Verdana"/>
+          <w:sz w:val="18"/>
+          <w:szCs w:val="18"/>
+        </w:rPr>
+        <w:t xml:space="preserve"> file</w:t>
+      </w:r>
+    </w:p>
+    <w:p>
+      <w:pPr>
+        <w:rPr>
+          <w:rFonts w:ascii="Verdana" w:hAnsi="Verdana"/>
+          <w:sz w:val="18"/>
+          <w:szCs w:val="18"/>
+        </w:rPr>
+      </w:pPr>
+      <w:proofErr w:type="gramStart"/>
+      <w:r>
+        <w:rPr>
+          <w:rFonts w:ascii="Verdana" w:hAnsi="Verdana"/>
+          <w:sz w:val="18"/>
+          <w:szCs w:val="18"/>
+        </w:rPr>
+        <w:t>3.</w:t>
+      </w:r>
+      <w:r>
+        <w:rPr>
+          <w:rFonts w:ascii="Verdana" w:hAnsi="Verdana"/>
+          <w:sz w:val="18"/>
+          <w:szCs w:val="18"/>
+        </w:rPr>
+        <w:t>And</w:t>
+      </w:r>
+      <w:proofErr w:type="gramEnd"/>
+      <w:r>
+        <w:rPr>
+          <w:rFonts w:ascii="Verdana" w:hAnsi="Verdana"/>
+          <w:sz w:val="18"/>
+          <w:szCs w:val="18"/>
+        </w:rPr>
+        <w:t xml:space="preserve"> then manually delete the component folder from Angular project.</w:t>
+      </w:r>
+    </w:p>
+    <w:p>
+      <w:pPr>
+        <w:rPr>
+          <w:rFonts w:ascii="Verdana" w:hAnsi="Verdana"/>
+          <w:sz w:val="18"/>
+          <w:szCs w:val="18"/>
+        </w:rPr>
+      </w:pPr>
+      <w:proofErr w:type="gramStart"/>
+      <w:r>
+        <w:rPr>
+          <w:rFonts w:ascii="Verdana" w:hAnsi="Verdana"/>
+          <w:sz w:val="18"/>
+          <w:szCs w:val="18"/>
+        </w:rPr>
+        <w:t>4.</w:t>
+      </w:r>
+      <w:r>
+        <w:rPr>
+          <w:rFonts w:ascii="Verdana" w:hAnsi="Verdana"/>
+          <w:sz w:val="18"/>
+          <w:szCs w:val="18"/>
+        </w:rPr>
+        <w:t>Finally</w:t>
+      </w:r>
+      <w:proofErr w:type="gramEnd"/>
+      <w:r>
+        <w:rPr>
+          <w:rFonts w:ascii="Verdana" w:hAnsi="Verdana"/>
+          <w:sz w:val="18"/>
+          <w:szCs w:val="18"/>
+        </w:rPr>
+        <w:t xml:space="preserve"> Delete all the references of component manually from the Angular project.</w:t>
       </w:r>
     </w:p>
     <w:p>
@@ -2529,7 +4121,110 @@
           <w:sz w:val="18"/>
           <w:szCs w:val="18"/>
         </w:rPr>
-        <w:t>Strong technical understanding of Angular framework with regards to subscriptions, promises, pipes, directives, observables, behaviour subjects, services, Angular routing</w:t>
+        <w:t xml:space="preserve">Strong technical understanding of Angular framework with regards to subscriptions, promises, pipes, directives, observables, </w:t>
+      </w:r>
+      <w:proofErr w:type="spellStart"/>
+      <w:r>
+        <w:rPr>
+          <w:rFonts w:ascii="Verdana" w:hAnsi="Verdana"/>
+          <w:sz w:val="18"/>
+          <w:szCs w:val="18"/>
+        </w:rPr>
+        <w:t>behaviour</w:t>
+      </w:r>
+      <w:proofErr w:type="spellEnd"/>
+      <w:r>
+        <w:rPr>
+          <w:rFonts w:ascii="Verdana" w:hAnsi="Verdana"/>
+          <w:sz w:val="18"/>
+          <w:szCs w:val="18"/>
+        </w:rPr>
+        <w:t xml:space="preserve"> subjects, services, Angular routing</w:t>
+      </w:r>
+    </w:p>
+    <w:p>
+      <w:pPr>
+        <w:pStyle w:val="ListParagraph"/>
+        <w:rPr>
+          <w:rFonts w:ascii="Verdana" w:hAnsi="Verdana"/>
+          <w:sz w:val="18"/>
+          <w:szCs w:val="18"/>
+        </w:rPr>
+      </w:pPr>
+    </w:p>
+    <w:p>
+      <w:pPr>
+        <w:pStyle w:val="ListParagraph"/>
+        <w:rPr>
+          <w:rFonts w:ascii="Verdana" w:hAnsi="Verdana"/>
+          <w:sz w:val="18"/>
+          <w:szCs w:val="18"/>
+        </w:rPr>
+      </w:pPr>
+    </w:p>
+    <w:p>
+      <w:pPr>
+        <w:pStyle w:val="ListParagraph"/>
+        <w:rPr>
+          <w:rFonts w:ascii="Verdana" w:hAnsi="Verdana"/>
+          <w:sz w:val="18"/>
+          <w:szCs w:val="18"/>
+        </w:rPr>
+      </w:pPr>
+      <w:proofErr w:type="spellStart"/>
+      <w:r>
+        <w:rPr>
+          <w:rFonts w:ascii="Verdana" w:hAnsi="Verdana"/>
+          <w:sz w:val="18"/>
+          <w:szCs w:val="18"/>
+        </w:rPr>
+        <w:lastRenderedPageBreak/>
+        <w:t>npm</w:t>
+      </w:r>
+      <w:proofErr w:type="spellEnd"/>
+      <w:r>
+        <w:rPr>
+          <w:rFonts w:ascii="Verdana" w:hAnsi="Verdana"/>
+          <w:sz w:val="18"/>
+          <w:szCs w:val="18"/>
+        </w:rPr>
+        <w:t xml:space="preserve"> </w:t>
+      </w:r>
+      <w:proofErr w:type="spellStart"/>
+      <w:r>
+        <w:rPr>
+          <w:rFonts w:ascii="Verdana" w:hAnsi="Verdana"/>
+          <w:sz w:val="18"/>
+          <w:szCs w:val="18"/>
+        </w:rPr>
+        <w:t>config</w:t>
+      </w:r>
+      <w:proofErr w:type="spellEnd"/>
+      <w:r>
+        <w:rPr>
+          <w:rFonts w:ascii="Verdana" w:hAnsi="Verdana"/>
+          <w:sz w:val="18"/>
+          <w:szCs w:val="18"/>
+        </w:rPr>
+        <w:t xml:space="preserve"> set legacy-peer-</w:t>
+      </w:r>
+      <w:proofErr w:type="spellStart"/>
+      <w:r>
+        <w:rPr>
+          <w:rFonts w:ascii="Verdana" w:hAnsi="Verdana"/>
+          <w:sz w:val="18"/>
+          <w:szCs w:val="18"/>
+        </w:rPr>
+        <w:t>deps</w:t>
+      </w:r>
+      <w:proofErr w:type="spellEnd"/>
+      <w:r>
+        <w:rPr>
+          <w:rFonts w:ascii="Verdana" w:hAnsi="Verdana"/>
+          <w:sz w:val="18"/>
+          <w:szCs w:val="18"/>
+        </w:rPr>
+        <w:t xml:space="preserve"> true</w:t>
       </w:r>
     </w:p>
     <w:sectPr>
@@ -2872,6 +4567,95 @@
     </w:lvl>
   </w:abstractNum>
   <w:abstractNum w:abstractNumId="3">
+    <w:nsid w:val="23896C3D"/>
+    <w:multiLevelType w:val="hybridMultilevel"/>
+    <w:tmpl w:val="E8EAEA2E"/>
+    <w:lvl w:ilvl="0" w:tplc="0409000F">
+      <w:start w:val="1"/>
+      <w:numFmt w:val="decimal"/>
+      <w:lvlText w:val="%1."/>
+      <w:lvlJc w:val="left"/>
+      <w:pPr>
+        <w:ind w:left="720" w:hanging="360"/>
+      </w:pPr>
+      <w:rPr>
+        <w:rFonts w:hint="default"/>
+      </w:rPr>
+    </w:lvl>
+    <w:lvl w:ilvl="1" w:tplc="04090019" w:tentative="1">
+      <w:start w:val="1"/>
+      <w:numFmt w:val="lowerLetter"/>
+      <w:lvlText w:val="%2."/>
+      <w:lvlJc w:val="left"/>
+      <w:pPr>
+        <w:ind w:left="1440" w:hanging="360"/>
+      </w:pPr>
+    </w:lvl>
+    <w:lvl w:ilvl="2" w:tplc="0409001B" w:tentative="1">
+      <w:start w:val="1"/>
+      <w:numFmt w:val="lowerRoman"/>
+      <w:lvlText w:val="%3."/>
+      <w:lvlJc w:val="right"/>
+      <w:pPr>
+        <w:ind w:left="2160" w:hanging="180"/>
+      </w:pPr>
+    </w:lvl>
+    <w:lvl w:ilvl="3" w:tplc="0409000F" w:tentative="1">
+      <w:start w:val="1"/>
+      <w:numFmt w:val="decimal"/>
+      <w:lvlText w:val="%4."/>
+      <w:lvlJc w:val="left"/>
+      <w:pPr>
+        <w:ind w:left="2880" w:hanging="360"/>
+      </w:pPr>
+    </w:lvl>
+    <w:lvl w:ilvl="4" w:tplc="04090019" w:tentative="1">
+      <w:start w:val="1"/>
+      <w:numFmt w:val="lowerLetter"/>
+      <w:lvlText w:val="%5."/>
+      <w:lvlJc w:val="left"/>
+      <w:pPr>
+        <w:ind w:left="3600" w:hanging="360"/>
+      </w:pPr>
+    </w:lvl>
+    <w:lvl w:ilvl="5" w:tplc="0409001B" w:tentative="1">
+      <w:start w:val="1"/>
+      <w:numFmt w:val="lowerRoman"/>
+      <w:lvlText w:val="%6."/>
+      <w:lvlJc w:val="right"/>
+      <w:pPr>
+        <w:ind w:left="4320" w:hanging="180"/>
+      </w:pPr>
+    </w:lvl>
+    <w:lvl w:ilvl="6" w:tplc="0409000F" w:tentative="1">
+      <w:start w:val="1"/>
+      <w:numFmt w:val="decimal"/>
+      <w:lvlText w:val="%7."/>
+      <w:lvlJc w:val="left"/>
+      <w:pPr>
+        <w:ind w:left="5040" w:hanging="360"/>
+      </w:pPr>
+    </w:lvl>
+    <w:lvl w:ilvl="7" w:tplc="04090019" w:tentative="1">
+      <w:start w:val="1"/>
+      <w:numFmt w:val="lowerLetter"/>
+      <w:lvlText w:val="%8."/>
+      <w:lvlJc w:val="left"/>
+      <w:pPr>
+        <w:ind w:left="5760" w:hanging="360"/>
+      </w:pPr>
+    </w:lvl>
+    <w:lvl w:ilvl="8" w:tplc="0409001B" w:tentative="1">
+      <w:start w:val="1"/>
+      <w:numFmt w:val="lowerRoman"/>
+      <w:lvlText w:val="%9."/>
+      <w:lvlJc w:val="right"/>
+      <w:pPr>
+        <w:ind w:left="6480" w:hanging="180"/>
+      </w:pPr>
+    </w:lvl>
+  </w:abstractNum>
+  <w:abstractNum w:abstractNumId="4">
     <w:nsid w:val="3635604C"/>
     <w:multiLevelType w:val="hybridMultilevel"/>
     <w:tmpl w:val="F1A6F7DC"/>
@@ -2960,7 +4744,7 @@
       </w:pPr>
     </w:lvl>
   </w:abstractNum>
-  <w:abstractNum w:abstractNumId="4">
+  <w:abstractNum w:abstractNumId="5">
     <w:nsid w:val="3FEF06DA"/>
     <w:multiLevelType w:val="hybridMultilevel"/>
     <w:tmpl w:val="FB0696BE"/>
@@ -3072,7 +4856,7 @@
       </w:rPr>
     </w:lvl>
   </w:abstractNum>
-  <w:abstractNum w:abstractNumId="5">
+  <w:abstractNum w:abstractNumId="6">
     <w:nsid w:val="411049B4"/>
     <w:multiLevelType w:val="hybridMultilevel"/>
     <w:tmpl w:val="678CCEA8"/>
@@ -3161,7 +4945,97 @@
       </w:pPr>
     </w:lvl>
   </w:abstractNum>
-  <w:abstractNum w:abstractNumId="6">
+  <w:abstractNum w:abstractNumId="7">
+    <w:nsid w:val="4DD93EC1"/>
+    <w:multiLevelType w:val="hybridMultilevel"/>
+    <w:tmpl w:val="DCA0903A"/>
+    <w:lvl w:ilvl="0" w:tplc="A7D63BEA">
+      <w:start w:val="1"/>
+      <w:numFmt w:val="decimal"/>
+      <w:lvlText w:val="%1."/>
+      <w:lvlJc w:val="left"/>
+      <w:pPr>
+        <w:ind w:left="600" w:hanging="360"/>
+      </w:pPr>
+      <w:rPr>
+        <w:rFonts w:asciiTheme="minorHAnsi" w:hAnsiTheme="minorHAnsi" w:hint="default"/>
+        <w:sz w:val="22"/>
+      </w:rPr>
+    </w:lvl>
+    <w:lvl w:ilvl="1" w:tplc="04090019" w:tentative="1">
+      <w:start w:val="1"/>
+      <w:numFmt w:val="lowerLetter"/>
+      <w:lvlText w:val="%2."/>
+      <w:lvlJc w:val="left"/>
+      <w:pPr>
+        <w:ind w:left="1320" w:hanging="360"/>
+      </w:pPr>
+    </w:lvl>
+    <w:lvl w:ilvl="2" w:tplc="0409001B" w:tentative="1">
+      <w:start w:val="1"/>
+      <w:numFmt w:val="lowerRoman"/>
+      <w:lvlText w:val="%3."/>
+      <w:lvlJc w:val="right"/>
+      <w:pPr>
+        <w:ind w:left="2040" w:hanging="180"/>
+      </w:pPr>
+    </w:lvl>
+    <w:lvl w:ilvl="3" w:tplc="0409000F" w:tentative="1">
+      <w:start w:val="1"/>
+      <w:numFmt w:val="decimal"/>
+      <w:lvlText w:val="%4."/>
+      <w:lvlJc w:val="left"/>
+      <w:pPr>
+        <w:ind w:left="2760" w:hanging="360"/>
+      </w:pPr>
+    </w:lvl>
+    <w:lvl w:ilvl="4" w:tplc="04090019" w:tentative="1">
+      <w:start w:val="1"/>
+      <w:numFmt w:val="lowerLetter"/>
+      <w:lvlText w:val="%5."/>
+      <w:lvlJc w:val="left"/>
+      <w:pPr>
+        <w:ind w:left="3480" w:hanging="360"/>
+      </w:pPr>
+    </w:lvl>
+    <w:lvl w:ilvl="5" w:tplc="0409001B" w:tentative="1">
+      <w:start w:val="1"/>
+      <w:numFmt w:val="lowerRoman"/>
+      <w:lvlText w:val="%6."/>
+      <w:lvlJc w:val="right"/>
+      <w:pPr>
+        <w:ind w:left="4200" w:hanging="180"/>
+      </w:pPr>
+    </w:lvl>
+    <w:lvl w:ilvl="6" w:tplc="0409000F" w:tentative="1">
+      <w:start w:val="1"/>
+      <w:numFmt w:val="decimal"/>
+      <w:lvlText w:val="%7."/>
+      <w:lvlJc w:val="left"/>
+      <w:pPr>
+        <w:ind w:left="4920" w:hanging="360"/>
+      </w:pPr>
+    </w:lvl>
+    <w:lvl w:ilvl="7" w:tplc="04090019" w:tentative="1">
+      <w:start w:val="1"/>
+      <w:numFmt w:val="lowerLetter"/>
+      <w:lvlText w:val="%8."/>
+      <w:lvlJc w:val="left"/>
+      <w:pPr>
+        <w:ind w:left="5640" w:hanging="360"/>
+      </w:pPr>
+    </w:lvl>
+    <w:lvl w:ilvl="8" w:tplc="0409001B" w:tentative="1">
+      <w:start w:val="1"/>
+      <w:numFmt w:val="lowerRoman"/>
+      <w:lvlText w:val="%9."/>
+      <w:lvlJc w:val="right"/>
+      <w:pPr>
+        <w:ind w:left="6360" w:hanging="180"/>
+      </w:pPr>
+    </w:lvl>
+  </w:abstractNum>
+  <w:abstractNum w:abstractNumId="8">
     <w:nsid w:val="694B39EE"/>
     <w:multiLevelType w:val="hybridMultilevel"/>
     <w:tmpl w:val="A6B03726"/>
@@ -3250,7 +5124,7 @@
       </w:pPr>
     </w:lvl>
   </w:abstractNum>
-  <w:abstractNum w:abstractNumId="7">
+  <w:abstractNum w:abstractNumId="9">
     <w:nsid w:val="6AB73B3C"/>
     <w:multiLevelType w:val="hybridMultilevel"/>
     <w:tmpl w:val="F8A69FE0"/>
@@ -3339,7 +5213,7 @@
       </w:pPr>
     </w:lvl>
   </w:abstractNum>
-  <w:abstractNum w:abstractNumId="8">
+  <w:abstractNum w:abstractNumId="10">
     <w:nsid w:val="6D484175"/>
     <w:multiLevelType w:val="hybridMultilevel"/>
     <w:tmpl w:val="7730CF18"/>
@@ -3429,31 +5303,37 @@
     </w:lvl>
   </w:abstractNum>
   <w:num w:numId="1">
-    <w:abstractNumId w:val="4"/>
+    <w:abstractNumId w:val="5"/>
   </w:num>
   <w:num w:numId="2">
-    <w:abstractNumId w:val="6"/>
+    <w:abstractNumId w:val="8"/>
   </w:num>
   <w:num w:numId="3">
-    <w:abstractNumId w:val="5"/>
+    <w:abstractNumId w:val="6"/>
   </w:num>
   <w:num w:numId="4">
     <w:abstractNumId w:val="0"/>
   </w:num>
   <w:num w:numId="5">
-    <w:abstractNumId w:val="7"/>
+    <w:abstractNumId w:val="9"/>
   </w:num>
   <w:num w:numId="6">
     <w:abstractNumId w:val="2"/>
   </w:num>
   <w:num w:numId="7">
-    <w:abstractNumId w:val="3"/>
+    <w:abstractNumId w:val="4"/>
   </w:num>
   <w:num w:numId="8">
-    <w:abstractNumId w:val="8"/>
+    <w:abstractNumId w:val="10"/>
   </w:num>
   <w:num w:numId="9">
     <w:abstractNumId w:val="1"/>
+  </w:num>
+  <w:num w:numId="10">
+    <w:abstractNumId w:val="7"/>
+  </w:num>
+  <w:num w:numId="11">
+    <w:abstractNumId w:val="3"/>
   </w:num>
 </w:numbering>
 </file>

--- a/SOFTWARE/ANGULAR.docx
+++ b/SOFTWARE/ANGULAR.docx
@@ -4060,6 +4060,123 @@
     </w:p>
     <w:p>
       <w:pPr>
+        <w:rPr>
+          <w:rFonts w:ascii="Verdana" w:hAnsi="Verdana"/>
+          <w:b/>
+          <w:sz w:val="18"/>
+          <w:szCs w:val="18"/>
+        </w:rPr>
+      </w:pPr>
+      <w:proofErr w:type="spellStart"/>
+      <w:r>
+        <w:rPr>
+          <w:rFonts w:ascii="Verdana" w:hAnsi="Verdana"/>
+          <w:b/>
+          <w:sz w:val="18"/>
+          <w:szCs w:val="18"/>
+        </w:rPr>
+        <w:t>Async</w:t>
+      </w:r>
+      <w:proofErr w:type="spellEnd"/>
+      <w:r>
+        <w:rPr>
+          <w:rFonts w:ascii="Verdana" w:hAnsi="Verdana"/>
+          <w:b/>
+          <w:sz w:val="18"/>
+          <w:szCs w:val="18"/>
+        </w:rPr>
+        <w:t xml:space="preserve"> Pipe:-</w:t>
+      </w:r>
+    </w:p>
+    <w:p>
+      <w:pPr>
+        <w:rPr>
+          <w:rFonts w:ascii="Verdana" w:hAnsi="Verdana"/>
+          <w:sz w:val="18"/>
+          <w:szCs w:val="18"/>
+        </w:rPr>
+      </w:pPr>
+      <w:r>
+        <w:rPr>
+          <w:rFonts w:ascii="Verdana" w:hAnsi="Verdana"/>
+          <w:sz w:val="18"/>
+          <w:szCs w:val="18"/>
+        </w:rPr>
+        <w:t>It subscribes to the observable and emits the last value emitted.</w:t>
+      </w:r>
+    </w:p>
+    <w:p>
+      <w:pPr>
+        <w:rPr>
+          <w:rFonts w:ascii="Verdana" w:hAnsi="Verdana"/>
+          <w:sz w:val="18"/>
+          <w:szCs w:val="18"/>
+        </w:rPr>
+      </w:pPr>
+      <w:r>
+        <w:rPr>
+          <w:rFonts w:ascii="Verdana" w:hAnsi="Verdana"/>
+          <w:sz w:val="18"/>
+          <w:szCs w:val="18"/>
+        </w:rPr>
+        <w:t>When a new value is emitted, it marks the component to be checked for the changes.</w:t>
+      </w:r>
+    </w:p>
+    <w:p>
+      <w:pPr>
+        <w:rPr>
+          <w:rFonts w:ascii="Verdana" w:hAnsi="Verdana"/>
+          <w:sz w:val="18"/>
+          <w:szCs w:val="18"/>
+        </w:rPr>
+      </w:pPr>
+      <w:r>
+        <w:rPr>
+          <w:rFonts w:ascii="Verdana" w:hAnsi="Verdana"/>
+          <w:sz w:val="18"/>
+          <w:szCs w:val="18"/>
+        </w:rPr>
+        <w:t xml:space="preserve">The </w:t>
+      </w:r>
+      <w:proofErr w:type="spellStart"/>
+      <w:r>
+        <w:rPr>
+          <w:rFonts w:ascii="Verdana" w:hAnsi="Verdana"/>
+          <w:sz w:val="18"/>
+          <w:szCs w:val="18"/>
+        </w:rPr>
+        <w:t>async</w:t>
+      </w:r>
+      <w:proofErr w:type="spellEnd"/>
+      <w:r>
+        <w:rPr>
+          <w:rFonts w:ascii="Verdana" w:hAnsi="Verdana"/>
+          <w:sz w:val="18"/>
+          <w:szCs w:val="18"/>
+        </w:rPr>
+        <w:t xml:space="preserve"> pipe automatically </w:t>
+      </w:r>
+      <w:proofErr w:type="spellStart"/>
+      <w:r>
+        <w:rPr>
+          <w:rFonts w:ascii="Verdana" w:hAnsi="Verdana"/>
+          <w:sz w:val="18"/>
+          <w:szCs w:val="18"/>
+        </w:rPr>
+        <w:t>unsubscribes</w:t>
+      </w:r>
+      <w:proofErr w:type="spellEnd"/>
+      <w:r>
+        <w:rPr>
+          <w:rFonts w:ascii="Verdana" w:hAnsi="Verdana"/>
+          <w:sz w:val="18"/>
+          <w:szCs w:val="18"/>
+        </w:rPr>
+        <w:t xml:space="preserve"> when the component is destroyed to avoid potential memory</w:t>
+      </w:r>
+    </w:p>
+    <w:p>
+      <w:pPr>
         <w:pStyle w:val="ListParagraph"/>
         <w:rPr>
           <w:rFonts w:ascii="Verdana" w:hAnsi="Verdana"/>
@@ -4178,7 +4295,6 @@
           <w:sz w:val="18"/>
           <w:szCs w:val="18"/>
         </w:rPr>
-        <w:lastRenderedPageBreak/>
         <w:t>npm</w:t>
       </w:r>
       <w:proofErr w:type="spellEnd"/>

--- a/SOFTWARE/ANGULAR.docx
+++ b/SOFTWARE/ANGULAR.docx
@@ -12,7 +12,21 @@
         <w:rPr>
           <w:b/>
         </w:rPr>
-        <w:t>Angular ng commands:-</w:t>
+        <w:t xml:space="preserve">Angular </w:t>
+      </w:r>
+      <w:proofErr w:type="spellStart"/>
+      <w:r>
+        <w:rPr>
+          <w:b/>
+        </w:rPr>
+        <w:t>ng</w:t>
+      </w:r>
+      <w:proofErr w:type="spellEnd"/>
+      <w:r>
+        <w:rPr>
+          <w:b/>
+        </w:rPr>
+        <w:t xml:space="preserve"> commands:-</w:t>
       </w:r>
     </w:p>
     <w:p>
@@ -23,8 +37,13 @@
           <w:numId w:val="2"/>
         </w:numPr>
       </w:pPr>
-      <w:r>
-        <w:t xml:space="preserve">ng </w:t>
+      <w:proofErr w:type="spellStart"/>
+      <w:r>
+        <w:t>ng</w:t>
+      </w:r>
+      <w:proofErr w:type="spellEnd"/>
+      <w:r>
+        <w:t xml:space="preserve"> </w:t>
       </w:r>
       <w:r>
         <w:t xml:space="preserve"> </w:t>
@@ -41,8 +60,29 @@
           <w:numId w:val="2"/>
         </w:numPr>
       </w:pPr>
-      <w:r>
-        <w:t>ng generate service services/api --skipTests=true</w:t>
+      <w:proofErr w:type="spellStart"/>
+      <w:r>
+        <w:t>ng</w:t>
+      </w:r>
+      <w:proofErr w:type="spellEnd"/>
+      <w:r>
+        <w:t xml:space="preserve"> generate service services/</w:t>
+      </w:r>
+      <w:proofErr w:type="spellStart"/>
+      <w:r>
+        <w:t>api</w:t>
+      </w:r>
+      <w:proofErr w:type="spellEnd"/>
+      <w:r>
+        <w:t xml:space="preserve"> --</w:t>
+      </w:r>
+      <w:proofErr w:type="spellStart"/>
+      <w:r>
+        <w:t>skipTests</w:t>
+      </w:r>
+      <w:proofErr w:type="spellEnd"/>
+      <w:r>
+        <w:t>=true</w:t>
       </w:r>
     </w:p>
     <w:p>
@@ -53,8 +93,13 @@
           <w:numId w:val="2"/>
         </w:numPr>
       </w:pPr>
-      <w:r>
-        <w:t>ng generate interceptor helper/interceptor</w:t>
+      <w:proofErr w:type="spellStart"/>
+      <w:r>
+        <w:t>ng</w:t>
+      </w:r>
+      <w:proofErr w:type="spellEnd"/>
+      <w:r>
+        <w:t xml:space="preserve"> generate interceptor helper/interceptor</w:t>
       </w:r>
     </w:p>
     <w:p>
@@ -65,9 +110,19 @@
           <w:numId w:val="2"/>
         </w:numPr>
       </w:pPr>
-      <w:r>
-        <w:t>ng generate module moduleName</w:t>
-      </w:r>
+      <w:proofErr w:type="spellStart"/>
+      <w:r>
+        <w:t>ng</w:t>
+      </w:r>
+      <w:proofErr w:type="spellEnd"/>
+      <w:r>
+        <w:t xml:space="preserve"> generate module </w:t>
+      </w:r>
+      <w:proofErr w:type="spellStart"/>
+      <w:r>
+        <w:t>moduleName</w:t>
+      </w:r>
+      <w:proofErr w:type="spellEnd"/>
     </w:p>
     <w:p>
       <w:pPr>
@@ -77,9 +132,19 @@
           <w:numId w:val="2"/>
         </w:numPr>
       </w:pPr>
-      <w:r>
-        <w:t>ng generate component componentName</w:t>
-      </w:r>
+      <w:proofErr w:type="spellStart"/>
+      <w:r>
+        <w:t>ng</w:t>
+      </w:r>
+      <w:proofErr w:type="spellEnd"/>
+      <w:r>
+        <w:t xml:space="preserve"> generate component </w:t>
+      </w:r>
+      <w:proofErr w:type="spellStart"/>
+      <w:r>
+        <w:t>componentName</w:t>
+      </w:r>
+      <w:proofErr w:type="spellEnd"/>
     </w:p>
     <w:p>
       <w:pPr>
@@ -246,11 +311,19 @@
           <w:b/>
         </w:rPr>
       </w:pPr>
-      <w:r>
-        <w:rPr>
-          <w:b/>
-        </w:rPr>
-        <w:t>DataTypes:-</w:t>
+      <w:proofErr w:type="spellStart"/>
+      <w:r>
+        <w:rPr>
+          <w:b/>
+        </w:rPr>
+        <w:t>DataTypes</w:t>
+      </w:r>
+      <w:proofErr w:type="spellEnd"/>
+      <w:r>
+        <w:rPr>
+          <w:b/>
+        </w:rPr>
+        <w:t>:-</w:t>
       </w:r>
     </w:p>
     <w:p>
@@ -351,16 +424,27 @@
       </w:r>
     </w:p>
     <w:p>
-      <w:r>
-        <w:t>app.module.ts is the file which contains all components, directives, pipe, services related to that module.</w:t>
-      </w:r>
-    </w:p>
-    <w:p>
-      <w:r>
-        <w:t>All above mentioned files should needs to be imported in app.module.ts</w:t>
-      </w:r>
-    </w:p>
-    <w:p>
+      <w:proofErr w:type="spellStart"/>
+      <w:r>
+        <w:t>app.module.ts</w:t>
+      </w:r>
+      <w:proofErr w:type="spellEnd"/>
+      <w:r>
+        <w:t xml:space="preserve"> is the file which contains all components, directives, pipe, services related to that module.</w:t>
+      </w:r>
+    </w:p>
+    <w:p>
+      <w:r>
+        <w:t xml:space="preserve">All above mentioned files should needs to be imported in </w:t>
+      </w:r>
+      <w:proofErr w:type="spellStart"/>
+      <w:r>
+        <w:t>app.module.ts</w:t>
+      </w:r>
+      <w:proofErr w:type="spellEnd"/>
+    </w:p>
+    <w:p>
+      <w:proofErr w:type="gramStart"/>
       <w:r>
         <w:t>-</w:t>
       </w:r>
@@ -379,8 +463,10 @@
       <w:r>
         <w:t>The components in this module.</w:t>
       </w:r>
-    </w:p>
-    <w:p>
+      <w:proofErr w:type="gramEnd"/>
+    </w:p>
+    <w:p>
+      <w:proofErr w:type="gramStart"/>
       <w:r>
         <w:rPr>
           <w:b/>
@@ -396,6 +482,7 @@
       <w:r>
         <w:t>The modules that are required by the current module.</w:t>
       </w:r>
+      <w:proofErr w:type="gramEnd"/>
       <w:r>
         <w:t xml:space="preserve"> </w:t>
       </w:r>
@@ -409,8 +496,16 @@
           <w:b/>
         </w:rPr>
         <w:lastRenderedPageBreak/>
-        <w:t>-exports</w:t>
-      </w:r>
+        <w:t>-</w:t>
+      </w:r>
+      <w:proofErr w:type="gramStart"/>
+      <w:r>
+        <w:rPr>
+          <w:b/>
+        </w:rPr>
+        <w:t>exports</w:t>
+      </w:r>
+      <w:proofErr w:type="gramEnd"/>
       <w:r>
         <w:t xml:space="preserve">:-  </w:t>
       </w:r>
@@ -422,12 +517,14 @@
       <w:r>
         <w:t>-</w:t>
       </w:r>
+      <w:proofErr w:type="gramStart"/>
       <w:r>
         <w:rPr>
           <w:b/>
         </w:rPr>
         <w:t>providers</w:t>
       </w:r>
+      <w:proofErr w:type="gramEnd"/>
       <w:r>
         <w:t>:</w:t>
       </w:r>
@@ -445,6 +542,7 @@
       </w:r>
     </w:p>
     <w:p>
+      <w:proofErr w:type="gramStart"/>
       <w:r>
         <w:rPr>
           <w:b/>
@@ -460,23 +558,40 @@
       <w:r>
         <w:t>The root component that Angular creates and inserts into the index.html host web page.</w:t>
       </w:r>
-    </w:p>
-    <w:p>
-      <w:pPr>
-        <w:rPr>
-          <w:b/>
-        </w:rPr>
-      </w:pPr>
-      <w:r>
-        <w:rPr>
-          <w:b/>
-        </w:rPr>
-        <w:t>Rotuing-Module:-</w:t>
-      </w:r>
-    </w:p>
-    <w:p>
-      <w:r>
-        <w:t>App-routing.module.ts is to declare list of routings required and their respective components for those routings.</w:t>
+      <w:proofErr w:type="gramEnd"/>
+    </w:p>
+    <w:p>
+      <w:pPr>
+        <w:rPr>
+          <w:b/>
+        </w:rPr>
+      </w:pPr>
+      <w:proofErr w:type="spellStart"/>
+      <w:r>
+        <w:rPr>
+          <w:b/>
+        </w:rPr>
+        <w:t>Rotuing</w:t>
+      </w:r>
+      <w:proofErr w:type="spellEnd"/>
+      <w:r>
+        <w:rPr>
+          <w:b/>
+        </w:rPr>
+        <w:t>-Module:-</w:t>
+      </w:r>
+    </w:p>
+    <w:p>
+      <w:r>
+        <w:t>App-</w:t>
+      </w:r>
+      <w:proofErr w:type="spellStart"/>
+      <w:r>
+        <w:t>routing.module.ts</w:t>
+      </w:r>
+      <w:proofErr w:type="spellEnd"/>
+      <w:r>
+        <w:t xml:space="preserve"> is to declare list of routings required and their respective components for those routings.</w:t>
       </w:r>
     </w:p>
     <w:p>
@@ -504,6 +619,7 @@
           <w:szCs w:val="18"/>
         </w:rPr>
       </w:pPr>
+      <w:proofErr w:type="gramStart"/>
       <w:r>
         <w:rPr>
           <w:rFonts w:ascii="Verdana" w:hAnsi="Verdana"/>
@@ -512,7 +628,18 @@
           <w:szCs w:val="18"/>
           <w:shd w:val="clear" w:color="auto" w:fill="FFFFFF"/>
         </w:rPr>
-        <w:t>all the feature modules will be loaded before the application starts. Hence the subsequent request to the application will be faster.</w:t>
+        <w:t>all</w:t>
+      </w:r>
+      <w:proofErr w:type="gramEnd"/>
+      <w:r>
+        <w:rPr>
+          <w:rFonts w:ascii="Verdana" w:hAnsi="Verdana"/>
+          <w:color w:val="000000"/>
+          <w:sz w:val="18"/>
+          <w:szCs w:val="18"/>
+          <w:shd w:val="clear" w:color="auto" w:fill="FFFFFF"/>
+        </w:rPr>
+        <w:t xml:space="preserve"> the feature modules will be loaded before the application starts. Hence the subsequent request to the application will be faster.</w:t>
       </w:r>
     </w:p>
     <w:p>
@@ -564,6 +691,7 @@
           <w:szCs w:val="18"/>
         </w:rPr>
       </w:pPr>
+      <w:proofErr w:type="gramStart"/>
       <w:r>
         <w:rPr>
           <w:rFonts w:ascii="Verdana" w:hAnsi="Verdana"/>
@@ -572,7 +700,18 @@
           <w:szCs w:val="18"/>
           <w:shd w:val="clear" w:color="auto" w:fill="FFFFFF"/>
         </w:rPr>
-        <w:t>module will be loaded on demand and hence application start will be faster.</w:t>
+        <w:t>module</w:t>
+      </w:r>
+      <w:proofErr w:type="gramEnd"/>
+      <w:r>
+        <w:rPr>
+          <w:rFonts w:ascii="Verdana" w:hAnsi="Verdana"/>
+          <w:color w:val="000000"/>
+          <w:sz w:val="18"/>
+          <w:szCs w:val="18"/>
+          <w:shd w:val="clear" w:color="auto" w:fill="FFFFFF"/>
+        </w:rPr>
+        <w:t xml:space="preserve"> will be loaded on demand and hence application start will be faster.</w:t>
       </w:r>
     </w:p>
     <w:p>
@@ -618,7 +757,16 @@
           <w:sz w:val="18"/>
           <w:szCs w:val="18"/>
         </w:rPr>
-        <w:t>It load it using l</w:t>
+        <w:t xml:space="preserve">It load it using </w:t>
+      </w:r>
+      <w:proofErr w:type="spellStart"/>
+      <w:r>
+        <w:rPr>
+          <w:rFonts w:ascii="Verdana" w:hAnsi="Verdana"/>
+          <w:sz w:val="18"/>
+          <w:szCs w:val="18"/>
+        </w:rPr>
+        <w:t>l</w:t>
       </w:r>
       <w:r>
         <w:rPr>
@@ -629,6 +777,7 @@
         </w:rPr>
         <w:t>oadChildren</w:t>
       </w:r>
+      <w:proofErr w:type="spellEnd"/>
       <w:r>
         <w:rPr>
           <w:rFonts w:ascii="Verdana" w:hAnsi="Verdana"/>
@@ -720,6 +869,7 @@
           <w:szCs w:val="18"/>
         </w:rPr>
       </w:pPr>
+      <w:proofErr w:type="spellStart"/>
       <w:r>
         <w:rPr>
           <w:rFonts w:ascii="Verdana" w:hAnsi="Verdana"/>
@@ -728,6 +878,7 @@
         </w:rPr>
         <w:t>ngOnChanges</w:t>
       </w:r>
+      <w:proofErr w:type="spellEnd"/>
     </w:p>
     <w:p>
       <w:pPr>
@@ -778,6 +929,7 @@
           <w:szCs w:val="18"/>
         </w:rPr>
       </w:pPr>
+      <w:proofErr w:type="spellStart"/>
       <w:r>
         <w:rPr>
           <w:rFonts w:ascii="Verdana" w:hAnsi="Verdana"/>
@@ -786,6 +938,7 @@
         </w:rPr>
         <w:t>ngOnInit</w:t>
       </w:r>
+      <w:proofErr w:type="spellEnd"/>
     </w:p>
     <w:p>
       <w:pPr>
@@ -836,6 +989,7 @@
           <w:szCs w:val="18"/>
         </w:rPr>
       </w:pPr>
+      <w:proofErr w:type="spellStart"/>
       <w:r>
         <w:rPr>
           <w:rFonts w:ascii="Verdana" w:hAnsi="Verdana"/>
@@ -844,6 +998,7 @@
         </w:rPr>
         <w:t>ngDoCheck</w:t>
       </w:r>
+      <w:proofErr w:type="spellEnd"/>
     </w:p>
     <w:p>
       <w:pPr>
@@ -868,7 +1023,25 @@
           <w:sz w:val="18"/>
           <w:szCs w:val="18"/>
         </w:rPr>
-        <w:t>It is executed during every change detection cycle and is a good place to perform custom change detection.</w:t>
+        <w:t xml:space="preserve">It is executed during every change detection cycle and is a good place to perform custom </w:t>
+      </w:r>
+      <w:proofErr w:type="gramStart"/>
+      <w:r>
+        <w:rPr>
+          <w:rFonts w:ascii="Verdana" w:hAnsi="Verdana"/>
+          <w:sz w:val="18"/>
+          <w:szCs w:val="18"/>
+        </w:rPr>
+        <w:t>change</w:t>
+      </w:r>
+      <w:proofErr w:type="gramEnd"/>
+      <w:r>
+        <w:rPr>
+          <w:rFonts w:ascii="Verdana" w:hAnsi="Verdana"/>
+          <w:sz w:val="18"/>
+          <w:szCs w:val="18"/>
+        </w:rPr>
+        <w:t xml:space="preserve"> detection.</w:t>
       </w:r>
     </w:p>
     <w:p>
@@ -894,6 +1067,7 @@
           <w:szCs w:val="18"/>
         </w:rPr>
       </w:pPr>
+      <w:proofErr w:type="spellStart"/>
       <w:r>
         <w:rPr>
           <w:rFonts w:ascii="Verdana" w:hAnsi="Verdana"/>
@@ -902,6 +1076,7 @@
         </w:rPr>
         <w:t>ngAfterContentInit</w:t>
       </w:r>
+      <w:proofErr w:type="spellEnd"/>
       <w:r>
         <w:rPr>
           <w:rFonts w:ascii="Verdana" w:hAnsi="Verdana"/>
@@ -960,6 +1135,7 @@
           <w:szCs w:val="18"/>
         </w:rPr>
       </w:pPr>
+      <w:proofErr w:type="spellStart"/>
       <w:r>
         <w:rPr>
           <w:rFonts w:ascii="Verdana" w:hAnsi="Verdana"/>
@@ -968,6 +1144,7 @@
         </w:rPr>
         <w:t>ngAfterContentChecked</w:t>
       </w:r>
+      <w:proofErr w:type="spellEnd"/>
       <w:r>
         <w:rPr>
           <w:rFonts w:ascii="Verdana" w:hAnsi="Verdana"/>
@@ -1026,6 +1203,7 @@
           <w:szCs w:val="18"/>
         </w:rPr>
       </w:pPr>
+      <w:proofErr w:type="spellStart"/>
       <w:r>
         <w:rPr>
           <w:rFonts w:ascii="Verdana" w:hAnsi="Verdana"/>
@@ -1034,6 +1212,7 @@
         </w:rPr>
         <w:t>ngAfterViewInit</w:t>
       </w:r>
+      <w:proofErr w:type="spellEnd"/>
       <w:r>
         <w:rPr>
           <w:rFonts w:ascii="Verdana" w:hAnsi="Verdana"/>
@@ -1092,6 +1271,7 @@
           <w:szCs w:val="18"/>
         </w:rPr>
       </w:pPr>
+      <w:proofErr w:type="spellStart"/>
       <w:r>
         <w:rPr>
           <w:rFonts w:ascii="Verdana" w:hAnsi="Verdana"/>
@@ -1100,6 +1280,7 @@
         </w:rPr>
         <w:t>ngAfterViewChecked</w:t>
       </w:r>
+      <w:proofErr w:type="spellEnd"/>
     </w:p>
     <w:p>
       <w:pPr>
@@ -1150,6 +1331,7 @@
           <w:szCs w:val="18"/>
         </w:rPr>
       </w:pPr>
+      <w:proofErr w:type="spellStart"/>
       <w:r>
         <w:rPr>
           <w:rFonts w:ascii="Verdana" w:hAnsi="Verdana"/>
@@ -1158,6 +1340,7 @@
         </w:rPr>
         <w:t>ngOnDestroy</w:t>
       </w:r>
+      <w:proofErr w:type="spellEnd"/>
       <w:r>
         <w:rPr>
           <w:rFonts w:ascii="Verdana" w:hAnsi="Verdana"/>
@@ -1247,6 +1430,7 @@
         <w:pStyle w:val="ListParagraph"/>
         <w:ind w:left="660"/>
       </w:pPr>
+      <w:proofErr w:type="gramStart"/>
       <w:r>
         <w:rPr>
           <w:rFonts w:ascii="Verdana" w:hAnsi="Verdana"/>
@@ -1255,14 +1439,25 @@
         </w:rPr>
         <w:t xml:space="preserve">Ref  </w:t>
       </w:r>
-      <w:hyperlink r:id="rId5" w:history="1">
-        <w:r>
-          <w:rPr>
-            <w:rStyle w:val="Hyperlink"/>
-          </w:rPr>
-          <w:t>Angular Basics: What are Reactive Forms and When to Use Them? (telerik.com)</w:t>
-        </w:r>
-      </w:hyperlink>
+      <w:proofErr w:type="gramEnd"/>
+      <w:r>
+        <w:fldChar w:fldCharType="begin"/>
+      </w:r>
+      <w:r>
+        <w:instrText>HYPERLINK "https://www.telerik.com/blogs/angular-basics-what-reactive-forms-when-use-them"</w:instrText>
+      </w:r>
+      <w:r>
+        <w:fldChar w:fldCharType="separate"/>
+      </w:r>
+      <w:r>
+        <w:rPr>
+          <w:rStyle w:val="Hyperlink"/>
+        </w:rPr>
+        <w:t>Angular Basics: What are Reactive Forms and When to Use Them? (telerik.com)</w:t>
+      </w:r>
+      <w:r>
+        <w:fldChar w:fldCharType="end"/>
+      </w:r>
     </w:p>
     <w:p>
       <w:pPr>
@@ -1317,6 +1512,7 @@
           <w:szCs w:val="18"/>
         </w:rPr>
       </w:pPr>
+      <w:proofErr w:type="gramStart"/>
       <w:r>
         <w:rPr>
           <w:rFonts w:ascii="Verdana" w:hAnsi="Verdana"/>
@@ -1333,7 +1529,17 @@
           <w:sz w:val="18"/>
           <w:szCs w:val="18"/>
         </w:rPr>
-        <w:t>(Filter)</w:t>
+        <w:t>(</w:t>
+      </w:r>
+      <w:proofErr w:type="gramEnd"/>
+      <w:r>
+        <w:rPr>
+          <w:rFonts w:ascii="Verdana" w:hAnsi="Verdana"/>
+          <w:b/>
+          <w:sz w:val="18"/>
+          <w:szCs w:val="18"/>
+        </w:rPr>
+        <w:t>Filter)</w:t>
       </w:r>
       <w:r>
         <w:rPr>
@@ -1367,7 +1573,25 @@
           <w:sz w:val="18"/>
           <w:szCs w:val="18"/>
         </w:rPr>
-        <w:t>template It is also called filter</w:t>
+        <w:t xml:space="preserve">template </w:t>
+      </w:r>
+      <w:proofErr w:type="gramStart"/>
+      <w:r>
+        <w:rPr>
+          <w:rFonts w:ascii="Verdana" w:hAnsi="Verdana"/>
+          <w:sz w:val="18"/>
+          <w:szCs w:val="18"/>
+        </w:rPr>
+        <w:t>It</w:t>
+      </w:r>
+      <w:proofErr w:type="gramEnd"/>
+      <w:r>
+        <w:rPr>
+          <w:rFonts w:ascii="Verdana" w:hAnsi="Verdana"/>
+          <w:sz w:val="18"/>
+          <w:szCs w:val="18"/>
+        </w:rPr>
+        <w:t xml:space="preserve"> is also called filter</w:t>
       </w:r>
     </w:p>
     <w:p>
@@ -1614,7 +1838,25 @@
           <w:sz w:val="18"/>
           <w:szCs w:val="18"/>
         </w:rPr>
-        <w:t>&lt;input #el (input)="handleInput1(el)"&gt;</w:t>
+        <w:t>&lt;input #el (input</w:t>
+      </w:r>
+      <w:proofErr w:type="gramStart"/>
+      <w:r>
+        <w:rPr>
+          <w:rFonts w:ascii="Verdana" w:hAnsi="Verdana"/>
+          <w:sz w:val="18"/>
+          <w:szCs w:val="18"/>
+        </w:rPr>
+        <w:t>)=</w:t>
+      </w:r>
+      <w:proofErr w:type="gramEnd"/>
+      <w:r>
+        <w:rPr>
+          <w:rFonts w:ascii="Verdana" w:hAnsi="Verdana"/>
+          <w:sz w:val="18"/>
+          <w:szCs w:val="18"/>
+        </w:rPr>
+        <w:t>"handleInput1(el)"&gt;</w:t>
       </w:r>
     </w:p>
     <w:p>
@@ -1633,7 +1875,43 @@
           <w:sz w:val="18"/>
           <w:szCs w:val="18"/>
         </w:rPr>
-        <w:t>&lt;p&gt;You have entered {{val}}&lt;/p&gt;</w:t>
+        <w:t>&lt;p&gt;You have entered {{</w:t>
+      </w:r>
+      <w:proofErr w:type="spellStart"/>
+      <w:r>
+        <w:rPr>
+          <w:rFonts w:ascii="Verdana" w:hAnsi="Verdana"/>
+          <w:sz w:val="18"/>
+          <w:szCs w:val="18"/>
+        </w:rPr>
+        <w:t>val</w:t>
+      </w:r>
+      <w:proofErr w:type="spellEnd"/>
+      <w:r>
+        <w:rPr>
+          <w:rFonts w:ascii="Verdana" w:hAnsi="Verdana"/>
+          <w:sz w:val="18"/>
+          <w:szCs w:val="18"/>
+        </w:rPr>
+        <w:t>}</w:t>
+      </w:r>
+      <w:proofErr w:type="gramStart"/>
+      <w:r>
+        <w:rPr>
+          <w:rFonts w:ascii="Verdana" w:hAnsi="Verdana"/>
+          <w:sz w:val="18"/>
+          <w:szCs w:val="18"/>
+        </w:rPr>
+        <w:t>}&lt;</w:t>
+      </w:r>
+      <w:proofErr w:type="gramEnd"/>
+      <w:r>
+        <w:rPr>
+          <w:rFonts w:ascii="Verdana" w:hAnsi="Verdana"/>
+          <w:sz w:val="18"/>
+          <w:szCs w:val="18"/>
+        </w:rPr>
+        <w:t>/p&gt;</w:t>
       </w:r>
     </w:p>
     <w:p>
@@ -1646,13 +1924,25 @@
           <w:szCs w:val="18"/>
         </w:rPr>
       </w:pPr>
-      <w:r>
-        <w:rPr>
-          <w:rFonts w:ascii="Verdana" w:hAnsi="Verdana"/>
-          <w:sz w:val="18"/>
-          <w:szCs w:val="18"/>
-        </w:rPr>
-        <w:t>val="";</w:t>
+      <w:proofErr w:type="spellStart"/>
+      <w:proofErr w:type="gramStart"/>
+      <w:r>
+        <w:rPr>
+          <w:rFonts w:ascii="Verdana" w:hAnsi="Verdana"/>
+          <w:sz w:val="18"/>
+          <w:szCs w:val="18"/>
+        </w:rPr>
+        <w:t>val</w:t>
+      </w:r>
+      <w:proofErr w:type="spellEnd"/>
+      <w:proofErr w:type="gramEnd"/>
+      <w:r>
+        <w:rPr>
+          <w:rFonts w:ascii="Verdana" w:hAnsi="Verdana"/>
+          <w:sz w:val="18"/>
+          <w:szCs w:val="18"/>
+        </w:rPr>
+        <w:t>="";</w:t>
       </w:r>
     </w:p>
     <w:p>
@@ -1665,13 +1955,23 @@
           <w:szCs w:val="18"/>
         </w:rPr>
       </w:pPr>
-      <w:r>
-        <w:rPr>
-          <w:rFonts w:ascii="Verdana" w:hAnsi="Verdana"/>
-          <w:sz w:val="18"/>
-          <w:szCs w:val="18"/>
-        </w:rPr>
-        <w:t>handleInput1(element) {</w:t>
+      <w:proofErr w:type="gramStart"/>
+      <w:r>
+        <w:rPr>
+          <w:rFonts w:ascii="Verdana" w:hAnsi="Verdana"/>
+          <w:sz w:val="18"/>
+          <w:szCs w:val="18"/>
+        </w:rPr>
+        <w:t>handleInput1(</w:t>
+      </w:r>
+      <w:proofErr w:type="gramEnd"/>
+      <w:r>
+        <w:rPr>
+          <w:rFonts w:ascii="Verdana" w:hAnsi="Verdana"/>
+          <w:sz w:val="18"/>
+          <w:szCs w:val="18"/>
+        </w:rPr>
+        <w:t>element) {</w:t>
       </w:r>
     </w:p>
     <w:p>
@@ -1690,7 +1990,25 @@
           <w:sz w:val="18"/>
           <w:szCs w:val="18"/>
         </w:rPr>
-        <w:t xml:space="preserve">  this.val=element.value;</w:t>
+        <w:t xml:space="preserve">  this.val=</w:t>
+      </w:r>
+      <w:proofErr w:type="spellStart"/>
+      <w:r>
+        <w:rPr>
+          <w:rFonts w:ascii="Verdana" w:hAnsi="Verdana"/>
+          <w:sz w:val="18"/>
+          <w:szCs w:val="18"/>
+        </w:rPr>
+        <w:t>element.value</w:t>
+      </w:r>
+      <w:proofErr w:type="spellEnd"/>
+      <w:r>
+        <w:rPr>
+          <w:rFonts w:ascii="Verdana" w:hAnsi="Verdana"/>
+          <w:sz w:val="18"/>
+          <w:szCs w:val="18"/>
+        </w:rPr>
+        <w:t>;</w:t>
       </w:r>
     </w:p>
     <w:p>
@@ -1803,8 +2121,18 @@
           <w:sz w:val="18"/>
           <w:szCs w:val="18"/>
         </w:rPr>
-        <w:t>@NgModule</w:t>
-      </w:r>
+        <w:t>@</w:t>
+      </w:r>
+      <w:proofErr w:type="spellStart"/>
+      <w:r>
+        <w:rPr>
+          <w:rFonts w:ascii="Verdana" w:hAnsi="Verdana"/>
+          <w:sz w:val="18"/>
+          <w:szCs w:val="18"/>
+        </w:rPr>
+        <w:t>NgModule</w:t>
+      </w:r>
+      <w:proofErr w:type="spellEnd"/>
       <w:r>
         <w:rPr>
           <w:rFonts w:ascii="Verdana" w:hAnsi="Verdana"/>
@@ -1835,8 +2163,18 @@
           <w:sz w:val="18"/>
           <w:szCs w:val="18"/>
         </w:rPr>
-        <w:t>@Injectable</w:t>
-      </w:r>
+        <w:t>@</w:t>
+      </w:r>
+      <w:proofErr w:type="spellStart"/>
+      <w:r>
+        <w:rPr>
+          <w:rFonts w:ascii="Verdana" w:hAnsi="Verdana"/>
+          <w:sz w:val="18"/>
+          <w:szCs w:val="18"/>
+        </w:rPr>
+        <w:t>Injectable</w:t>
+      </w:r>
+      <w:proofErr w:type="spellEnd"/>
       <w:r>
         <w:rPr>
           <w:rFonts w:ascii="Verdana" w:hAnsi="Verdana"/>
@@ -1941,8 +2279,18 @@
           <w:sz w:val="18"/>
           <w:szCs w:val="18"/>
         </w:rPr>
-        <w:t xml:space="preserve"> @HostBinding</w:t>
-      </w:r>
+        <w:t xml:space="preserve"> @</w:t>
+      </w:r>
+      <w:proofErr w:type="spellStart"/>
+      <w:r>
+        <w:rPr>
+          <w:rFonts w:ascii="Verdana" w:hAnsi="Verdana"/>
+          <w:sz w:val="18"/>
+          <w:szCs w:val="18"/>
+        </w:rPr>
+        <w:t>HostBinding</w:t>
+      </w:r>
+      <w:proofErr w:type="spellEnd"/>
       <w:r>
         <w:rPr>
           <w:rFonts w:ascii="Verdana" w:hAnsi="Verdana"/>
@@ -1957,8 +2305,18 @@
           <w:sz w:val="18"/>
           <w:szCs w:val="18"/>
         </w:rPr>
-        <w:t xml:space="preserve"> @ContentChild</w:t>
-      </w:r>
+        <w:t xml:space="preserve"> @</w:t>
+      </w:r>
+      <w:proofErr w:type="spellStart"/>
+      <w:r>
+        <w:rPr>
+          <w:rFonts w:ascii="Verdana" w:hAnsi="Verdana"/>
+          <w:sz w:val="18"/>
+          <w:szCs w:val="18"/>
+        </w:rPr>
+        <w:t>ContentChild</w:t>
+      </w:r>
+      <w:proofErr w:type="spellEnd"/>
       <w:r>
         <w:rPr>
           <w:rFonts w:ascii="Verdana" w:hAnsi="Verdana"/>
@@ -1973,24 +2331,62 @@
           <w:sz w:val="18"/>
           <w:szCs w:val="18"/>
         </w:rPr>
-        <w:t xml:space="preserve"> @ContentChildren</w:t>
-      </w:r>
-      <w:r>
-        <w:rPr>
-          <w:rFonts w:ascii="Verdana" w:hAnsi="Verdana"/>
-          <w:sz w:val="18"/>
-          <w:szCs w:val="18"/>
-        </w:rPr>
-        <w:t>,  @ViewChild,</w:t>
-      </w:r>
-      <w:r>
-        <w:rPr>
-          <w:rFonts w:ascii="Verdana" w:hAnsi="Verdana"/>
-          <w:sz w:val="18"/>
-          <w:szCs w:val="18"/>
-        </w:rPr>
-        <w:t xml:space="preserve"> @ViewChildren</w:t>
-      </w:r>
+        <w:t xml:space="preserve"> @</w:t>
+      </w:r>
+      <w:proofErr w:type="spellStart"/>
+      <w:r>
+        <w:rPr>
+          <w:rFonts w:ascii="Verdana" w:hAnsi="Verdana"/>
+          <w:sz w:val="18"/>
+          <w:szCs w:val="18"/>
+        </w:rPr>
+        <w:t>ContentChildren</w:t>
+      </w:r>
+      <w:proofErr w:type="spellEnd"/>
+      <w:r>
+        <w:rPr>
+          <w:rFonts w:ascii="Verdana" w:hAnsi="Verdana"/>
+          <w:sz w:val="18"/>
+          <w:szCs w:val="18"/>
+        </w:rPr>
+        <w:t>,  @</w:t>
+      </w:r>
+      <w:proofErr w:type="spellStart"/>
+      <w:r>
+        <w:rPr>
+          <w:rFonts w:ascii="Verdana" w:hAnsi="Verdana"/>
+          <w:sz w:val="18"/>
+          <w:szCs w:val="18"/>
+        </w:rPr>
+        <w:t>ViewChild</w:t>
+      </w:r>
+      <w:proofErr w:type="spellEnd"/>
+      <w:r>
+        <w:rPr>
+          <w:rFonts w:ascii="Verdana" w:hAnsi="Verdana"/>
+          <w:sz w:val="18"/>
+          <w:szCs w:val="18"/>
+        </w:rPr>
+        <w:t>,</w:t>
+      </w:r>
+      <w:r>
+        <w:rPr>
+          <w:rFonts w:ascii="Verdana" w:hAnsi="Verdana"/>
+          <w:sz w:val="18"/>
+          <w:szCs w:val="18"/>
+        </w:rPr>
+        <w:t xml:space="preserve"> @</w:t>
+      </w:r>
+      <w:proofErr w:type="spellStart"/>
+      <w:r>
+        <w:rPr>
+          <w:rFonts w:ascii="Verdana" w:hAnsi="Verdana"/>
+          <w:sz w:val="18"/>
+          <w:szCs w:val="18"/>
+        </w:rPr>
+        <w:t>ViewChildren</w:t>
+      </w:r>
+      <w:proofErr w:type="spellEnd"/>
     </w:p>
     <w:p>
       <w:pPr>
@@ -2039,8 +2435,18 @@
           <w:sz w:val="18"/>
           <w:szCs w:val="18"/>
         </w:rPr>
-        <w:t>@HostListener</w:t>
-      </w:r>
+        <w:t>@</w:t>
+      </w:r>
+      <w:proofErr w:type="spellStart"/>
+      <w:r>
+        <w:rPr>
+          <w:rFonts w:ascii="Verdana" w:hAnsi="Verdana"/>
+          <w:sz w:val="18"/>
+          <w:szCs w:val="18"/>
+        </w:rPr>
+        <w:t>HostListener</w:t>
+      </w:r>
+      <w:proofErr w:type="spellEnd"/>
     </w:p>
     <w:p>
       <w:pPr>
@@ -2099,6 +2505,7 @@
         </w:rPr>
         <w:t>@Inject</w:t>
       </w:r>
+      <w:proofErr w:type="gramStart"/>
       <w:r>
         <w:rPr>
           <w:rFonts w:ascii="Verdana" w:hAnsi="Verdana"/>
@@ -2115,6 +2522,7 @@
         </w:rPr>
         <w:t xml:space="preserve">  @Self</w:t>
       </w:r>
+      <w:proofErr w:type="gramEnd"/>
       <w:r>
         <w:rPr>
           <w:rFonts w:ascii="Verdana" w:hAnsi="Verdana"/>
@@ -2129,8 +2537,18 @@
           <w:sz w:val="18"/>
           <w:szCs w:val="18"/>
         </w:rPr>
-        <w:t xml:space="preserve">   @SkipSelf</w:t>
-      </w:r>
+        <w:t xml:space="preserve">   @</w:t>
+      </w:r>
+      <w:proofErr w:type="spellStart"/>
+      <w:r>
+        <w:rPr>
+          <w:rFonts w:ascii="Verdana" w:hAnsi="Verdana"/>
+          <w:sz w:val="18"/>
+          <w:szCs w:val="18"/>
+        </w:rPr>
+        <w:t>SkipSelf</w:t>
+      </w:r>
+      <w:proofErr w:type="spellEnd"/>
       <w:r>
         <w:rPr>
           <w:rFonts w:ascii="Verdana" w:hAnsi="Verdana"/>
@@ -2236,24 +2654,119 @@
           <w:szCs w:val="18"/>
         </w:rPr>
       </w:pPr>
-      <w:r>
-        <w:rPr>
-          <w:rFonts w:ascii="Verdana" w:hAnsi="Verdana"/>
-          <w:b/>
-          <w:sz w:val="18"/>
-          <w:szCs w:val="18"/>
-        </w:rPr>
-        <w:t>ViewChild and ViewChildren:-</w:t>
-      </w:r>
-    </w:p>
-    <w:p>
-      <w:pPr>
-        <w:rPr>
-          <w:rFonts w:ascii="Verdana" w:hAnsi="Verdana"/>
-          <w:sz w:val="18"/>
-          <w:szCs w:val="18"/>
-        </w:rPr>
-      </w:pPr>
+      <w:proofErr w:type="spellStart"/>
+      <w:r>
+        <w:rPr>
+          <w:rFonts w:ascii="Verdana" w:hAnsi="Verdana"/>
+          <w:b/>
+          <w:sz w:val="18"/>
+          <w:szCs w:val="18"/>
+        </w:rPr>
+        <w:t>ViewChild</w:t>
+      </w:r>
+      <w:proofErr w:type="spellEnd"/>
+      <w:r>
+        <w:rPr>
+          <w:rFonts w:ascii="Verdana" w:hAnsi="Verdana"/>
+          <w:b/>
+          <w:sz w:val="18"/>
+          <w:szCs w:val="18"/>
+        </w:rPr>
+        <w:t xml:space="preserve"> and </w:t>
+      </w:r>
+      <w:proofErr w:type="spellStart"/>
+      <w:r>
+        <w:rPr>
+          <w:rFonts w:ascii="Verdana" w:hAnsi="Verdana"/>
+          <w:b/>
+          <w:sz w:val="18"/>
+          <w:szCs w:val="18"/>
+        </w:rPr>
+        <w:t>ViewChildren</w:t>
+      </w:r>
+      <w:proofErr w:type="spellEnd"/>
+      <w:r>
+        <w:rPr>
+          <w:rFonts w:ascii="Verdana" w:hAnsi="Verdana"/>
+          <w:b/>
+          <w:sz w:val="18"/>
+          <w:szCs w:val="18"/>
+        </w:rPr>
+        <w:t>:-</w:t>
+      </w:r>
+    </w:p>
+    <w:p>
+      <w:pPr>
+        <w:rPr>
+          <w:rFonts w:ascii="Verdana" w:hAnsi="Verdana"/>
+          <w:sz w:val="18"/>
+          <w:szCs w:val="18"/>
+        </w:rPr>
+      </w:pPr>
+      <w:r>
+        <w:rPr>
+          <w:rFonts w:ascii="Verdana" w:hAnsi="Verdana"/>
+          <w:sz w:val="18"/>
+          <w:szCs w:val="18"/>
+        </w:rPr>
+        <w:t>In summary, @</w:t>
+      </w:r>
+      <w:proofErr w:type="spellStart"/>
+      <w:r>
+        <w:rPr>
+          <w:rFonts w:ascii="Verdana" w:hAnsi="Verdana"/>
+          <w:sz w:val="18"/>
+          <w:szCs w:val="18"/>
+        </w:rPr>
+        <w:t>ViewChild</w:t>
+      </w:r>
+      <w:proofErr w:type="spellEnd"/>
+      <w:r>
+        <w:rPr>
+          <w:rFonts w:ascii="Verdana" w:hAnsi="Verdana"/>
+          <w:sz w:val="18"/>
+          <w:szCs w:val="18"/>
+        </w:rPr>
+        <w:t xml:space="preserve"> is for accessing elements or components within the current component's template, while @</w:t>
+      </w:r>
+      <w:proofErr w:type="spellStart"/>
+      <w:r>
+        <w:rPr>
+          <w:rFonts w:ascii="Verdana" w:hAnsi="Verdana"/>
+          <w:sz w:val="18"/>
+          <w:szCs w:val="18"/>
+        </w:rPr>
+        <w:t>ContentChild</w:t>
+      </w:r>
+      <w:proofErr w:type="spellEnd"/>
+      <w:r>
+        <w:rPr>
+          <w:rFonts w:ascii="Verdana" w:hAnsi="Verdana"/>
+          <w:sz w:val="18"/>
+          <w:szCs w:val="18"/>
+        </w:rPr>
+        <w:t xml:space="preserve"> is for accessing projected elements or components from a parent component into the child component using &lt;</w:t>
+      </w:r>
+      <w:proofErr w:type="spellStart"/>
+      <w:r>
+        <w:rPr>
+          <w:rFonts w:ascii="Verdana" w:hAnsi="Verdana"/>
+          <w:sz w:val="18"/>
+          <w:szCs w:val="18"/>
+        </w:rPr>
+        <w:t>ng</w:t>
+      </w:r>
+      <w:proofErr w:type="spellEnd"/>
+      <w:r>
+        <w:rPr>
+          <w:rFonts w:ascii="Verdana" w:hAnsi="Verdana"/>
+          <w:sz w:val="18"/>
+          <w:szCs w:val="18"/>
+        </w:rPr>
+        <w:t>-content&gt;.</w:t>
+      </w:r>
+    </w:p>
+    <w:p>
       <w:r>
         <w:rPr>
           <w:rFonts w:ascii="Verdana" w:hAnsi="Verdana"/>
@@ -2262,7 +2775,7 @@
         </w:rPr>
         <w:t xml:space="preserve">Ref: </w:t>
       </w:r>
-      <w:hyperlink r:id="rId6" w:history="1">
+      <w:hyperlink r:id="rId5" w:history="1">
         <w:r>
           <w:rPr>
             <w:rStyle w:val="Hyperlink"/>
@@ -2274,6 +2787,495 @@
         </w:r>
       </w:hyperlink>
     </w:p>
+    <w:p/>
+    <w:p>
+      <w:pPr>
+        <w:rPr>
+          <w:b/>
+        </w:rPr>
+      </w:pPr>
+      <w:r>
+        <w:rPr>
+          <w:b/>
+        </w:rPr>
+        <w:t xml:space="preserve">Content Child and </w:t>
+      </w:r>
+      <w:proofErr w:type="spellStart"/>
+      <w:r>
+        <w:rPr>
+          <w:b/>
+        </w:rPr>
+        <w:t>ContentChildren</w:t>
+      </w:r>
+      <w:proofErr w:type="spellEnd"/>
+      <w:r>
+        <w:rPr>
+          <w:b/>
+        </w:rPr>
+        <w:t>:-</w:t>
+      </w:r>
+    </w:p>
+    <w:p>
+      <w:r>
+        <w:t>Here, @</w:t>
+      </w:r>
+      <w:proofErr w:type="spellStart"/>
+      <w:r>
+        <w:t>ContentChild</w:t>
+      </w:r>
+      <w:proofErr w:type="spellEnd"/>
+      <w:r>
+        <w:t xml:space="preserve"> is used in </w:t>
+      </w:r>
+      <w:proofErr w:type="spellStart"/>
+      <w:r>
+        <w:t>ChildComponent</w:t>
+      </w:r>
+      <w:proofErr w:type="spellEnd"/>
+      <w:r>
+        <w:t xml:space="preserve"> to access the projected content from the parent component. It allows the child component to manipulate or access the projected content after the content has been initialized.</w:t>
+      </w:r>
+    </w:p>
+    <w:p>
+      <w:r>
+        <w:t xml:space="preserve">Ref: </w:t>
+      </w:r>
+      <w:hyperlink r:id="rId6" w:history="1">
+        <w:r>
+          <w:rPr>
+            <w:rStyle w:val="Hyperlink"/>
+          </w:rPr>
+          <w:t>https://www.youtube.com/watch?v=bt6d9RJJsi8&amp;ab_channel=NishaSingla</w:t>
+        </w:r>
+      </w:hyperlink>
+    </w:p>
+    <w:p/>
+    <w:p>
+      <w:pPr>
+        <w:rPr>
+          <w:b/>
+        </w:rPr>
+      </w:pPr>
+      <w:proofErr w:type="spellStart"/>
+      <w:r>
+        <w:rPr>
+          <w:b/>
+        </w:rPr>
+        <w:t>NgTemplate</w:t>
+      </w:r>
+      <w:proofErr w:type="spellEnd"/>
+      <w:r>
+        <w:rPr>
+          <w:b/>
+        </w:rPr>
+        <w:t xml:space="preserve"> and </w:t>
+      </w:r>
+      <w:proofErr w:type="spellStart"/>
+      <w:r>
+        <w:rPr>
+          <w:b/>
+        </w:rPr>
+        <w:t>NgContainer</w:t>
+      </w:r>
+      <w:proofErr w:type="spellEnd"/>
+      <w:r>
+        <w:rPr>
+          <w:b/>
+        </w:rPr>
+        <w:t>:-</w:t>
+      </w:r>
+    </w:p>
+    <w:p>
+      <w:r>
+        <w:rPr>
+          <w:b/>
+        </w:rPr>
+        <w:t xml:space="preserve"> </w:t>
+      </w:r>
+      <w:r>
+        <w:t xml:space="preserve">    We</w:t>
+      </w:r>
+      <w:r>
+        <w:t xml:space="preserve"> </w:t>
+      </w:r>
+      <w:proofErr w:type="spellStart"/>
+      <w:r>
+        <w:t>can not</w:t>
+      </w:r>
+      <w:proofErr w:type="spellEnd"/>
+      <w:r>
+        <w:t xml:space="preserve"> use 2 structural </w:t>
+      </w:r>
+      <w:proofErr w:type="gramStart"/>
+      <w:r>
+        <w:t>directive</w:t>
+      </w:r>
+      <w:proofErr w:type="gramEnd"/>
+      <w:r>
+        <w:t xml:space="preserve"> in a statement. For example</w:t>
+      </w:r>
+    </w:p>
+    <w:p>
+      <w:pPr>
+        <w:ind w:left="720"/>
+      </w:pPr>
+      <w:r>
+        <w:t>&lt;div *</w:t>
+      </w:r>
+      <w:proofErr w:type="spellStart"/>
+      <w:r>
+        <w:t>ngIf</w:t>
+      </w:r>
+      <w:proofErr w:type="spellEnd"/>
+      <w:r>
+        <w:t>="selected" *</w:t>
+      </w:r>
+      <w:proofErr w:type="spellStart"/>
+      <w:r>
+        <w:t>ngFor</w:t>
+      </w:r>
+      <w:proofErr w:type="spellEnd"/>
+      <w:r>
+        <w:t>="let item of items"&gt;</w:t>
+      </w:r>
+    </w:p>
+    <w:p>
+      <w:pPr>
+        <w:ind w:left="720"/>
+      </w:pPr>
+      <w:r>
+        <w:lastRenderedPageBreak/>
+        <w:t xml:space="preserve">        {{item.name}}</w:t>
+      </w:r>
+    </w:p>
+    <w:p>
+      <w:pPr>
+        <w:ind w:left="720"/>
+      </w:pPr>
+      <w:r>
+        <w:t>&lt;/div&gt;</w:t>
+      </w:r>
+    </w:p>
+    <w:p>
+      <w:r>
+        <w:t xml:space="preserve">   The above code will </w:t>
+      </w:r>
+      <w:proofErr w:type="gramStart"/>
+      <w:r>
+        <w:t>shows</w:t>
+      </w:r>
+      <w:proofErr w:type="gramEnd"/>
+      <w:r>
+        <w:t xml:space="preserve"> error.</w:t>
+      </w:r>
+    </w:p>
+    <w:p>
+      <w:r>
+        <w:t>One way of solving this is, using container</w:t>
+      </w:r>
+    </w:p>
+    <w:p>
+      <w:r>
+        <w:t>&lt;</w:t>
+      </w:r>
+      <w:proofErr w:type="spellStart"/>
+      <w:r>
+        <w:t>ng</w:t>
+      </w:r>
+      <w:proofErr w:type="spellEnd"/>
+      <w:r>
+        <w:t>-container *</w:t>
+      </w:r>
+      <w:proofErr w:type="spellStart"/>
+      <w:r>
+        <w:t>ngIf</w:t>
+      </w:r>
+      <w:proofErr w:type="spellEnd"/>
+      <w:r>
+        <w:t>="selected"&gt;</w:t>
+      </w:r>
+    </w:p>
+    <w:p>
+      <w:r>
+        <w:t xml:space="preserve">  &lt;div *</w:t>
+      </w:r>
+      <w:proofErr w:type="spellStart"/>
+      <w:r>
+        <w:t>ngFor</w:t>
+      </w:r>
+      <w:proofErr w:type="spellEnd"/>
+      <w:r>
+        <w:t>="let item of items"&gt;</w:t>
+      </w:r>
+    </w:p>
+    <w:p>
+      <w:r>
+        <w:t xml:space="preserve">       {{item.name}}</w:t>
+      </w:r>
+    </w:p>
+    <w:p>
+      <w:r>
+        <w:t xml:space="preserve">  &lt;/div&gt;</w:t>
+      </w:r>
+    </w:p>
+    <w:p>
+      <w:r>
+        <w:t>&lt;/</w:t>
+      </w:r>
+      <w:proofErr w:type="spellStart"/>
+      <w:r>
+        <w:t>ng</w:t>
+      </w:r>
+      <w:proofErr w:type="spellEnd"/>
+      <w:r>
+        <w:t>-container&gt;</w:t>
+      </w:r>
+    </w:p>
+    <w:p/>
+    <w:p>
+      <w:r>
+        <w:t xml:space="preserve">Another way of solving is by </w:t>
+      </w:r>
+      <w:proofErr w:type="spellStart"/>
+      <w:r>
+        <w:t>ngtemplate</w:t>
+      </w:r>
+      <w:proofErr w:type="spellEnd"/>
+      <w:r>
+        <w:t xml:space="preserve"> tag</w:t>
+      </w:r>
+    </w:p>
+    <w:p>
+      <w:r>
+        <w:t>&lt;</w:t>
+      </w:r>
+      <w:proofErr w:type="spellStart"/>
+      <w:r>
+        <w:t>ng</w:t>
+      </w:r>
+      <w:proofErr w:type="spellEnd"/>
+      <w:r>
+        <w:t>-template [</w:t>
+      </w:r>
+      <w:proofErr w:type="spellStart"/>
+      <w:r>
+        <w:t>ngIf</w:t>
+      </w:r>
+      <w:proofErr w:type="spellEnd"/>
+      <w:proofErr w:type="gramStart"/>
+      <w:r>
+        <w:t>]=</w:t>
+      </w:r>
+      <w:proofErr w:type="gramEnd"/>
+      <w:r>
+        <w:t>"selected" [</w:t>
+      </w:r>
+      <w:proofErr w:type="spellStart"/>
+      <w:r>
+        <w:t>ngIfThen</w:t>
+      </w:r>
+      <w:proofErr w:type="spellEnd"/>
+      <w:r>
+        <w:t>]="thenBlock2" [</w:t>
+      </w:r>
+      <w:proofErr w:type="spellStart"/>
+      <w:r>
+        <w:t>ngIfElse</w:t>
+      </w:r>
+      <w:proofErr w:type="spellEnd"/>
+      <w:r>
+        <w:t>]="elseBlock2"&gt;</w:t>
+      </w:r>
+    </w:p>
+    <w:p>
+      <w:r>
+        <w:t xml:space="preserve">  &lt;</w:t>
+      </w:r>
+      <w:proofErr w:type="gramStart"/>
+      <w:r>
+        <w:t>div</w:t>
+      </w:r>
+      <w:proofErr w:type="gramEnd"/>
+      <w:r>
+        <w:t>&gt;</w:t>
+      </w:r>
+    </w:p>
+    <w:p>
+      <w:r>
+        <w:t xml:space="preserve">    &lt;p&gt;</w:t>
+      </w:r>
+      <w:proofErr w:type="gramStart"/>
+      <w:r>
+        <w:t>This</w:t>
+      </w:r>
+      <w:proofErr w:type="gramEnd"/>
+      <w:r>
+        <w:t xml:space="preserve"> content is not shown&lt;/p&gt;</w:t>
+      </w:r>
+    </w:p>
+    <w:p>
+      <w:r>
+        <w:t xml:space="preserve">  &lt;/div&gt;</w:t>
+      </w:r>
+    </w:p>
+    <w:p>
+      <w:r>
+        <w:t>&lt;/</w:t>
+      </w:r>
+      <w:proofErr w:type="spellStart"/>
+      <w:r>
+        <w:t>ng</w:t>
+      </w:r>
+      <w:proofErr w:type="spellEnd"/>
+      <w:r>
+        <w:t>-template&gt;</w:t>
+      </w:r>
+    </w:p>
+    <w:p>
+      <w:r>
+        <w:t xml:space="preserve"> </w:t>
+      </w:r>
+    </w:p>
+    <w:p>
+      <w:r>
+        <w:t>&lt;</w:t>
+      </w:r>
+      <w:proofErr w:type="spellStart"/>
+      <w:proofErr w:type="gramStart"/>
+      <w:r>
+        <w:t>ng</w:t>
+      </w:r>
+      <w:proofErr w:type="spellEnd"/>
+      <w:r>
+        <w:t>-template</w:t>
+      </w:r>
+      <w:proofErr w:type="gramEnd"/>
+      <w:r>
+        <w:t xml:space="preserve"> #thenBlock2&gt;</w:t>
+      </w:r>
+    </w:p>
+    <w:p>
+      <w:r>
+        <w:t xml:space="preserve">  &lt;p&gt;content to render when the selected is true</w:t>
+      </w:r>
+      <w:proofErr w:type="gramStart"/>
+      <w:r>
+        <w:t>.&lt;</w:t>
+      </w:r>
+      <w:proofErr w:type="gramEnd"/>
+      <w:r>
+        <w:t>/p&gt;</w:t>
+      </w:r>
+    </w:p>
+    <w:p>
+      <w:r>
+        <w:t>&lt;/</w:t>
+      </w:r>
+      <w:proofErr w:type="spellStart"/>
+      <w:r>
+        <w:t>ng</w:t>
+      </w:r>
+      <w:proofErr w:type="spellEnd"/>
+      <w:r>
+        <w:t>-template&gt;</w:t>
+      </w:r>
+    </w:p>
+    <w:p>
+      <w:r>
+        <w:t xml:space="preserve"> </w:t>
+      </w:r>
+    </w:p>
+    <w:p>
+      <w:r>
+        <w:t>&lt;</w:t>
+      </w:r>
+      <w:proofErr w:type="spellStart"/>
+      <w:proofErr w:type="gramStart"/>
+      <w:r>
+        <w:t>ng</w:t>
+      </w:r>
+      <w:proofErr w:type="spellEnd"/>
+      <w:r>
+        <w:t>-template</w:t>
+      </w:r>
+      <w:proofErr w:type="gramEnd"/>
+      <w:r>
+        <w:t xml:space="preserve"> #elseBlock2&gt;</w:t>
+      </w:r>
+    </w:p>
+    <w:p>
+      <w:r>
+        <w:t xml:space="preserve">  &lt;p&gt;content to render when selected is false</w:t>
+      </w:r>
+      <w:proofErr w:type="gramStart"/>
+      <w:r>
+        <w:t>.&lt;</w:t>
+      </w:r>
+      <w:proofErr w:type="gramEnd"/>
+      <w:r>
+        <w:t>/p&gt;</w:t>
+      </w:r>
+    </w:p>
+    <w:p>
+      <w:r>
+        <w:t>&lt;/</w:t>
+      </w:r>
+      <w:proofErr w:type="spellStart"/>
+      <w:r>
+        <w:t>ng</w:t>
+      </w:r>
+      <w:proofErr w:type="spellEnd"/>
+      <w:r>
+        <w:t>-template&gt;</w:t>
+      </w:r>
+    </w:p>
+    <w:p/>
+    <w:p>
+      <w:r>
+        <w:lastRenderedPageBreak/>
+        <w:t xml:space="preserve">Another way of </w:t>
+      </w:r>
+      <w:proofErr w:type="spellStart"/>
+      <w:r>
+        <w:t>ngtemplate</w:t>
+      </w:r>
+      <w:proofErr w:type="spellEnd"/>
+      <w:r>
+        <w:t xml:space="preserve"> can be written like this</w:t>
+      </w:r>
+    </w:p>
+    <w:p>
+      <w:r>
+        <w:t>&lt;div *</w:t>
+      </w:r>
+      <w:proofErr w:type="spellStart"/>
+      <w:r>
+        <w:t>ngIf</w:t>
+      </w:r>
+      <w:proofErr w:type="spellEnd"/>
+      <w:r>
+        <w:t>="selected; then thenBlock1 else elseBlock1"&gt;</w:t>
+      </w:r>
+    </w:p>
+    <w:p>
+      <w:r>
+        <w:t>Ref:   https://www.tektutorialshub.com/angular/ng-template-in-angular/</w:t>
+      </w:r>
+    </w:p>
+    <w:p>
+      <w:r>
+        <w:t>Ref:  https://www.youtube.com/watch?v=LsHQV5VMdFc&amp;ab_channel=DeeecodeTheWeb</w:t>
+      </w:r>
+    </w:p>
+    <w:p>
+      <w:pPr>
+        <w:rPr>
+          <w:rFonts w:ascii="Verdana" w:hAnsi="Verdana"/>
+          <w:sz w:val="18"/>
+          <w:szCs w:val="18"/>
+        </w:rPr>
+      </w:pPr>
+    </w:p>
     <w:p>
       <w:pPr>
         <w:rPr>
@@ -2370,109 +3372,352 @@
           <w:sz w:val="18"/>
           <w:szCs w:val="18"/>
         </w:rPr>
-        <w:t>1. Executes main.ts file</w:t>
-      </w:r>
-    </w:p>
-    <w:p>
-      <w:pPr>
-        <w:rPr>
-          <w:rFonts w:ascii="Verdana" w:hAnsi="Verdana"/>
-          <w:sz w:val="18"/>
-          <w:szCs w:val="18"/>
-        </w:rPr>
-      </w:pPr>
-      <w:r>
-        <w:rPr>
-          <w:rFonts w:ascii="Verdana" w:hAnsi="Verdana"/>
-          <w:sz w:val="18"/>
-          <w:szCs w:val="18"/>
-        </w:rPr>
-        <w:t xml:space="preserve">2. Main.ts file booting Appmodule file using the code of </w:t>
-      </w:r>
-    </w:p>
-    <w:p>
-      <w:pPr>
-        <w:rPr>
-          <w:rFonts w:ascii="Verdana" w:hAnsi="Verdana"/>
-          <w:sz w:val="18"/>
-          <w:szCs w:val="18"/>
-        </w:rPr>
-      </w:pPr>
-      <w:r>
-        <w:rPr>
-          <w:rFonts w:ascii="Verdana" w:hAnsi="Verdana"/>
-          <w:sz w:val="18"/>
-          <w:szCs w:val="18"/>
-        </w:rPr>
-        <w:t xml:space="preserve">      platformBrowserDynamic().bootstrapModule(AppModule)</w:t>
-      </w:r>
-    </w:p>
-    <w:p>
-      <w:pPr>
-        <w:rPr>
-          <w:rFonts w:ascii="Verdana" w:hAnsi="Verdana"/>
-          <w:sz w:val="18"/>
-          <w:szCs w:val="18"/>
-        </w:rPr>
-      </w:pPr>
-      <w:r>
-        <w:rPr>
-          <w:rFonts w:ascii="Verdana" w:hAnsi="Verdana"/>
-          <w:sz w:val="18"/>
-          <w:szCs w:val="18"/>
-        </w:rPr>
-        <w:t>3.  Appmodule bootstrapping the AppComponent file using the code of</w:t>
-      </w:r>
-    </w:p>
-    <w:p>
-      <w:pPr>
-        <w:rPr>
-          <w:rFonts w:ascii="Verdana" w:hAnsi="Verdana"/>
-          <w:sz w:val="18"/>
-          <w:szCs w:val="18"/>
-        </w:rPr>
-      </w:pPr>
-      <w:r>
-        <w:rPr>
-          <w:rFonts w:ascii="Verdana" w:hAnsi="Verdana"/>
-          <w:sz w:val="18"/>
-          <w:szCs w:val="18"/>
-        </w:rPr>
-        <w:t xml:space="preserve">     bootstrap: [AppComponent]</w:t>
-      </w:r>
-    </w:p>
-    <w:p>
-      <w:pPr>
-        <w:rPr>
-          <w:rFonts w:ascii="Verdana" w:hAnsi="Verdana"/>
-          <w:sz w:val="18"/>
-          <w:szCs w:val="18"/>
-        </w:rPr>
-      </w:pPr>
-      <w:r>
-        <w:rPr>
-          <w:rFonts w:ascii="Verdana" w:hAnsi="Verdana"/>
-          <w:sz w:val="18"/>
-          <w:szCs w:val="18"/>
-        </w:rPr>
-        <w:t>4.  Now the index.html file will be triggered through AppComponent file.AppComponent.ts having the selector tag of app-root, this root tag is defined in index.html file.</w:t>
-      </w:r>
-    </w:p>
-    <w:p>
-      <w:pPr>
-        <w:rPr>
-          <w:rFonts w:ascii="Verdana" w:hAnsi="Verdana"/>
-          <w:sz w:val="18"/>
-          <w:szCs w:val="18"/>
-        </w:rPr>
-      </w:pPr>
-      <w:r>
-        <w:rPr>
-          <w:rFonts w:ascii="Verdana" w:hAnsi="Verdana"/>
-          <w:sz w:val="18"/>
-          <w:szCs w:val="18"/>
-        </w:rPr>
-        <w:lastRenderedPageBreak/>
+        <w:t xml:space="preserve">1. Executes </w:t>
+      </w:r>
+      <w:proofErr w:type="spellStart"/>
+      <w:r>
+        <w:rPr>
+          <w:rFonts w:ascii="Verdana" w:hAnsi="Verdana"/>
+          <w:sz w:val="18"/>
+          <w:szCs w:val="18"/>
+        </w:rPr>
+        <w:t>main.ts</w:t>
+      </w:r>
+      <w:proofErr w:type="spellEnd"/>
+      <w:r>
+        <w:rPr>
+          <w:rFonts w:ascii="Verdana" w:hAnsi="Verdana"/>
+          <w:sz w:val="18"/>
+          <w:szCs w:val="18"/>
+        </w:rPr>
+        <w:t xml:space="preserve"> file</w:t>
+      </w:r>
+    </w:p>
+    <w:p>
+      <w:pPr>
+        <w:rPr>
+          <w:rFonts w:ascii="Verdana" w:hAnsi="Verdana"/>
+          <w:sz w:val="18"/>
+          <w:szCs w:val="18"/>
+        </w:rPr>
+      </w:pPr>
+      <w:r>
+        <w:rPr>
+          <w:rFonts w:ascii="Verdana" w:hAnsi="Verdana"/>
+          <w:sz w:val="18"/>
+          <w:szCs w:val="18"/>
+        </w:rPr>
+        <w:t xml:space="preserve">2. </w:t>
+      </w:r>
+      <w:proofErr w:type="spellStart"/>
+      <w:r>
+        <w:rPr>
+          <w:rFonts w:ascii="Verdana" w:hAnsi="Verdana"/>
+          <w:sz w:val="18"/>
+          <w:szCs w:val="18"/>
+        </w:rPr>
+        <w:t>Main.ts</w:t>
+      </w:r>
+      <w:proofErr w:type="spellEnd"/>
+      <w:r>
+        <w:rPr>
+          <w:rFonts w:ascii="Verdana" w:hAnsi="Verdana"/>
+          <w:sz w:val="18"/>
+          <w:szCs w:val="18"/>
+        </w:rPr>
+        <w:t xml:space="preserve"> file booting </w:t>
+      </w:r>
+      <w:proofErr w:type="spellStart"/>
+      <w:r>
+        <w:rPr>
+          <w:rFonts w:ascii="Verdana" w:hAnsi="Verdana"/>
+          <w:sz w:val="18"/>
+          <w:szCs w:val="18"/>
+        </w:rPr>
+        <w:t>Appmodule</w:t>
+      </w:r>
+      <w:proofErr w:type="spellEnd"/>
+      <w:r>
+        <w:rPr>
+          <w:rFonts w:ascii="Verdana" w:hAnsi="Verdana"/>
+          <w:sz w:val="18"/>
+          <w:szCs w:val="18"/>
+        </w:rPr>
+        <w:t xml:space="preserve"> file using the code of </w:t>
+      </w:r>
+    </w:p>
+    <w:p>
+      <w:pPr>
+        <w:rPr>
+          <w:rFonts w:ascii="Verdana" w:hAnsi="Verdana"/>
+          <w:sz w:val="18"/>
+          <w:szCs w:val="18"/>
+        </w:rPr>
+      </w:pPr>
+      <w:r>
+        <w:rPr>
+          <w:rFonts w:ascii="Verdana" w:hAnsi="Verdana"/>
+          <w:sz w:val="18"/>
+          <w:szCs w:val="18"/>
+        </w:rPr>
+        <w:t xml:space="preserve">      </w:t>
+      </w:r>
+      <w:proofErr w:type="spellStart"/>
+      <w:proofErr w:type="gramStart"/>
+      <w:r>
+        <w:rPr>
+          <w:rFonts w:ascii="Verdana" w:hAnsi="Verdana"/>
+          <w:sz w:val="18"/>
+          <w:szCs w:val="18"/>
+        </w:rPr>
+        <w:t>platformBrowserDynamic</w:t>
+      </w:r>
+      <w:proofErr w:type="spellEnd"/>
+      <w:r>
+        <w:rPr>
+          <w:rFonts w:ascii="Verdana" w:hAnsi="Verdana"/>
+          <w:sz w:val="18"/>
+          <w:szCs w:val="18"/>
+        </w:rPr>
+        <w:t>(</w:t>
+      </w:r>
+      <w:proofErr w:type="gramEnd"/>
+      <w:r>
+        <w:rPr>
+          <w:rFonts w:ascii="Verdana" w:hAnsi="Verdana"/>
+          <w:sz w:val="18"/>
+          <w:szCs w:val="18"/>
+        </w:rPr>
+        <w:t>).</w:t>
+      </w:r>
+      <w:proofErr w:type="spellStart"/>
+      <w:r>
+        <w:rPr>
+          <w:rFonts w:ascii="Verdana" w:hAnsi="Verdana"/>
+          <w:sz w:val="18"/>
+          <w:szCs w:val="18"/>
+        </w:rPr>
+        <w:t>bootstrapModule</w:t>
+      </w:r>
+      <w:proofErr w:type="spellEnd"/>
+      <w:r>
+        <w:rPr>
+          <w:rFonts w:ascii="Verdana" w:hAnsi="Verdana"/>
+          <w:sz w:val="18"/>
+          <w:szCs w:val="18"/>
+        </w:rPr>
+        <w:t>(</w:t>
+      </w:r>
+      <w:proofErr w:type="spellStart"/>
+      <w:r>
+        <w:rPr>
+          <w:rFonts w:ascii="Verdana" w:hAnsi="Verdana"/>
+          <w:sz w:val="18"/>
+          <w:szCs w:val="18"/>
+        </w:rPr>
+        <w:t>AppModule</w:t>
+      </w:r>
+      <w:proofErr w:type="spellEnd"/>
+      <w:r>
+        <w:rPr>
+          <w:rFonts w:ascii="Verdana" w:hAnsi="Verdana"/>
+          <w:sz w:val="18"/>
+          <w:szCs w:val="18"/>
+        </w:rPr>
+        <w:t>)</w:t>
+      </w:r>
+    </w:p>
+    <w:p>
+      <w:pPr>
+        <w:rPr>
+          <w:rFonts w:ascii="Verdana" w:hAnsi="Verdana"/>
+          <w:sz w:val="18"/>
+          <w:szCs w:val="18"/>
+        </w:rPr>
+      </w:pPr>
+      <w:r>
+        <w:rPr>
+          <w:rFonts w:ascii="Verdana" w:hAnsi="Verdana"/>
+          <w:sz w:val="18"/>
+          <w:szCs w:val="18"/>
+        </w:rPr>
+        <w:t xml:space="preserve">3.  </w:t>
+      </w:r>
+      <w:proofErr w:type="spellStart"/>
+      <w:r>
+        <w:rPr>
+          <w:rFonts w:ascii="Verdana" w:hAnsi="Verdana"/>
+          <w:sz w:val="18"/>
+          <w:szCs w:val="18"/>
+        </w:rPr>
+        <w:t>Appmodule</w:t>
+      </w:r>
+      <w:proofErr w:type="spellEnd"/>
+      <w:r>
+        <w:rPr>
+          <w:rFonts w:ascii="Verdana" w:hAnsi="Verdana"/>
+          <w:sz w:val="18"/>
+          <w:szCs w:val="18"/>
+        </w:rPr>
+        <w:t xml:space="preserve"> bootstrapping the </w:t>
+      </w:r>
+      <w:proofErr w:type="spellStart"/>
+      <w:r>
+        <w:rPr>
+          <w:rFonts w:ascii="Verdana" w:hAnsi="Verdana"/>
+          <w:sz w:val="18"/>
+          <w:szCs w:val="18"/>
+        </w:rPr>
+        <w:t>AppComponent</w:t>
+      </w:r>
+      <w:proofErr w:type="spellEnd"/>
+      <w:r>
+        <w:rPr>
+          <w:rFonts w:ascii="Verdana" w:hAnsi="Verdana"/>
+          <w:sz w:val="18"/>
+          <w:szCs w:val="18"/>
+        </w:rPr>
+        <w:t xml:space="preserve"> </w:t>
+      </w:r>
+      <w:proofErr w:type="gramStart"/>
+      <w:r>
+        <w:rPr>
+          <w:rFonts w:ascii="Verdana" w:hAnsi="Verdana"/>
+          <w:sz w:val="18"/>
+          <w:szCs w:val="18"/>
+        </w:rPr>
+        <w:t>file</w:t>
+      </w:r>
+      <w:proofErr w:type="gramEnd"/>
+      <w:r>
+        <w:rPr>
+          <w:rFonts w:ascii="Verdana" w:hAnsi="Verdana"/>
+          <w:sz w:val="18"/>
+          <w:szCs w:val="18"/>
+        </w:rPr>
+        <w:t xml:space="preserve"> using the code of</w:t>
+      </w:r>
+    </w:p>
+    <w:p>
+      <w:pPr>
+        <w:rPr>
+          <w:rFonts w:ascii="Verdana" w:hAnsi="Verdana"/>
+          <w:sz w:val="18"/>
+          <w:szCs w:val="18"/>
+        </w:rPr>
+      </w:pPr>
+      <w:r>
+        <w:rPr>
+          <w:rFonts w:ascii="Verdana" w:hAnsi="Verdana"/>
+          <w:sz w:val="18"/>
+          <w:szCs w:val="18"/>
+        </w:rPr>
+        <w:t xml:space="preserve">     </w:t>
+      </w:r>
+      <w:proofErr w:type="gramStart"/>
+      <w:r>
+        <w:rPr>
+          <w:rFonts w:ascii="Verdana" w:hAnsi="Verdana"/>
+          <w:sz w:val="18"/>
+          <w:szCs w:val="18"/>
+        </w:rPr>
+        <w:t>bootstrap</w:t>
+      </w:r>
+      <w:proofErr w:type="gramEnd"/>
+      <w:r>
+        <w:rPr>
+          <w:rFonts w:ascii="Verdana" w:hAnsi="Verdana"/>
+          <w:sz w:val="18"/>
+          <w:szCs w:val="18"/>
+        </w:rPr>
+        <w:t>: [</w:t>
+      </w:r>
+      <w:proofErr w:type="spellStart"/>
+      <w:r>
+        <w:rPr>
+          <w:rFonts w:ascii="Verdana" w:hAnsi="Verdana"/>
+          <w:sz w:val="18"/>
+          <w:szCs w:val="18"/>
+        </w:rPr>
+        <w:t>AppComponent</w:t>
+      </w:r>
+      <w:proofErr w:type="spellEnd"/>
+      <w:r>
+        <w:rPr>
+          <w:rFonts w:ascii="Verdana" w:hAnsi="Verdana"/>
+          <w:sz w:val="18"/>
+          <w:szCs w:val="18"/>
+        </w:rPr>
+        <w:t>]</w:t>
+      </w:r>
+    </w:p>
+    <w:p>
+      <w:pPr>
+        <w:rPr>
+          <w:rFonts w:ascii="Verdana" w:hAnsi="Verdana"/>
+          <w:sz w:val="18"/>
+          <w:szCs w:val="18"/>
+        </w:rPr>
+      </w:pPr>
+      <w:r>
+        <w:rPr>
+          <w:rFonts w:ascii="Verdana" w:hAnsi="Verdana"/>
+          <w:sz w:val="18"/>
+          <w:szCs w:val="18"/>
+        </w:rPr>
+        <w:t xml:space="preserve">4.  Now the index.html file will be triggered through </w:t>
+      </w:r>
+      <w:proofErr w:type="spellStart"/>
+      <w:r>
+        <w:rPr>
+          <w:rFonts w:ascii="Verdana" w:hAnsi="Verdana"/>
+          <w:sz w:val="18"/>
+          <w:szCs w:val="18"/>
+        </w:rPr>
+        <w:t>AppComponent</w:t>
+      </w:r>
+      <w:proofErr w:type="spellEnd"/>
+      <w:r>
+        <w:rPr>
+          <w:rFonts w:ascii="Verdana" w:hAnsi="Verdana"/>
+          <w:sz w:val="18"/>
+          <w:szCs w:val="18"/>
+        </w:rPr>
+        <w:t xml:space="preserve"> </w:t>
+      </w:r>
+      <w:proofErr w:type="spellStart"/>
+      <w:r>
+        <w:rPr>
+          <w:rFonts w:ascii="Verdana" w:hAnsi="Verdana"/>
+          <w:sz w:val="18"/>
+          <w:szCs w:val="18"/>
+        </w:rPr>
+        <w:t>file.AppComponent.ts</w:t>
+      </w:r>
+      <w:proofErr w:type="spellEnd"/>
+      <w:r>
+        <w:rPr>
+          <w:rFonts w:ascii="Verdana" w:hAnsi="Verdana"/>
+          <w:sz w:val="18"/>
+          <w:szCs w:val="18"/>
+        </w:rPr>
+        <w:t xml:space="preserve"> having the selector tag of app-root, this root tag is defined in index.html file.</w:t>
+      </w:r>
+    </w:p>
+    <w:p>
+      <w:pPr>
+        <w:rPr>
+          <w:rFonts w:ascii="Verdana" w:hAnsi="Verdana"/>
+          <w:sz w:val="18"/>
+          <w:szCs w:val="18"/>
+        </w:rPr>
+      </w:pPr>
+      <w:r>
+        <w:rPr>
+          <w:rFonts w:ascii="Verdana" w:hAnsi="Verdana"/>
+          <w:sz w:val="18"/>
+          <w:szCs w:val="18"/>
+        </w:rPr>
         <w:tab/>
         <w:t>&lt;app-root&gt;&lt;/app-root&gt;</w:t>
       </w:r>
@@ -2484,7 +3729,25 @@
           <w:sz w:val="18"/>
           <w:szCs w:val="18"/>
         </w:rPr>
-        <w:t xml:space="preserve">Ref:- </w:t>
+        <w:t>Ref</w:t>
+      </w:r>
+      <w:proofErr w:type="gramStart"/>
+      <w:r>
+        <w:rPr>
+          <w:rFonts w:ascii="Verdana" w:hAnsi="Verdana"/>
+          <w:sz w:val="18"/>
+          <w:szCs w:val="18"/>
+        </w:rPr>
+        <w:t>:-</w:t>
+      </w:r>
+      <w:proofErr w:type="gramEnd"/>
+      <w:r>
+        <w:rPr>
+          <w:rFonts w:ascii="Verdana" w:hAnsi="Verdana"/>
+          <w:sz w:val="18"/>
+          <w:szCs w:val="18"/>
+        </w:rPr>
+        <w:t xml:space="preserve"> </w:t>
       </w:r>
       <w:hyperlink r:id="rId7" w:history="1">
         <w:r>
@@ -2531,7 +3794,25 @@
           <w:sz w:val="18"/>
           <w:szCs w:val="18"/>
         </w:rPr>
-        <w:t>create an export class and you need to decorate that class with @Injectable decorator</w:t>
+        <w:t>create an export class and you need to decorate that class with @</w:t>
+      </w:r>
+      <w:proofErr w:type="spellStart"/>
+      <w:r>
+        <w:rPr>
+          <w:rFonts w:ascii="Verdana" w:hAnsi="Verdana"/>
+          <w:sz w:val="18"/>
+          <w:szCs w:val="18"/>
+        </w:rPr>
+        <w:t>Injectable</w:t>
+      </w:r>
+      <w:proofErr w:type="spellEnd"/>
+      <w:r>
+        <w:rPr>
+          <w:rFonts w:ascii="Verdana" w:hAnsi="Verdana"/>
+          <w:sz w:val="18"/>
+          <w:szCs w:val="18"/>
+        </w:rPr>
+        <w:t xml:space="preserve"> decorator</w:t>
       </w:r>
     </w:p>
     <w:p>
@@ -2547,13 +3828,41 @@
           <w:szCs w:val="18"/>
         </w:rPr>
       </w:pPr>
-      <w:r>
-        <w:rPr>
-          <w:rFonts w:ascii="Verdana" w:hAnsi="Verdana"/>
-          <w:sz w:val="18"/>
-          <w:szCs w:val="18"/>
-        </w:rPr>
-        <w:t>import the Injectable decorator from the angular core library.</w:t>
+      <w:proofErr w:type="gramStart"/>
+      <w:r>
+        <w:rPr>
+          <w:rFonts w:ascii="Verdana" w:hAnsi="Verdana"/>
+          <w:sz w:val="18"/>
+          <w:szCs w:val="18"/>
+        </w:rPr>
+        <w:t>import</w:t>
+      </w:r>
+      <w:proofErr w:type="gramEnd"/>
+      <w:r>
+        <w:rPr>
+          <w:rFonts w:ascii="Verdana" w:hAnsi="Verdana"/>
+          <w:sz w:val="18"/>
+          <w:szCs w:val="18"/>
+        </w:rPr>
+        <w:t xml:space="preserve"> the </w:t>
+      </w:r>
+      <w:proofErr w:type="spellStart"/>
+      <w:r>
+        <w:rPr>
+          <w:rFonts w:ascii="Verdana" w:hAnsi="Verdana"/>
+          <w:sz w:val="18"/>
+          <w:szCs w:val="18"/>
+        </w:rPr>
+        <w:t>Injectable</w:t>
+      </w:r>
+      <w:proofErr w:type="spellEnd"/>
+      <w:r>
+        <w:rPr>
+          <w:rFonts w:ascii="Verdana" w:hAnsi="Verdana"/>
+          <w:sz w:val="18"/>
+          <w:szCs w:val="18"/>
+        </w:rPr>
+        <w:t xml:space="preserve"> decorator from the angular core library.</w:t>
       </w:r>
     </w:p>
     <w:p>
@@ -2569,13 +3878,23 @@
           <w:szCs w:val="18"/>
         </w:rPr>
       </w:pPr>
-      <w:r>
-        <w:rPr>
-          <w:rFonts w:ascii="Verdana" w:hAnsi="Verdana"/>
-          <w:sz w:val="18"/>
-          <w:szCs w:val="18"/>
-        </w:rPr>
-        <w:t xml:space="preserve">services are used to share a single piece of code across multiple components. </w:t>
+      <w:proofErr w:type="gramStart"/>
+      <w:r>
+        <w:rPr>
+          <w:rFonts w:ascii="Verdana" w:hAnsi="Verdana"/>
+          <w:sz w:val="18"/>
+          <w:szCs w:val="18"/>
+        </w:rPr>
+        <w:t>services</w:t>
+      </w:r>
+      <w:proofErr w:type="gramEnd"/>
+      <w:r>
+        <w:rPr>
+          <w:rFonts w:ascii="Verdana" w:hAnsi="Verdana"/>
+          <w:sz w:val="18"/>
+          <w:szCs w:val="18"/>
+        </w:rPr>
+        <w:t xml:space="preserve"> are used to share a single piece of code across multiple components. </w:t>
       </w:r>
     </w:p>
     <w:p>
@@ -2610,13 +3929,41 @@
           <w:szCs w:val="18"/>
         </w:rPr>
       </w:pPr>
-      <w:r>
-        <w:rPr>
-          <w:rFonts w:ascii="Verdana" w:hAnsi="Verdana"/>
-          <w:sz w:val="18"/>
-          <w:szCs w:val="18"/>
-        </w:rPr>
-        <w:t xml:space="preserve">import { Injectable } from '@angular/core'; </w:t>
+      <w:proofErr w:type="gramStart"/>
+      <w:r>
+        <w:rPr>
+          <w:rFonts w:ascii="Verdana" w:hAnsi="Verdana"/>
+          <w:sz w:val="18"/>
+          <w:szCs w:val="18"/>
+        </w:rPr>
+        <w:t>import</w:t>
+      </w:r>
+      <w:proofErr w:type="gramEnd"/>
+      <w:r>
+        <w:rPr>
+          <w:rFonts w:ascii="Verdana" w:hAnsi="Verdana"/>
+          <w:sz w:val="18"/>
+          <w:szCs w:val="18"/>
+        </w:rPr>
+        <w:t xml:space="preserve"> { </w:t>
+      </w:r>
+      <w:proofErr w:type="spellStart"/>
+      <w:r>
+        <w:rPr>
+          <w:rFonts w:ascii="Verdana" w:hAnsi="Verdana"/>
+          <w:sz w:val="18"/>
+          <w:szCs w:val="18"/>
+        </w:rPr>
+        <w:t>Injectable</w:t>
+      </w:r>
+      <w:proofErr w:type="spellEnd"/>
+      <w:r>
+        <w:rPr>
+          <w:rFonts w:ascii="Verdana" w:hAnsi="Verdana"/>
+          <w:sz w:val="18"/>
+          <w:szCs w:val="18"/>
+        </w:rPr>
+        <w:t xml:space="preserve"> } from '@angular/core'; </w:t>
       </w:r>
     </w:p>
     <w:p>
@@ -2640,13 +3987,41 @@
           <w:szCs w:val="18"/>
         </w:rPr>
       </w:pPr>
-      <w:r>
-        <w:rPr>
-          <w:rFonts w:ascii="Verdana" w:hAnsi="Verdana"/>
-          <w:sz w:val="18"/>
-          <w:szCs w:val="18"/>
-        </w:rPr>
-        <w:t xml:space="preserve">@Injectable() </w:t>
+      <w:proofErr w:type="gramStart"/>
+      <w:r>
+        <w:rPr>
+          <w:rFonts w:ascii="Verdana" w:hAnsi="Verdana"/>
+          <w:sz w:val="18"/>
+          <w:szCs w:val="18"/>
+        </w:rPr>
+        <w:t>@</w:t>
+      </w:r>
+      <w:proofErr w:type="spellStart"/>
+      <w:r>
+        <w:rPr>
+          <w:rFonts w:ascii="Verdana" w:hAnsi="Verdana"/>
+          <w:sz w:val="18"/>
+          <w:szCs w:val="18"/>
+        </w:rPr>
+        <w:t>Injectable</w:t>
+      </w:r>
+      <w:proofErr w:type="spellEnd"/>
+      <w:r>
+        <w:rPr>
+          <w:rFonts w:ascii="Verdana" w:hAnsi="Verdana"/>
+          <w:sz w:val="18"/>
+          <w:szCs w:val="18"/>
+        </w:rPr>
+        <w:t>()</w:t>
+      </w:r>
+      <w:proofErr w:type="gramEnd"/>
+      <w:r>
+        <w:rPr>
+          <w:rFonts w:ascii="Verdana" w:hAnsi="Verdana"/>
+          <w:sz w:val="18"/>
+          <w:szCs w:val="18"/>
+        </w:rPr>
+        <w:t xml:space="preserve"> </w:t>
       </w:r>
     </w:p>
     <w:p>
@@ -2670,13 +4045,41 @@
           <w:szCs w:val="18"/>
         </w:rPr>
       </w:pPr>
-      <w:r>
-        <w:rPr>
-          <w:rFonts w:ascii="Verdana" w:hAnsi="Verdana"/>
-          <w:sz w:val="18"/>
-          <w:szCs w:val="18"/>
-        </w:rPr>
-        <w:t xml:space="preserve">export class DebugService { </w:t>
+      <w:proofErr w:type="gramStart"/>
+      <w:r>
+        <w:rPr>
+          <w:rFonts w:ascii="Verdana" w:hAnsi="Verdana"/>
+          <w:sz w:val="18"/>
+          <w:szCs w:val="18"/>
+        </w:rPr>
+        <w:t>export</w:t>
+      </w:r>
+      <w:proofErr w:type="gramEnd"/>
+      <w:r>
+        <w:rPr>
+          <w:rFonts w:ascii="Verdana" w:hAnsi="Verdana"/>
+          <w:sz w:val="18"/>
+          <w:szCs w:val="18"/>
+        </w:rPr>
+        <w:t xml:space="preserve"> class </w:t>
+      </w:r>
+      <w:proofErr w:type="spellStart"/>
+      <w:r>
+        <w:rPr>
+          <w:rFonts w:ascii="Verdana" w:hAnsi="Verdana"/>
+          <w:sz w:val="18"/>
+          <w:szCs w:val="18"/>
+        </w:rPr>
+        <w:t>DebugService</w:t>
+      </w:r>
+      <w:proofErr w:type="spellEnd"/>
+      <w:r>
+        <w:rPr>
+          <w:rFonts w:ascii="Verdana" w:hAnsi="Verdana"/>
+          <w:sz w:val="18"/>
+          <w:szCs w:val="18"/>
+        </w:rPr>
+        <w:t xml:space="preserve"> { </w:t>
       </w:r>
     </w:p>
     <w:p>
@@ -2706,7 +4109,25 @@
           <w:sz w:val="18"/>
           <w:szCs w:val="18"/>
         </w:rPr>
-        <w:t xml:space="preserve">   constructor() { } </w:t>
+        <w:t xml:space="preserve">   </w:t>
+      </w:r>
+      <w:proofErr w:type="gramStart"/>
+      <w:r>
+        <w:rPr>
+          <w:rFonts w:ascii="Verdana" w:hAnsi="Verdana"/>
+          <w:sz w:val="18"/>
+          <w:szCs w:val="18"/>
+        </w:rPr>
+        <w:t>constructor(</w:t>
+      </w:r>
+      <w:proofErr w:type="gramEnd"/>
+      <w:r>
+        <w:rPr>
+          <w:rFonts w:ascii="Verdana" w:hAnsi="Verdana"/>
+          <w:sz w:val="18"/>
+          <w:szCs w:val="18"/>
+        </w:rPr>
+        <w:t xml:space="preserve">) { } </w:t>
       </w:r>
     </w:p>
     <w:p>
@@ -2804,30 +4225,78 @@
           <w:szCs w:val="18"/>
         </w:rPr>
       </w:pPr>
-      <w:r>
-        <w:rPr>
-          <w:rFonts w:ascii="Verdana" w:hAnsi="Verdana"/>
-          <w:sz w:val="18"/>
-          <w:szCs w:val="18"/>
-        </w:rPr>
-        <w:t xml:space="preserve">@Injectable({ </w:t>
-      </w:r>
-    </w:p>
-    <w:p>
-      <w:pPr>
-        <w:rPr>
-          <w:rFonts w:ascii="Verdana" w:hAnsi="Verdana"/>
-          <w:sz w:val="18"/>
-          <w:szCs w:val="18"/>
-        </w:rPr>
-      </w:pPr>
-      <w:r>
-        <w:rPr>
-          <w:rFonts w:ascii="Verdana" w:hAnsi="Verdana"/>
-          <w:sz w:val="18"/>
-          <w:szCs w:val="18"/>
-        </w:rPr>
-        <w:t xml:space="preserve">   providedIn: 'root' </w:t>
+      <w:proofErr w:type="gramStart"/>
+      <w:r>
+        <w:rPr>
+          <w:rFonts w:ascii="Verdana" w:hAnsi="Verdana"/>
+          <w:sz w:val="18"/>
+          <w:szCs w:val="18"/>
+        </w:rPr>
+        <w:t>@</w:t>
+      </w:r>
+      <w:proofErr w:type="spellStart"/>
+      <w:r>
+        <w:rPr>
+          <w:rFonts w:ascii="Verdana" w:hAnsi="Verdana"/>
+          <w:sz w:val="18"/>
+          <w:szCs w:val="18"/>
+        </w:rPr>
+        <w:t>Injectable</w:t>
+      </w:r>
+      <w:proofErr w:type="spellEnd"/>
+      <w:r>
+        <w:rPr>
+          <w:rFonts w:ascii="Verdana" w:hAnsi="Verdana"/>
+          <w:sz w:val="18"/>
+          <w:szCs w:val="18"/>
+        </w:rPr>
+        <w:t>({</w:t>
+      </w:r>
+      <w:proofErr w:type="gramEnd"/>
+      <w:r>
+        <w:rPr>
+          <w:rFonts w:ascii="Verdana" w:hAnsi="Verdana"/>
+          <w:sz w:val="18"/>
+          <w:szCs w:val="18"/>
+        </w:rPr>
+        <w:t xml:space="preserve"> </w:t>
+      </w:r>
+    </w:p>
+    <w:p>
+      <w:pPr>
+        <w:rPr>
+          <w:rFonts w:ascii="Verdana" w:hAnsi="Verdana"/>
+          <w:sz w:val="18"/>
+          <w:szCs w:val="18"/>
+        </w:rPr>
+      </w:pPr>
+      <w:r>
+        <w:rPr>
+          <w:rFonts w:ascii="Verdana" w:hAnsi="Verdana"/>
+          <w:sz w:val="18"/>
+          <w:szCs w:val="18"/>
+        </w:rPr>
+        <w:t xml:space="preserve">   </w:t>
+      </w:r>
+      <w:proofErr w:type="spellStart"/>
+      <w:proofErr w:type="gramStart"/>
+      <w:r>
+        <w:rPr>
+          <w:rFonts w:ascii="Verdana" w:hAnsi="Verdana"/>
+          <w:sz w:val="18"/>
+          <w:szCs w:val="18"/>
+        </w:rPr>
+        <w:t>providedIn</w:t>
+      </w:r>
+      <w:proofErr w:type="spellEnd"/>
+      <w:proofErr w:type="gramEnd"/>
+      <w:r>
+        <w:rPr>
+          <w:rFonts w:ascii="Verdana" w:hAnsi="Verdana"/>
+          <w:sz w:val="18"/>
+          <w:szCs w:val="18"/>
+        </w:rPr>
+        <w:t xml:space="preserve">: 'root' </w:t>
       </w:r>
     </w:p>
     <w:p>
@@ -2958,6 +4427,7 @@
           <w:szCs w:val="18"/>
         </w:rPr>
       </w:pPr>
+      <w:proofErr w:type="gramStart"/>
       <w:r>
         <w:rPr>
           <w:rFonts w:ascii="Verdana" w:hAnsi="Verdana"/>
@@ -2966,17 +4436,28 @@
         </w:rPr>
         <w:t xml:space="preserve">Ref  </w:t>
       </w:r>
-      <w:hyperlink r:id="rId8" w:history="1">
-        <w:r>
-          <w:rPr>
-            <w:rStyle w:val="Hyperlink"/>
-            <w:rFonts w:ascii="Verdana" w:hAnsi="Verdana"/>
-            <w:sz w:val="18"/>
-            <w:szCs w:val="18"/>
-          </w:rPr>
-          <w:t>https://reactgo.com/angular-component-communication/</w:t>
-        </w:r>
-      </w:hyperlink>
+      <w:proofErr w:type="gramEnd"/>
+      <w:r>
+        <w:fldChar w:fldCharType="begin"/>
+      </w:r>
+      <w:r>
+        <w:instrText>HYPERLINK "https://reactgo.com/angular-component-communication/"</w:instrText>
+      </w:r>
+      <w:r>
+        <w:fldChar w:fldCharType="separate"/>
+      </w:r>
+      <w:r>
+        <w:rPr>
+          <w:rStyle w:val="Hyperlink"/>
+          <w:rFonts w:ascii="Verdana" w:hAnsi="Verdana"/>
+          <w:sz w:val="18"/>
+          <w:szCs w:val="18"/>
+        </w:rPr>
+        <w:t>https://reactgo.com/angular-component-communication/</w:t>
+      </w:r>
+      <w:r>
+        <w:fldChar w:fldCharType="end"/>
+      </w:r>
     </w:p>
     <w:p>
       <w:pPr>
@@ -3057,6 +4538,7 @@
           <w:szCs w:val="18"/>
         </w:rPr>
       </w:pPr>
+      <w:proofErr w:type="gramStart"/>
       <w:r>
         <w:rPr>
           <w:rFonts w:ascii="Verdana" w:hAnsi="Verdana"/>
@@ -3071,17 +4553,45 @@
           <w:sz w:val="18"/>
           <w:szCs w:val="18"/>
         </w:rPr>
-        <w:t>Remove the import line reference from Angular app.module.ts file.</w:t>
-      </w:r>
-    </w:p>
-    <w:p>
-      <w:pPr>
-        <w:rPr>
-          <w:rFonts w:ascii="Verdana" w:hAnsi="Verdana"/>
-          <w:sz w:val="18"/>
-          <w:szCs w:val="18"/>
-        </w:rPr>
-      </w:pPr>
+        <w:t>Remove</w:t>
+      </w:r>
+      <w:proofErr w:type="gramEnd"/>
+      <w:r>
+        <w:rPr>
+          <w:rFonts w:ascii="Verdana" w:hAnsi="Verdana"/>
+          <w:sz w:val="18"/>
+          <w:szCs w:val="18"/>
+        </w:rPr>
+        <w:t xml:space="preserve"> the import line reference from Angular </w:t>
+      </w:r>
+      <w:proofErr w:type="spellStart"/>
+      <w:r>
+        <w:rPr>
+          <w:rFonts w:ascii="Verdana" w:hAnsi="Verdana"/>
+          <w:sz w:val="18"/>
+          <w:szCs w:val="18"/>
+        </w:rPr>
+        <w:t>app.module.ts</w:t>
+      </w:r>
+      <w:proofErr w:type="spellEnd"/>
+      <w:r>
+        <w:rPr>
+          <w:rFonts w:ascii="Verdana" w:hAnsi="Verdana"/>
+          <w:sz w:val="18"/>
+          <w:szCs w:val="18"/>
+        </w:rPr>
+        <w:t xml:space="preserve"> file.</w:t>
+      </w:r>
+    </w:p>
+    <w:p>
+      <w:pPr>
+        <w:rPr>
+          <w:rFonts w:ascii="Verdana" w:hAnsi="Verdana"/>
+          <w:sz w:val="18"/>
+          <w:szCs w:val="18"/>
+        </w:rPr>
+      </w:pPr>
+      <w:proofErr w:type="gramStart"/>
       <w:r>
         <w:rPr>
           <w:rFonts w:ascii="Verdana" w:hAnsi="Verdana"/>
@@ -3096,17 +4606,63 @@
           <w:sz w:val="18"/>
           <w:szCs w:val="18"/>
         </w:rPr>
-        <w:t>Remove the component declaration from @NgModule declaration array in app.module.ts file</w:t>
-      </w:r>
-    </w:p>
-    <w:p>
-      <w:pPr>
-        <w:rPr>
-          <w:rFonts w:ascii="Verdana" w:hAnsi="Verdana"/>
-          <w:sz w:val="18"/>
-          <w:szCs w:val="18"/>
-        </w:rPr>
-      </w:pPr>
+        <w:t>Remove</w:t>
+      </w:r>
+      <w:proofErr w:type="gramEnd"/>
+      <w:r>
+        <w:rPr>
+          <w:rFonts w:ascii="Verdana" w:hAnsi="Verdana"/>
+          <w:sz w:val="18"/>
+          <w:szCs w:val="18"/>
+        </w:rPr>
+        <w:t xml:space="preserve"> the component declaration from @</w:t>
+      </w:r>
+      <w:proofErr w:type="spellStart"/>
+      <w:r>
+        <w:rPr>
+          <w:rFonts w:ascii="Verdana" w:hAnsi="Verdana"/>
+          <w:sz w:val="18"/>
+          <w:szCs w:val="18"/>
+        </w:rPr>
+        <w:t>NgModule</w:t>
+      </w:r>
+      <w:proofErr w:type="spellEnd"/>
+      <w:r>
+        <w:rPr>
+          <w:rFonts w:ascii="Verdana" w:hAnsi="Verdana"/>
+          <w:sz w:val="18"/>
+          <w:szCs w:val="18"/>
+        </w:rPr>
+        <w:t xml:space="preserve"> declaration array in </w:t>
+      </w:r>
+      <w:proofErr w:type="spellStart"/>
+      <w:r>
+        <w:rPr>
+          <w:rFonts w:ascii="Verdana" w:hAnsi="Verdana"/>
+          <w:sz w:val="18"/>
+          <w:szCs w:val="18"/>
+        </w:rPr>
+        <w:t>app.module.ts</w:t>
+      </w:r>
+      <w:proofErr w:type="spellEnd"/>
+      <w:r>
+        <w:rPr>
+          <w:rFonts w:ascii="Verdana" w:hAnsi="Verdana"/>
+          <w:sz w:val="18"/>
+          <w:szCs w:val="18"/>
+        </w:rPr>
+        <w:t xml:space="preserve"> file</w:t>
+      </w:r>
+    </w:p>
+    <w:p>
+      <w:pPr>
+        <w:rPr>
+          <w:rFonts w:ascii="Verdana" w:hAnsi="Verdana"/>
+          <w:sz w:val="18"/>
+          <w:szCs w:val="18"/>
+        </w:rPr>
+      </w:pPr>
+      <w:proofErr w:type="gramStart"/>
       <w:r>
         <w:rPr>
           <w:rFonts w:ascii="Verdana" w:hAnsi="Verdana"/>
@@ -3121,225 +4677,309 @@
           <w:sz w:val="18"/>
           <w:szCs w:val="18"/>
         </w:rPr>
-        <w:t>And then manually delete the component folder from Angular project.</w:t>
-      </w:r>
-    </w:p>
-    <w:p>
-      <w:pPr>
-        <w:rPr>
-          <w:rFonts w:ascii="Verdana" w:hAnsi="Verdana"/>
-          <w:sz w:val="18"/>
-          <w:szCs w:val="18"/>
-        </w:rPr>
-      </w:pPr>
-      <w:r>
-        <w:rPr>
-          <w:rFonts w:ascii="Verdana" w:hAnsi="Verdana"/>
+        <w:t>And</w:t>
+      </w:r>
+      <w:proofErr w:type="gramEnd"/>
+      <w:r>
+        <w:rPr>
+          <w:rFonts w:ascii="Verdana" w:hAnsi="Verdana"/>
+          <w:sz w:val="18"/>
+          <w:szCs w:val="18"/>
+        </w:rPr>
+        <w:t xml:space="preserve"> then manually delete the component folder from Angular project.</w:t>
+      </w:r>
+    </w:p>
+    <w:p>
+      <w:pPr>
+        <w:rPr>
+          <w:rFonts w:ascii="Verdana" w:hAnsi="Verdana"/>
+          <w:sz w:val="18"/>
+          <w:szCs w:val="18"/>
+        </w:rPr>
+      </w:pPr>
+      <w:proofErr w:type="gramStart"/>
+      <w:r>
+        <w:rPr>
+          <w:rFonts w:ascii="Verdana" w:hAnsi="Verdana"/>
+          <w:sz w:val="18"/>
+          <w:szCs w:val="18"/>
+        </w:rPr>
+        <w:t>4.</w:t>
+      </w:r>
+      <w:r>
+        <w:rPr>
+          <w:rFonts w:ascii="Verdana" w:hAnsi="Verdana"/>
+          <w:sz w:val="18"/>
+          <w:szCs w:val="18"/>
+        </w:rPr>
+        <w:t>Finally</w:t>
+      </w:r>
+      <w:proofErr w:type="gramEnd"/>
+      <w:r>
+        <w:rPr>
+          <w:rFonts w:ascii="Verdana" w:hAnsi="Verdana"/>
+          <w:sz w:val="18"/>
+          <w:szCs w:val="18"/>
+        </w:rPr>
+        <w:t xml:space="preserve"> Delete all the references of component manually from the Angular project.</w:t>
+      </w:r>
+    </w:p>
+    <w:p>
+      <w:pPr>
+        <w:rPr>
+          <w:rFonts w:ascii="Verdana" w:hAnsi="Verdana"/>
+          <w:sz w:val="18"/>
+          <w:szCs w:val="18"/>
+        </w:rPr>
+      </w:pPr>
+    </w:p>
+    <w:p>
+      <w:pPr>
+        <w:rPr>
+          <w:rFonts w:ascii="Verdana" w:hAnsi="Verdana"/>
+          <w:b/>
+          <w:sz w:val="18"/>
+          <w:szCs w:val="18"/>
+        </w:rPr>
+      </w:pPr>
+      <w:proofErr w:type="spellStart"/>
+      <w:r>
+        <w:rPr>
+          <w:rFonts w:ascii="Verdana" w:hAnsi="Verdana"/>
+          <w:b/>
+          <w:sz w:val="18"/>
+          <w:szCs w:val="18"/>
+        </w:rPr>
+        <w:t>Async</w:t>
+      </w:r>
+      <w:proofErr w:type="spellEnd"/>
+      <w:r>
+        <w:rPr>
+          <w:rFonts w:ascii="Verdana" w:hAnsi="Verdana"/>
+          <w:b/>
+          <w:sz w:val="18"/>
+          <w:szCs w:val="18"/>
+        </w:rPr>
+        <w:t xml:space="preserve"> Pipe:-</w:t>
+      </w:r>
+    </w:p>
+    <w:p>
+      <w:pPr>
+        <w:rPr>
+          <w:rFonts w:ascii="Verdana" w:hAnsi="Verdana"/>
+          <w:sz w:val="18"/>
+          <w:szCs w:val="18"/>
+        </w:rPr>
+      </w:pPr>
+      <w:r>
+        <w:rPr>
+          <w:rFonts w:ascii="Verdana" w:hAnsi="Verdana"/>
+          <w:sz w:val="18"/>
+          <w:szCs w:val="18"/>
+        </w:rPr>
+        <w:t>It subscribes to the observable and emits the last value emitted.</w:t>
+      </w:r>
+    </w:p>
+    <w:p>
+      <w:pPr>
+        <w:rPr>
+          <w:rFonts w:ascii="Verdana" w:hAnsi="Verdana"/>
+          <w:sz w:val="18"/>
+          <w:szCs w:val="18"/>
+        </w:rPr>
+      </w:pPr>
+      <w:r>
+        <w:rPr>
+          <w:rFonts w:ascii="Verdana" w:hAnsi="Verdana"/>
+          <w:sz w:val="18"/>
+          <w:szCs w:val="18"/>
+        </w:rPr>
+        <w:t>When a new value is emitted, it marks the component to be checked for the changes.</w:t>
+      </w:r>
+    </w:p>
+    <w:p>
+      <w:pPr>
+        <w:rPr>
+          <w:rFonts w:ascii="Verdana" w:hAnsi="Verdana"/>
+          <w:sz w:val="18"/>
+          <w:szCs w:val="18"/>
+        </w:rPr>
+      </w:pPr>
+      <w:r>
+        <w:rPr>
+          <w:rFonts w:ascii="Verdana" w:hAnsi="Verdana"/>
+          <w:sz w:val="18"/>
+          <w:szCs w:val="18"/>
+        </w:rPr>
+        <w:t xml:space="preserve">The </w:t>
+      </w:r>
+      <w:proofErr w:type="spellStart"/>
+      <w:r>
+        <w:rPr>
+          <w:rFonts w:ascii="Verdana" w:hAnsi="Verdana"/>
+          <w:sz w:val="18"/>
+          <w:szCs w:val="18"/>
+        </w:rPr>
+        <w:t>async</w:t>
+      </w:r>
+      <w:proofErr w:type="spellEnd"/>
+      <w:r>
+        <w:rPr>
+          <w:rFonts w:ascii="Verdana" w:hAnsi="Verdana"/>
+          <w:sz w:val="18"/>
+          <w:szCs w:val="18"/>
+        </w:rPr>
+        <w:t xml:space="preserve"> pipe automatically </w:t>
+      </w:r>
+      <w:proofErr w:type="spellStart"/>
+      <w:r>
+        <w:rPr>
+          <w:rFonts w:ascii="Verdana" w:hAnsi="Verdana"/>
+          <w:sz w:val="18"/>
+          <w:szCs w:val="18"/>
+        </w:rPr>
+        <w:t>unsubscribes</w:t>
+      </w:r>
+      <w:proofErr w:type="spellEnd"/>
+      <w:r>
+        <w:rPr>
+          <w:rFonts w:ascii="Verdana" w:hAnsi="Verdana"/>
+          <w:sz w:val="18"/>
+          <w:szCs w:val="18"/>
+        </w:rPr>
+        <w:t xml:space="preserve"> when the component is destroyed to avoid potential memory</w:t>
+      </w:r>
+    </w:p>
+    <w:p>
+      <w:pPr>
+        <w:rPr>
+          <w:rFonts w:ascii="Verdana" w:hAnsi="Verdana"/>
+          <w:b/>
+          <w:sz w:val="18"/>
+          <w:szCs w:val="18"/>
+        </w:rPr>
+      </w:pPr>
+      <w:r>
+        <w:rPr>
+          <w:rFonts w:ascii="Verdana" w:hAnsi="Verdana"/>
+          <w:b/>
+          <w:sz w:val="18"/>
+          <w:szCs w:val="18"/>
+        </w:rPr>
+        <w:t>STATE MANAGEMENT WITH NGRX:-</w:t>
+      </w:r>
+    </w:p>
+    <w:p>
+      <w:pPr>
+        <w:rPr>
+          <w:rFonts w:ascii="Verdana" w:hAnsi="Verdana"/>
+          <w:sz w:val="18"/>
+          <w:szCs w:val="18"/>
+        </w:rPr>
+      </w:pPr>
+      <w:r>
+        <w:rPr>
+          <w:rFonts w:ascii="Verdana" w:hAnsi="Verdana"/>
+          <w:sz w:val="18"/>
+          <w:szCs w:val="18"/>
+        </w:rPr>
+        <w:t xml:space="preserve">              The </w:t>
+      </w:r>
+      <w:proofErr w:type="spellStart"/>
+      <w:r>
+        <w:rPr>
+          <w:rFonts w:ascii="Verdana" w:hAnsi="Verdana"/>
+          <w:sz w:val="18"/>
+          <w:szCs w:val="18"/>
+        </w:rPr>
+        <w:t>NgRx</w:t>
+      </w:r>
+      <w:proofErr w:type="spellEnd"/>
+      <w:r>
+        <w:rPr>
+          <w:rFonts w:ascii="Verdana" w:hAnsi="Verdana"/>
+          <w:sz w:val="18"/>
+          <w:szCs w:val="18"/>
+        </w:rPr>
+        <w:t xml:space="preserve"> state management process is a co</w:t>
+      </w:r>
+      <w:r>
+        <w:rPr>
+          <w:rFonts w:ascii="Verdana" w:hAnsi="Verdana"/>
+          <w:sz w:val="18"/>
+          <w:szCs w:val="18"/>
+        </w:rPr>
+        <w:t>mbination of five key elements:</w:t>
+      </w:r>
+    </w:p>
+    <w:p>
+      <w:pPr>
+        <w:rPr>
+          <w:rFonts w:ascii="Verdana" w:hAnsi="Verdana"/>
+          <w:sz w:val="18"/>
+          <w:szCs w:val="18"/>
+        </w:rPr>
+      </w:pPr>
+      <w:r>
+        <w:rPr>
+          <w:rFonts w:ascii="Verdana" w:hAnsi="Verdana"/>
+          <w:b/>
+          <w:sz w:val="18"/>
+          <w:szCs w:val="18"/>
+        </w:rPr>
+        <w:t>Store:</w:t>
+      </w:r>
+      <w:r>
+        <w:rPr>
+          <w:rFonts w:ascii="Verdana" w:hAnsi="Verdana"/>
+          <w:sz w:val="18"/>
+          <w:szCs w:val="18"/>
+        </w:rPr>
+        <w:t xml:space="preserve"> The application state is maintained in the store. It is immutable.</w:t>
+      </w:r>
+    </w:p>
+    <w:p>
+      <w:pPr>
+        <w:rPr>
+          <w:rFonts w:ascii="Verdana" w:hAnsi="Verdana"/>
+          <w:sz w:val="18"/>
+          <w:szCs w:val="18"/>
+        </w:rPr>
+      </w:pPr>
+      <w:r>
+        <w:rPr>
+          <w:rFonts w:ascii="Verdana" w:hAnsi="Verdana"/>
+          <w:b/>
+          <w:sz w:val="18"/>
+          <w:szCs w:val="18"/>
+        </w:rPr>
+        <w:t>Selectors:</w:t>
+      </w:r>
+      <w:r>
+        <w:rPr>
+          <w:rFonts w:ascii="Verdana" w:hAnsi="Verdana"/>
+          <w:sz w:val="18"/>
+          <w:szCs w:val="18"/>
+        </w:rPr>
+        <w:t xml:space="preserve"> Angular components can subscribe to the store and get updates through selectors.</w:t>
+      </w:r>
+    </w:p>
+    <w:p>
+      <w:pPr>
+        <w:rPr>
+          <w:rFonts w:ascii="Verdana" w:hAnsi="Verdana"/>
+          <w:sz w:val="18"/>
+          <w:szCs w:val="18"/>
+        </w:rPr>
+      </w:pPr>
+      <w:r>
+        <w:rPr>
+          <w:rFonts w:ascii="Verdana" w:hAnsi="Verdana"/>
+          <w:b/>
           <w:sz w:val="18"/>
           <w:szCs w:val="18"/>
         </w:rPr>
         <w:lastRenderedPageBreak/>
-        <w:t>4.</w:t>
-      </w:r>
-      <w:r>
-        <w:rPr>
-          <w:rFonts w:ascii="Verdana" w:hAnsi="Verdana"/>
-          <w:sz w:val="18"/>
-          <w:szCs w:val="18"/>
-        </w:rPr>
-        <w:t>Finally Delete all the references of component manually from the Angular project.</w:t>
-      </w:r>
-    </w:p>
-    <w:p>
-      <w:pPr>
-        <w:rPr>
-          <w:rFonts w:ascii="Verdana" w:hAnsi="Verdana"/>
-          <w:sz w:val="18"/>
-          <w:szCs w:val="18"/>
-        </w:rPr>
-      </w:pPr>
-    </w:p>
-    <w:p>
-      <w:pPr>
-        <w:rPr>
-          <w:rFonts w:ascii="Verdana" w:hAnsi="Verdana"/>
-          <w:b/>
-          <w:sz w:val="18"/>
-          <w:szCs w:val="18"/>
-        </w:rPr>
-      </w:pPr>
-      <w:r>
-        <w:rPr>
-          <w:rFonts w:ascii="Verdana" w:hAnsi="Verdana"/>
-          <w:b/>
-          <w:sz w:val="18"/>
-          <w:szCs w:val="18"/>
-        </w:rPr>
-        <w:t>Async Pipe:-</w:t>
-      </w:r>
-    </w:p>
-    <w:p>
-      <w:pPr>
-        <w:rPr>
-          <w:rFonts w:ascii="Verdana" w:hAnsi="Verdana"/>
-          <w:sz w:val="18"/>
-          <w:szCs w:val="18"/>
-        </w:rPr>
-      </w:pPr>
-      <w:r>
-        <w:rPr>
-          <w:rFonts w:ascii="Verdana" w:hAnsi="Verdana"/>
-          <w:sz w:val="18"/>
-          <w:szCs w:val="18"/>
-        </w:rPr>
-        <w:t>It subscribes to the observable and emits the last value emitted.</w:t>
-      </w:r>
-    </w:p>
-    <w:p>
-      <w:pPr>
-        <w:rPr>
-          <w:rFonts w:ascii="Verdana" w:hAnsi="Verdana"/>
-          <w:sz w:val="18"/>
-          <w:szCs w:val="18"/>
-        </w:rPr>
-      </w:pPr>
-      <w:r>
-        <w:rPr>
-          <w:rFonts w:ascii="Verdana" w:hAnsi="Verdana"/>
-          <w:sz w:val="18"/>
-          <w:szCs w:val="18"/>
-        </w:rPr>
-        <w:t>When a new value is emitted, it marks the component to be checked for the changes.</w:t>
-      </w:r>
-    </w:p>
-    <w:p>
-      <w:pPr>
-        <w:rPr>
-          <w:rFonts w:ascii="Verdana" w:hAnsi="Verdana"/>
-          <w:sz w:val="18"/>
-          <w:szCs w:val="18"/>
-        </w:rPr>
-      </w:pPr>
-      <w:r>
-        <w:rPr>
-          <w:rFonts w:ascii="Verdana" w:hAnsi="Verdana"/>
-          <w:sz w:val="18"/>
-          <w:szCs w:val="18"/>
-        </w:rPr>
-        <w:t>The async pipe automatically unsubscribes when the component is destroyed to avoid potential memory</w:t>
-      </w:r>
-    </w:p>
-    <w:p>
-      <w:pPr>
-        <w:rPr>
-          <w:rFonts w:ascii="Verdana" w:hAnsi="Verdana"/>
-          <w:b/>
-          <w:sz w:val="18"/>
-          <w:szCs w:val="18"/>
-        </w:rPr>
-      </w:pPr>
-      <w:r>
-        <w:rPr>
-          <w:rFonts w:ascii="Verdana" w:hAnsi="Verdana"/>
-          <w:b/>
-          <w:sz w:val="18"/>
-          <w:szCs w:val="18"/>
-        </w:rPr>
-        <w:t>STATE MANAGEMENT WITH NGRX:-</w:t>
-      </w:r>
-    </w:p>
-    <w:p>
-      <w:pPr>
-        <w:rPr>
-          <w:rFonts w:ascii="Verdana" w:hAnsi="Verdana"/>
-          <w:sz w:val="18"/>
-          <w:szCs w:val="18"/>
-        </w:rPr>
-      </w:pPr>
-      <w:r>
-        <w:rPr>
-          <w:rFonts w:ascii="Verdana" w:hAnsi="Verdana"/>
-          <w:sz w:val="18"/>
-          <w:szCs w:val="18"/>
-        </w:rPr>
-        <w:t xml:space="preserve">              The NgRx state management process is a co</w:t>
-      </w:r>
-      <w:r>
-        <w:rPr>
-          <w:rFonts w:ascii="Verdana" w:hAnsi="Verdana"/>
-          <w:sz w:val="18"/>
-          <w:szCs w:val="18"/>
-        </w:rPr>
-        <w:t>mbination of five key elements:</w:t>
-      </w:r>
-    </w:p>
-    <w:p>
-      <w:pPr>
-        <w:rPr>
-          <w:rFonts w:ascii="Verdana" w:hAnsi="Verdana"/>
-          <w:sz w:val="18"/>
-          <w:szCs w:val="18"/>
-        </w:rPr>
-      </w:pPr>
-      <w:r>
-        <w:rPr>
-          <w:rFonts w:ascii="Verdana" w:hAnsi="Verdana"/>
-          <w:b/>
-          <w:sz w:val="18"/>
-          <w:szCs w:val="18"/>
-        </w:rPr>
-        <w:t>Store:</w:t>
-      </w:r>
-      <w:r>
-        <w:rPr>
-          <w:rFonts w:ascii="Verdana" w:hAnsi="Verdana"/>
-          <w:sz w:val="18"/>
-          <w:szCs w:val="18"/>
-        </w:rPr>
-        <w:t xml:space="preserve"> The application state is maintained in the store. It is immutable.</w:t>
-      </w:r>
-    </w:p>
-    <w:p>
-      <w:pPr>
-        <w:rPr>
-          <w:rFonts w:ascii="Verdana" w:hAnsi="Verdana"/>
-          <w:sz w:val="18"/>
-          <w:szCs w:val="18"/>
-        </w:rPr>
-      </w:pPr>
-      <w:r>
-        <w:rPr>
-          <w:rFonts w:ascii="Verdana" w:hAnsi="Verdana"/>
-          <w:b/>
-          <w:sz w:val="18"/>
-          <w:szCs w:val="18"/>
-        </w:rPr>
-        <w:t>Selectors:</w:t>
-      </w:r>
-      <w:r>
-        <w:rPr>
-          <w:rFonts w:ascii="Verdana" w:hAnsi="Verdana"/>
-          <w:sz w:val="18"/>
-          <w:szCs w:val="18"/>
-        </w:rPr>
-        <w:t xml:space="preserve"> Angular components can subscribe to the store and get updates through selectors.</w:t>
-      </w:r>
-    </w:p>
-    <w:p>
-      <w:pPr>
-        <w:rPr>
-          <w:rFonts w:ascii="Verdana" w:hAnsi="Verdana"/>
-          <w:sz w:val="18"/>
-          <w:szCs w:val="18"/>
-        </w:rPr>
-      </w:pPr>
-      <w:r>
-        <w:rPr>
-          <w:rFonts w:ascii="Verdana" w:hAnsi="Verdana"/>
-          <w:b/>
-          <w:sz w:val="18"/>
-          <w:szCs w:val="18"/>
-        </w:rPr>
         <w:t>Reducers:</w:t>
       </w:r>
       <w:r>
@@ -3427,13 +5067,33 @@
           <w:szCs w:val="18"/>
         </w:rPr>
       </w:pPr>
-      <w:r>
-        <w:rPr>
-          <w:rFonts w:ascii="Verdana" w:hAnsi="Verdana"/>
-          <w:sz w:val="18"/>
-          <w:szCs w:val="18"/>
-        </w:rPr>
-        <w:t xml:space="preserve">Eg:-  </w:t>
+      <w:proofErr w:type="spellStart"/>
+      <w:r>
+        <w:rPr>
+          <w:rFonts w:ascii="Verdana" w:hAnsi="Verdana"/>
+          <w:sz w:val="18"/>
+          <w:szCs w:val="18"/>
+        </w:rPr>
+        <w:t>Eg</w:t>
+      </w:r>
+      <w:proofErr w:type="spellEnd"/>
+      <w:proofErr w:type="gramStart"/>
+      <w:r>
+        <w:rPr>
+          <w:rFonts w:ascii="Verdana" w:hAnsi="Verdana"/>
+          <w:sz w:val="18"/>
+          <w:szCs w:val="18"/>
+        </w:rPr>
+        <w:t>:-</w:t>
+      </w:r>
+      <w:proofErr w:type="gramEnd"/>
+      <w:r>
+        <w:rPr>
+          <w:rFonts w:ascii="Verdana" w:hAnsi="Verdana"/>
+          <w:sz w:val="18"/>
+          <w:szCs w:val="18"/>
+        </w:rPr>
+        <w:t xml:space="preserve">  </w:t>
       </w:r>
       <w:r>
         <w:rPr>
@@ -3539,13 +5199,61 @@
           <w:szCs w:val="18"/>
         </w:rPr>
       </w:pPr>
-      <w:r>
-        <w:rPr>
-          <w:rFonts w:ascii="Verdana" w:hAnsi="Verdana"/>
-          <w:sz w:val="18"/>
-          <w:szCs w:val="18"/>
-        </w:rPr>
-        <w:t>npm config set legacy-peer-deps true</w:t>
+      <w:proofErr w:type="spellStart"/>
+      <w:proofErr w:type="gramStart"/>
+      <w:r>
+        <w:rPr>
+          <w:rFonts w:ascii="Verdana" w:hAnsi="Verdana"/>
+          <w:sz w:val="18"/>
+          <w:szCs w:val="18"/>
+        </w:rPr>
+        <w:t>npm</w:t>
+      </w:r>
+      <w:proofErr w:type="spellEnd"/>
+      <w:proofErr w:type="gramEnd"/>
+      <w:r>
+        <w:rPr>
+          <w:rFonts w:ascii="Verdana" w:hAnsi="Verdana"/>
+          <w:sz w:val="18"/>
+          <w:szCs w:val="18"/>
+        </w:rPr>
+        <w:t xml:space="preserve"> </w:t>
+      </w:r>
+      <w:proofErr w:type="spellStart"/>
+      <w:r>
+        <w:rPr>
+          <w:rFonts w:ascii="Verdana" w:hAnsi="Verdana"/>
+          <w:sz w:val="18"/>
+          <w:szCs w:val="18"/>
+        </w:rPr>
+        <w:t>config</w:t>
+      </w:r>
+      <w:proofErr w:type="spellEnd"/>
+      <w:r>
+        <w:rPr>
+          <w:rFonts w:ascii="Verdana" w:hAnsi="Verdana"/>
+          <w:sz w:val="18"/>
+          <w:szCs w:val="18"/>
+        </w:rPr>
+        <w:t xml:space="preserve"> set legacy-peer-</w:t>
+      </w:r>
+      <w:proofErr w:type="spellStart"/>
+      <w:r>
+        <w:rPr>
+          <w:rFonts w:ascii="Verdana" w:hAnsi="Verdana"/>
+          <w:sz w:val="18"/>
+          <w:szCs w:val="18"/>
+        </w:rPr>
+        <w:t>deps</w:t>
+      </w:r>
+      <w:proofErr w:type="spellEnd"/>
+      <w:r>
+        <w:rPr>
+          <w:rFonts w:ascii="Verdana" w:hAnsi="Verdana"/>
+          <w:sz w:val="18"/>
+          <w:szCs w:val="18"/>
+        </w:rPr>
+        <w:t xml:space="preserve"> true</w:t>
       </w:r>
     </w:p>
     <w:sectPr>
